--- a/ACM Template/acm_template_imaginative_abstract_v3.docx
+++ b/ACM Template/acm_template_imaginative_abstract_v3.docx
@@ -1,6 +1,6 @@
 
 <file path=word/document.xml><?xml version="1.0" encoding="utf-8"?>
-<w:document xmlns:wpc="http://schemas.microsoft.com/office/word/2010/wordprocessingCanvas" xmlns:cx="http://schemas.microsoft.com/office/drawing/2014/chartex" xmlns:cx1="http://schemas.microsoft.com/office/drawing/2015/9/8/chartex" xmlns:cx2="http://schemas.microsoft.com/office/drawing/2015/10/21/chartex" xmlns:cx3="http://schemas.microsoft.com/office/drawing/2016/5/9/chartex" xmlns:cx4="http://schemas.microsoft.com/office/drawing/2016/5/10/chartex" xmlns:cx5="http://schemas.microsoft.com/office/drawing/2016/5/11/chartex" xmlns:cx6="http://schemas.microsoft.com/office/drawing/2016/5/12/chartex" xmlns:cx7="http://schemas.microsoft.com/office/drawing/2016/5/13/chartex" xmlns:cx8="http://schemas.microsoft.com/office/drawing/2016/5/14/chartex" xmlns:mc="http://schemas.openxmlformats.org/markup-compatibility/2006" xmlns:aink="http://schemas.microsoft.com/office/drawing/2016/ink" xmlns:am3d="http://schemas.microsoft.com/office/drawing/2017/model3d" xmlns:o="urn:schemas-microsoft-com:office:office" xmlns:oel="http://schemas.microsoft.com/office/2019/extlst" xmlns:r="http://schemas.openxmlformats.org/officeDocument/2006/relationships" xmlns:m="http://schemas.openxmlformats.org/officeDocument/2006/math" xmlns:v="urn:schemas-microsoft-com:vml" xmlns:wp14="http://schemas.microsoft.com/office/word/2010/wordprocessingDrawing" xmlns:wp="http://schemas.openxmlformats.org/drawingml/2006/wordprocessingDrawing" xmlns:w10="urn:schemas-microsoft-com:office:word" xmlns:w="http://schemas.openxmlformats.org/wordprocessingml/2006/main" xmlns:w14="http://schemas.microsoft.com/office/word/2010/wordml" xmlns:w15="http://schemas.microsoft.com/office/word/2012/wordml" xmlns:w16cex="http://schemas.microsoft.com/office/word/2018/wordml/cex" xmlns:w16cid="http://schemas.microsoft.com/office/word/2016/wordml/cid" xmlns:w16="http://schemas.microsoft.com/office/word/2018/wordml" xmlns:w16du="http://schemas.microsoft.com/office/word/2023/wordml/word16du" xmlns:w16sdtdh="http://schemas.microsoft.com/office/word/2020/wordml/sdtdatahash" xmlns:w16se="http://schemas.microsoft.com/office/word/2015/wordml/symex" xmlns:wpg="http://schemas.microsoft.com/office/word/2010/wordprocessingGroup" xmlns:wpi="http://schemas.microsoft.com/office/word/2010/wordprocessingInk" xmlns:wne="http://schemas.microsoft.com/office/word/2006/wordml" xmlns:wps="http://schemas.microsoft.com/office/word/2010/wordprocessingShape" mc:Ignorable="w14 w15 w16se w16cid w16 w16cex w16sdtdh wp14">
+<w:document xmlns:wpc="http://schemas.microsoft.com/office/word/2010/wordprocessingCanvas" xmlns:cx="http://schemas.microsoft.com/office/drawing/2014/chartex" xmlns:cx1="http://schemas.microsoft.com/office/drawing/2015/9/8/chartex" xmlns:cx2="http://schemas.microsoft.com/office/drawing/2015/10/21/chartex" xmlns:cx3="http://schemas.microsoft.com/office/drawing/2016/5/9/chartex" xmlns:cx4="http://schemas.microsoft.com/office/drawing/2016/5/10/chartex" xmlns:cx5="http://schemas.microsoft.com/office/drawing/2016/5/11/chartex" xmlns:cx6="http://schemas.microsoft.com/office/drawing/2016/5/12/chartex" xmlns:cx7="http://schemas.microsoft.com/office/drawing/2016/5/13/chartex" xmlns:cx8="http://schemas.microsoft.com/office/drawing/2016/5/14/chartex" xmlns:mc="http://schemas.openxmlformats.org/markup-compatibility/2006" xmlns:aink="http://schemas.microsoft.com/office/drawing/2016/ink" xmlns:am3d="http://schemas.microsoft.com/office/drawing/2017/model3d" xmlns:o="urn:schemas-microsoft-com:office:office" xmlns:oel="http://schemas.microsoft.com/office/2019/extlst" xmlns:r="http://schemas.openxmlformats.org/officeDocument/2006/relationships" xmlns:m="http://schemas.openxmlformats.org/officeDocument/2006/math" xmlns:v="urn:schemas-microsoft-com:vml" xmlns:wp14="http://schemas.microsoft.com/office/word/2010/wordprocessingDrawing" xmlns:wp="http://schemas.openxmlformats.org/drawingml/2006/wordprocessingDrawing" xmlns:w10="urn:schemas-microsoft-com:office:word" xmlns:w="http://schemas.openxmlformats.org/wordprocessingml/2006/main" xmlns:w14="http://schemas.microsoft.com/office/word/2010/wordml" xmlns:w15="http://schemas.microsoft.com/office/word/2012/wordml" xmlns:w16cex="http://schemas.microsoft.com/office/word/2018/wordml/cex" xmlns:w16cid="http://schemas.microsoft.com/office/word/2016/wordml/cid" xmlns:w16="http://schemas.microsoft.com/office/word/2018/wordml" xmlns:w16sdtdh="http://schemas.microsoft.com/office/word/2020/wordml/sdtdatahash" xmlns:w16se="http://schemas.microsoft.com/office/word/2015/wordml/symex" xmlns:wpg="http://schemas.microsoft.com/office/word/2010/wordprocessingGroup" xmlns:wpi="http://schemas.microsoft.com/office/word/2010/wordprocessingInk" xmlns:wne="http://schemas.microsoft.com/office/word/2006/wordml" xmlns:wps="http://schemas.microsoft.com/office/word/2010/wordprocessingShape" mc:Ignorable="w14 w15 w16se w16cid w16 w16cex w16sdtdh wp14">
   <w:body>
     <w:p>
       <w:pPr>
@@ -35,10 +35,10 @@
         <w:pStyle w:val="Affiliation"/>
       </w:pPr>
       <w:r>
-        <w:t>Department of</w:t>
+        <w:t>Bachelor of Science in Computer Science Year,</w:t>
       </w:r>
       <w:r>
-        <w:t xml:space="preserve"> Computer Science, Bohol Island State University-Bilar Campus</w:t>
+        <w:t xml:space="preserve"> Bohol Island State University-Bilar Campus</w:t>
       </w:r>
     </w:p>
     <w:p>
@@ -90,7 +90,10 @@
         <w:pStyle w:val="Affiliation"/>
       </w:pPr>
       <w:r>
-        <w:t>Department of Computer Science, Bohol Island State University-Bilar Campus</w:t>
+        <w:t>Bachelor of Science in Computer Science Year</w:t>
+      </w:r>
+      <w:r>
+        <w:t>, Bohol Island State University-Bilar Campus</w:t>
       </w:r>
     </w:p>
     <w:p>
@@ -110,19 +113,7 @@
           <w:rPr>
             <w:rStyle w:val="Hyperlink"/>
           </w:rPr>
-          <w:t>student</w:t>
-        </w:r>
-        <w:r>
-          <w:rPr>
-            <w:rStyle w:val="Hyperlink"/>
-          </w:rPr>
-          <w:t>2</w:t>
-        </w:r>
-        <w:r>
-          <w:rPr>
-            <w:rStyle w:val="Hyperlink"/>
-          </w:rPr>
-          <w:t>@bisu.edu.ph</w:t>
+          <w:t>student2@bisu.edu.ph</w:t>
         </w:r>
       </w:hyperlink>
       <w:r>
@@ -142,7 +133,13 @@
         <w:pStyle w:val="Affiliation"/>
       </w:pPr>
       <w:r>
-        <w:t>Department of Computer Science, Bohol Island State University-Bilar Campus</w:t>
+        <w:t>Department of Computer Science</w:t>
+      </w:r>
+      <w:r>
+        <w:t xml:space="preserve"> Faculty</w:t>
+      </w:r>
+      <w:r>
+        <w:t>, Bohol Island State University-Bilar Campus</w:t>
       </w:r>
     </w:p>
     <w:p>
@@ -315,7 +312,7 @@
 </file>
 
 <file path=word/endnotes.xml><?xml version="1.0" encoding="utf-8"?>
-<w:endnotes xmlns:wpc="http://schemas.microsoft.com/office/word/2010/wordprocessingCanvas" xmlns:cx="http://schemas.microsoft.com/office/drawing/2014/chartex" xmlns:cx1="http://schemas.microsoft.com/office/drawing/2015/9/8/chartex" xmlns:cx2="http://schemas.microsoft.com/office/drawing/2015/10/21/chartex" xmlns:cx3="http://schemas.microsoft.com/office/drawing/2016/5/9/chartex" xmlns:cx4="http://schemas.microsoft.com/office/drawing/2016/5/10/chartex" xmlns:cx5="http://schemas.microsoft.com/office/drawing/2016/5/11/chartex" xmlns:cx6="http://schemas.microsoft.com/office/drawing/2016/5/12/chartex" xmlns:cx7="http://schemas.microsoft.com/office/drawing/2016/5/13/chartex" xmlns:cx8="http://schemas.microsoft.com/office/drawing/2016/5/14/chartex" xmlns:mc="http://schemas.openxmlformats.org/markup-compatibility/2006" xmlns:aink="http://schemas.microsoft.com/office/drawing/2016/ink" xmlns:am3d="http://schemas.microsoft.com/office/drawing/2017/model3d" xmlns:o="urn:schemas-microsoft-com:office:office" xmlns:oel="http://schemas.microsoft.com/office/2019/extlst" xmlns:r="http://schemas.openxmlformats.org/officeDocument/2006/relationships" xmlns:m="http://schemas.openxmlformats.org/officeDocument/2006/math" xmlns:v="urn:schemas-microsoft-com:vml" xmlns:wp14="http://schemas.microsoft.com/office/word/2010/wordprocessingDrawing" xmlns:wp="http://schemas.openxmlformats.org/drawingml/2006/wordprocessingDrawing" xmlns:w10="urn:schemas-microsoft-com:office:word" xmlns:w="http://schemas.openxmlformats.org/wordprocessingml/2006/main" xmlns:w14="http://schemas.microsoft.com/office/word/2010/wordml" xmlns:w15="http://schemas.microsoft.com/office/word/2012/wordml" xmlns:w16cex="http://schemas.microsoft.com/office/word/2018/wordml/cex" xmlns:w16cid="http://schemas.microsoft.com/office/word/2016/wordml/cid" xmlns:w16="http://schemas.microsoft.com/office/word/2018/wordml" xmlns:w16du="http://schemas.microsoft.com/office/word/2023/wordml/word16du" xmlns:w16sdtdh="http://schemas.microsoft.com/office/word/2020/wordml/sdtdatahash" xmlns:w16se="http://schemas.microsoft.com/office/word/2015/wordml/symex" xmlns:wpg="http://schemas.microsoft.com/office/word/2010/wordprocessingGroup" xmlns:wpi="http://schemas.microsoft.com/office/word/2010/wordprocessingInk" xmlns:wne="http://schemas.microsoft.com/office/word/2006/wordml" xmlns:wps="http://schemas.microsoft.com/office/word/2010/wordprocessingShape" mc:Ignorable="w14 w15 w16se w16cid w16 w16cex w16sdtdh wp14">
+<w:endnotes xmlns:wpc="http://schemas.microsoft.com/office/word/2010/wordprocessingCanvas" xmlns:cx="http://schemas.microsoft.com/office/drawing/2014/chartex" xmlns:cx1="http://schemas.microsoft.com/office/drawing/2015/9/8/chartex" xmlns:cx2="http://schemas.microsoft.com/office/drawing/2015/10/21/chartex" xmlns:cx3="http://schemas.microsoft.com/office/drawing/2016/5/9/chartex" xmlns:cx4="http://schemas.microsoft.com/office/drawing/2016/5/10/chartex" xmlns:cx5="http://schemas.microsoft.com/office/drawing/2016/5/11/chartex" xmlns:cx6="http://schemas.microsoft.com/office/drawing/2016/5/12/chartex" xmlns:cx7="http://schemas.microsoft.com/office/drawing/2016/5/13/chartex" xmlns:cx8="http://schemas.microsoft.com/office/drawing/2016/5/14/chartex" xmlns:mc="http://schemas.openxmlformats.org/markup-compatibility/2006" xmlns:aink="http://schemas.microsoft.com/office/drawing/2016/ink" xmlns:am3d="http://schemas.microsoft.com/office/drawing/2017/model3d" xmlns:o="urn:schemas-microsoft-com:office:office" xmlns:oel="http://schemas.microsoft.com/office/2019/extlst" xmlns:r="http://schemas.openxmlformats.org/officeDocument/2006/relationships" xmlns:m="http://schemas.openxmlformats.org/officeDocument/2006/math" xmlns:v="urn:schemas-microsoft-com:vml" xmlns:wp14="http://schemas.microsoft.com/office/word/2010/wordprocessingDrawing" xmlns:wp="http://schemas.openxmlformats.org/drawingml/2006/wordprocessingDrawing" xmlns:w10="urn:schemas-microsoft-com:office:word" xmlns:w="http://schemas.openxmlformats.org/wordprocessingml/2006/main" xmlns:w14="http://schemas.microsoft.com/office/word/2010/wordml" xmlns:w15="http://schemas.microsoft.com/office/word/2012/wordml" xmlns:w16cex="http://schemas.microsoft.com/office/word/2018/wordml/cex" xmlns:w16cid="http://schemas.microsoft.com/office/word/2016/wordml/cid" xmlns:w16="http://schemas.microsoft.com/office/word/2018/wordml" xmlns:w16sdtdh="http://schemas.microsoft.com/office/word/2020/wordml/sdtdatahash" xmlns:w16se="http://schemas.microsoft.com/office/word/2015/wordml/symex" xmlns:wpg="http://schemas.microsoft.com/office/word/2010/wordprocessingGroup" xmlns:wpi="http://schemas.microsoft.com/office/word/2010/wordprocessingInk" xmlns:wne="http://schemas.microsoft.com/office/word/2006/wordml" xmlns:wps="http://schemas.microsoft.com/office/word/2010/wordprocessingShape" mc:Ignorable="w14 w15 w16se w16cid w16 w16cex w16sdtdh wp14">
   <w:endnote w:type="separator" w:id="-1">
     <w:p>
       <w:r>
@@ -334,7 +331,7 @@
 </file>
 
 <file path=word/footer1.xml><?xml version="1.0" encoding="utf-8"?>
-<w:ftr xmlns:wpc="http://schemas.microsoft.com/office/word/2010/wordprocessingCanvas" xmlns:cx="http://schemas.microsoft.com/office/drawing/2014/chartex" xmlns:cx1="http://schemas.microsoft.com/office/drawing/2015/9/8/chartex" xmlns:cx2="http://schemas.microsoft.com/office/drawing/2015/10/21/chartex" xmlns:cx3="http://schemas.microsoft.com/office/drawing/2016/5/9/chartex" xmlns:cx4="http://schemas.microsoft.com/office/drawing/2016/5/10/chartex" xmlns:cx5="http://schemas.microsoft.com/office/drawing/2016/5/11/chartex" xmlns:cx6="http://schemas.microsoft.com/office/drawing/2016/5/12/chartex" xmlns:cx7="http://schemas.microsoft.com/office/drawing/2016/5/13/chartex" xmlns:cx8="http://schemas.microsoft.com/office/drawing/2016/5/14/chartex" xmlns:mc="http://schemas.openxmlformats.org/markup-compatibility/2006" xmlns:aink="http://schemas.microsoft.com/office/drawing/2016/ink" xmlns:am3d="http://schemas.microsoft.com/office/drawing/2017/model3d" xmlns:o="urn:schemas-microsoft-com:office:office" xmlns:oel="http://schemas.microsoft.com/office/2019/extlst" xmlns:r="http://schemas.openxmlformats.org/officeDocument/2006/relationships" xmlns:m="http://schemas.openxmlformats.org/officeDocument/2006/math" xmlns:v="urn:schemas-microsoft-com:vml" xmlns:wp14="http://schemas.microsoft.com/office/word/2010/wordprocessingDrawing" xmlns:wp="http://schemas.openxmlformats.org/drawingml/2006/wordprocessingDrawing" xmlns:w10="urn:schemas-microsoft-com:office:word" xmlns:w="http://schemas.openxmlformats.org/wordprocessingml/2006/main" xmlns:w14="http://schemas.microsoft.com/office/word/2010/wordml" xmlns:w15="http://schemas.microsoft.com/office/word/2012/wordml" xmlns:w16cex="http://schemas.microsoft.com/office/word/2018/wordml/cex" xmlns:w16cid="http://schemas.microsoft.com/office/word/2016/wordml/cid" xmlns:w16="http://schemas.microsoft.com/office/word/2018/wordml" xmlns:w16du="http://schemas.microsoft.com/office/word/2023/wordml/word16du" xmlns:w16sdtdh="http://schemas.microsoft.com/office/word/2020/wordml/sdtdatahash" xmlns:w16se="http://schemas.microsoft.com/office/word/2015/wordml/symex" xmlns:wpg="http://schemas.microsoft.com/office/word/2010/wordprocessingGroup" xmlns:wpi="http://schemas.microsoft.com/office/word/2010/wordprocessingInk" xmlns:wne="http://schemas.microsoft.com/office/word/2006/wordml" xmlns:wps="http://schemas.microsoft.com/office/word/2010/wordprocessingShape" mc:Ignorable="w14 w15 w16se w16cid w16 w16cex w16sdtdh wp14">
+<w:ftr xmlns:wpc="http://schemas.microsoft.com/office/word/2010/wordprocessingCanvas" xmlns:cx="http://schemas.microsoft.com/office/drawing/2014/chartex" xmlns:cx1="http://schemas.microsoft.com/office/drawing/2015/9/8/chartex" xmlns:cx2="http://schemas.microsoft.com/office/drawing/2015/10/21/chartex" xmlns:cx3="http://schemas.microsoft.com/office/drawing/2016/5/9/chartex" xmlns:cx4="http://schemas.microsoft.com/office/drawing/2016/5/10/chartex" xmlns:cx5="http://schemas.microsoft.com/office/drawing/2016/5/11/chartex" xmlns:cx6="http://schemas.microsoft.com/office/drawing/2016/5/12/chartex" xmlns:cx7="http://schemas.microsoft.com/office/drawing/2016/5/13/chartex" xmlns:cx8="http://schemas.microsoft.com/office/drawing/2016/5/14/chartex" xmlns:mc="http://schemas.openxmlformats.org/markup-compatibility/2006" xmlns:aink="http://schemas.microsoft.com/office/drawing/2016/ink" xmlns:am3d="http://schemas.microsoft.com/office/drawing/2017/model3d" xmlns:o="urn:schemas-microsoft-com:office:office" xmlns:oel="http://schemas.microsoft.com/office/2019/extlst" xmlns:r="http://schemas.openxmlformats.org/officeDocument/2006/relationships" xmlns:m="http://schemas.openxmlformats.org/officeDocument/2006/math" xmlns:v="urn:schemas-microsoft-com:vml" xmlns:wp14="http://schemas.microsoft.com/office/word/2010/wordprocessingDrawing" xmlns:wp="http://schemas.openxmlformats.org/drawingml/2006/wordprocessingDrawing" xmlns:w10="urn:schemas-microsoft-com:office:word" xmlns:w="http://schemas.openxmlformats.org/wordprocessingml/2006/main" xmlns:w14="http://schemas.microsoft.com/office/word/2010/wordml" xmlns:w15="http://schemas.microsoft.com/office/word/2012/wordml" xmlns:w16cex="http://schemas.microsoft.com/office/word/2018/wordml/cex" xmlns:w16cid="http://schemas.microsoft.com/office/word/2016/wordml/cid" xmlns:w16="http://schemas.microsoft.com/office/word/2018/wordml" xmlns:w16sdtdh="http://schemas.microsoft.com/office/word/2020/wordml/sdtdatahash" xmlns:w16se="http://schemas.microsoft.com/office/word/2015/wordml/symex" xmlns:wpg="http://schemas.microsoft.com/office/word/2010/wordprocessingGroup" xmlns:wpi="http://schemas.microsoft.com/office/word/2010/wordprocessingInk" xmlns:wne="http://schemas.microsoft.com/office/word/2006/wordml" xmlns:wps="http://schemas.microsoft.com/office/word/2010/wordprocessingShape" mc:Ignorable="w14 w15 w16se w16cid w16 w16cex w16sdtdh wp14">
   <w:p>
     <w:pPr>
       <w:framePr w:wrap="around" w:vAnchor="text" w:hAnchor="margin" w:xAlign="center" w:y="1"/>
@@ -369,7 +366,7 @@
 </file>
 
 <file path=word/footnotes.xml><?xml version="1.0" encoding="utf-8"?>
-<w:footnotes xmlns:wpc="http://schemas.microsoft.com/office/word/2010/wordprocessingCanvas" xmlns:cx="http://schemas.microsoft.com/office/drawing/2014/chartex" xmlns:cx1="http://schemas.microsoft.com/office/drawing/2015/9/8/chartex" xmlns:cx2="http://schemas.microsoft.com/office/drawing/2015/10/21/chartex" xmlns:cx3="http://schemas.microsoft.com/office/drawing/2016/5/9/chartex" xmlns:cx4="http://schemas.microsoft.com/office/drawing/2016/5/10/chartex" xmlns:cx5="http://schemas.microsoft.com/office/drawing/2016/5/11/chartex" xmlns:cx6="http://schemas.microsoft.com/office/drawing/2016/5/12/chartex" xmlns:cx7="http://schemas.microsoft.com/office/drawing/2016/5/13/chartex" xmlns:cx8="http://schemas.microsoft.com/office/drawing/2016/5/14/chartex" xmlns:mc="http://schemas.openxmlformats.org/markup-compatibility/2006" xmlns:aink="http://schemas.microsoft.com/office/drawing/2016/ink" xmlns:am3d="http://schemas.microsoft.com/office/drawing/2017/model3d" xmlns:o="urn:schemas-microsoft-com:office:office" xmlns:oel="http://schemas.microsoft.com/office/2019/extlst" xmlns:r="http://schemas.openxmlformats.org/officeDocument/2006/relationships" xmlns:m="http://schemas.openxmlformats.org/officeDocument/2006/math" xmlns:v="urn:schemas-microsoft-com:vml" xmlns:wp14="http://schemas.microsoft.com/office/word/2010/wordprocessingDrawing" xmlns:wp="http://schemas.openxmlformats.org/drawingml/2006/wordprocessingDrawing" xmlns:w10="urn:schemas-microsoft-com:office:word" xmlns:w="http://schemas.openxmlformats.org/wordprocessingml/2006/main" xmlns:w14="http://schemas.microsoft.com/office/word/2010/wordml" xmlns:w15="http://schemas.microsoft.com/office/word/2012/wordml" xmlns:w16cex="http://schemas.microsoft.com/office/word/2018/wordml/cex" xmlns:w16cid="http://schemas.microsoft.com/office/word/2016/wordml/cid" xmlns:w16="http://schemas.microsoft.com/office/word/2018/wordml" xmlns:w16du="http://schemas.microsoft.com/office/word/2023/wordml/word16du" xmlns:w16sdtdh="http://schemas.microsoft.com/office/word/2020/wordml/sdtdatahash" xmlns:w16se="http://schemas.microsoft.com/office/word/2015/wordml/symex" xmlns:wpg="http://schemas.microsoft.com/office/word/2010/wordprocessingGroup" xmlns:wpi="http://schemas.microsoft.com/office/word/2010/wordprocessingInk" xmlns:wne="http://schemas.microsoft.com/office/word/2006/wordml" xmlns:wps="http://schemas.microsoft.com/office/word/2010/wordprocessingShape" mc:Ignorable="w14 w15 w16se w16cid w16 w16cex w16sdtdh wp14">
+<w:footnotes xmlns:wpc="http://schemas.microsoft.com/office/word/2010/wordprocessingCanvas" xmlns:cx="http://schemas.microsoft.com/office/drawing/2014/chartex" xmlns:cx1="http://schemas.microsoft.com/office/drawing/2015/9/8/chartex" xmlns:cx2="http://schemas.microsoft.com/office/drawing/2015/10/21/chartex" xmlns:cx3="http://schemas.microsoft.com/office/drawing/2016/5/9/chartex" xmlns:cx4="http://schemas.microsoft.com/office/drawing/2016/5/10/chartex" xmlns:cx5="http://schemas.microsoft.com/office/drawing/2016/5/11/chartex" xmlns:cx6="http://schemas.microsoft.com/office/drawing/2016/5/12/chartex" xmlns:cx7="http://schemas.microsoft.com/office/drawing/2016/5/13/chartex" xmlns:cx8="http://schemas.microsoft.com/office/drawing/2016/5/14/chartex" xmlns:mc="http://schemas.openxmlformats.org/markup-compatibility/2006" xmlns:aink="http://schemas.microsoft.com/office/drawing/2016/ink" xmlns:am3d="http://schemas.microsoft.com/office/drawing/2017/model3d" xmlns:o="urn:schemas-microsoft-com:office:office" xmlns:oel="http://schemas.microsoft.com/office/2019/extlst" xmlns:r="http://schemas.openxmlformats.org/officeDocument/2006/relationships" xmlns:m="http://schemas.openxmlformats.org/officeDocument/2006/math" xmlns:v="urn:schemas-microsoft-com:vml" xmlns:wp14="http://schemas.microsoft.com/office/word/2010/wordprocessingDrawing" xmlns:wp="http://schemas.openxmlformats.org/drawingml/2006/wordprocessingDrawing" xmlns:w10="urn:schemas-microsoft-com:office:word" xmlns:w="http://schemas.openxmlformats.org/wordprocessingml/2006/main" xmlns:w14="http://schemas.microsoft.com/office/word/2010/wordml" xmlns:w15="http://schemas.microsoft.com/office/word/2012/wordml" xmlns:w16cex="http://schemas.microsoft.com/office/word/2018/wordml/cex" xmlns:w16cid="http://schemas.microsoft.com/office/word/2016/wordml/cid" xmlns:w16="http://schemas.microsoft.com/office/word/2018/wordml" xmlns:w16sdtdh="http://schemas.microsoft.com/office/word/2020/wordml/sdtdatahash" xmlns:w16se="http://schemas.microsoft.com/office/word/2015/wordml/symex" xmlns:wpg="http://schemas.microsoft.com/office/word/2010/wordprocessingGroup" xmlns:wpi="http://schemas.microsoft.com/office/word/2010/wordprocessingInk" xmlns:wne="http://schemas.microsoft.com/office/word/2006/wordml" xmlns:wps="http://schemas.microsoft.com/office/word/2010/wordprocessingShape" mc:Ignorable="w14 w15 w16se w16cid w16 w16cex w16sdtdh wp14">
   <w:footnote w:type="separator" w:id="-1">
     <w:p>
       <w:r>
@@ -388,7 +385,7 @@
 </file>
 
 <file path=word/header1.xml><?xml version="1.0" encoding="utf-8"?>
-<w:hdr xmlns:wpc="http://schemas.microsoft.com/office/word/2010/wordprocessingCanvas" xmlns:cx="http://schemas.microsoft.com/office/drawing/2014/chartex" xmlns:cx1="http://schemas.microsoft.com/office/drawing/2015/9/8/chartex" xmlns:cx2="http://schemas.microsoft.com/office/drawing/2015/10/21/chartex" xmlns:cx3="http://schemas.microsoft.com/office/drawing/2016/5/9/chartex" xmlns:cx4="http://schemas.microsoft.com/office/drawing/2016/5/10/chartex" xmlns:cx5="http://schemas.microsoft.com/office/drawing/2016/5/11/chartex" xmlns:cx6="http://schemas.microsoft.com/office/drawing/2016/5/12/chartex" xmlns:cx7="http://schemas.microsoft.com/office/drawing/2016/5/13/chartex" xmlns:cx8="http://schemas.microsoft.com/office/drawing/2016/5/14/chartex" xmlns:mc="http://schemas.openxmlformats.org/markup-compatibility/2006" xmlns:aink="http://schemas.microsoft.com/office/drawing/2016/ink" xmlns:am3d="http://schemas.microsoft.com/office/drawing/2017/model3d" xmlns:o="urn:schemas-microsoft-com:office:office" xmlns:oel="http://schemas.microsoft.com/office/2019/extlst" xmlns:r="http://schemas.openxmlformats.org/officeDocument/2006/relationships" xmlns:m="http://schemas.openxmlformats.org/officeDocument/2006/math" xmlns:v="urn:schemas-microsoft-com:vml" xmlns:wp14="http://schemas.microsoft.com/office/word/2010/wordprocessingDrawing" xmlns:wp="http://schemas.openxmlformats.org/drawingml/2006/wordprocessingDrawing" xmlns:w10="urn:schemas-microsoft-com:office:word" xmlns:w="http://schemas.openxmlformats.org/wordprocessingml/2006/main" xmlns:w14="http://schemas.microsoft.com/office/word/2010/wordml" xmlns:w15="http://schemas.microsoft.com/office/word/2012/wordml" xmlns:w16cex="http://schemas.microsoft.com/office/word/2018/wordml/cex" xmlns:w16cid="http://schemas.microsoft.com/office/word/2016/wordml/cid" xmlns:w16="http://schemas.microsoft.com/office/word/2018/wordml" xmlns:w16du="http://schemas.microsoft.com/office/word/2023/wordml/word16du" xmlns:w16sdtdh="http://schemas.microsoft.com/office/word/2020/wordml/sdtdatahash" xmlns:w16se="http://schemas.microsoft.com/office/word/2015/wordml/symex" xmlns:wpg="http://schemas.microsoft.com/office/word/2010/wordprocessingGroup" xmlns:wpi="http://schemas.microsoft.com/office/word/2010/wordprocessingInk" xmlns:wne="http://schemas.microsoft.com/office/word/2006/wordml" xmlns:wps="http://schemas.microsoft.com/office/word/2010/wordprocessingShape" mc:Ignorable="w14 w15 w16se w16cid w16 w16cex w16sdtdh wp14">
+<w:hdr xmlns:wpc="http://schemas.microsoft.com/office/word/2010/wordprocessingCanvas" xmlns:cx="http://schemas.microsoft.com/office/drawing/2014/chartex" xmlns:cx1="http://schemas.microsoft.com/office/drawing/2015/9/8/chartex" xmlns:cx2="http://schemas.microsoft.com/office/drawing/2015/10/21/chartex" xmlns:cx3="http://schemas.microsoft.com/office/drawing/2016/5/9/chartex" xmlns:cx4="http://schemas.microsoft.com/office/drawing/2016/5/10/chartex" xmlns:cx5="http://schemas.microsoft.com/office/drawing/2016/5/11/chartex" xmlns:cx6="http://schemas.microsoft.com/office/drawing/2016/5/12/chartex" xmlns:cx7="http://schemas.microsoft.com/office/drawing/2016/5/13/chartex" xmlns:cx8="http://schemas.microsoft.com/office/drawing/2016/5/14/chartex" xmlns:mc="http://schemas.openxmlformats.org/markup-compatibility/2006" xmlns:aink="http://schemas.microsoft.com/office/drawing/2016/ink" xmlns:am3d="http://schemas.microsoft.com/office/drawing/2017/model3d" xmlns:o="urn:schemas-microsoft-com:office:office" xmlns:oel="http://schemas.microsoft.com/office/2019/extlst" xmlns:r="http://schemas.openxmlformats.org/officeDocument/2006/relationships" xmlns:m="http://schemas.openxmlformats.org/officeDocument/2006/math" xmlns:v="urn:schemas-microsoft-com:vml" xmlns:wp14="http://schemas.microsoft.com/office/word/2010/wordprocessingDrawing" xmlns:wp="http://schemas.openxmlformats.org/drawingml/2006/wordprocessingDrawing" xmlns:w10="urn:schemas-microsoft-com:office:word" xmlns:w="http://schemas.openxmlformats.org/wordprocessingml/2006/main" xmlns:w14="http://schemas.microsoft.com/office/word/2010/wordml" xmlns:w15="http://schemas.microsoft.com/office/word/2012/wordml" xmlns:w16cex="http://schemas.microsoft.com/office/word/2018/wordml/cex" xmlns:w16cid="http://schemas.microsoft.com/office/word/2016/wordml/cid" xmlns:w16="http://schemas.microsoft.com/office/word/2018/wordml" xmlns:w16sdtdh="http://schemas.microsoft.com/office/word/2020/wordml/sdtdatahash" xmlns:w16se="http://schemas.microsoft.com/office/word/2015/wordml/symex" xmlns:wpg="http://schemas.microsoft.com/office/word/2010/wordprocessingGroup" xmlns:wpi="http://schemas.microsoft.com/office/word/2010/wordprocessingInk" xmlns:wne="http://schemas.microsoft.com/office/word/2006/wordml" xmlns:wps="http://schemas.microsoft.com/office/word/2010/wordprocessingShape" mc:Ignorable="w14 w15 w16se w16cid w16 w16cex w16sdtdh wp14">
   <w:p>
     <w:pPr>
       <w:pStyle w:val="Header"/>
@@ -657,7 +654,7 @@
 </file>
 
 <file path=word/numbering.xml><?xml version="1.0" encoding="utf-8"?>
-<w:numbering xmlns:wpc="http://schemas.microsoft.com/office/word/2010/wordprocessingCanvas" xmlns:cx="http://schemas.microsoft.com/office/drawing/2014/chartex" xmlns:cx1="http://schemas.microsoft.com/office/drawing/2015/9/8/chartex" xmlns:cx2="http://schemas.microsoft.com/office/drawing/2015/10/21/chartex" xmlns:cx3="http://schemas.microsoft.com/office/drawing/2016/5/9/chartex" xmlns:cx4="http://schemas.microsoft.com/office/drawing/2016/5/10/chartex" xmlns:cx5="http://schemas.microsoft.com/office/drawing/2016/5/11/chartex" xmlns:cx6="http://schemas.microsoft.com/office/drawing/2016/5/12/chartex" xmlns:cx7="http://schemas.microsoft.com/office/drawing/2016/5/13/chartex" xmlns:cx8="http://schemas.microsoft.com/office/drawing/2016/5/14/chartex" xmlns:mc="http://schemas.openxmlformats.org/markup-compatibility/2006" xmlns:aink="http://schemas.microsoft.com/office/drawing/2016/ink" xmlns:am3d="http://schemas.microsoft.com/office/drawing/2017/model3d" xmlns:o="urn:schemas-microsoft-com:office:office" xmlns:oel="http://schemas.microsoft.com/office/2019/extlst" xmlns:r="http://schemas.openxmlformats.org/officeDocument/2006/relationships" xmlns:m="http://schemas.openxmlformats.org/officeDocument/2006/math" xmlns:v="urn:schemas-microsoft-com:vml" xmlns:wp14="http://schemas.microsoft.com/office/word/2010/wordprocessingDrawing" xmlns:wp="http://schemas.openxmlformats.org/drawingml/2006/wordprocessingDrawing" xmlns:w10="urn:schemas-microsoft-com:office:word" xmlns:w="http://schemas.openxmlformats.org/wordprocessingml/2006/main" xmlns:w14="http://schemas.microsoft.com/office/word/2010/wordml" xmlns:w15="http://schemas.microsoft.com/office/word/2012/wordml" xmlns:w16cex="http://schemas.microsoft.com/office/word/2018/wordml/cex" xmlns:w16cid="http://schemas.microsoft.com/office/word/2016/wordml/cid" xmlns:w16="http://schemas.microsoft.com/office/word/2018/wordml" xmlns:w16du="http://schemas.microsoft.com/office/word/2023/wordml/word16du" xmlns:w16sdtdh="http://schemas.microsoft.com/office/word/2020/wordml/sdtdatahash" xmlns:w16se="http://schemas.microsoft.com/office/word/2015/wordml/symex" xmlns:wpg="http://schemas.microsoft.com/office/word/2010/wordprocessingGroup" xmlns:wpi="http://schemas.microsoft.com/office/word/2010/wordprocessingInk" xmlns:wne="http://schemas.microsoft.com/office/word/2006/wordml" xmlns:wps="http://schemas.microsoft.com/office/word/2010/wordprocessingShape" mc:Ignorable="w14 w15 w16se w16cid w16 w16cex w16sdtdh wp14">
+<w:numbering xmlns:wpc="http://schemas.microsoft.com/office/word/2010/wordprocessingCanvas" xmlns:cx="http://schemas.microsoft.com/office/drawing/2014/chartex" xmlns:cx1="http://schemas.microsoft.com/office/drawing/2015/9/8/chartex" xmlns:cx2="http://schemas.microsoft.com/office/drawing/2015/10/21/chartex" xmlns:cx3="http://schemas.microsoft.com/office/drawing/2016/5/9/chartex" xmlns:cx4="http://schemas.microsoft.com/office/drawing/2016/5/10/chartex" xmlns:cx5="http://schemas.microsoft.com/office/drawing/2016/5/11/chartex" xmlns:cx6="http://schemas.microsoft.com/office/drawing/2016/5/12/chartex" xmlns:cx7="http://schemas.microsoft.com/office/drawing/2016/5/13/chartex" xmlns:cx8="http://schemas.microsoft.com/office/drawing/2016/5/14/chartex" xmlns:mc="http://schemas.openxmlformats.org/markup-compatibility/2006" xmlns:aink="http://schemas.microsoft.com/office/drawing/2016/ink" xmlns:am3d="http://schemas.microsoft.com/office/drawing/2017/model3d" xmlns:o="urn:schemas-microsoft-com:office:office" xmlns:oel="http://schemas.microsoft.com/office/2019/extlst" xmlns:r="http://schemas.openxmlformats.org/officeDocument/2006/relationships" xmlns:m="http://schemas.openxmlformats.org/officeDocument/2006/math" xmlns:v="urn:schemas-microsoft-com:vml" xmlns:wp14="http://schemas.microsoft.com/office/word/2010/wordprocessingDrawing" xmlns:wp="http://schemas.openxmlformats.org/drawingml/2006/wordprocessingDrawing" xmlns:w10="urn:schemas-microsoft-com:office:word" xmlns:w="http://schemas.openxmlformats.org/wordprocessingml/2006/main" xmlns:w14="http://schemas.microsoft.com/office/word/2010/wordml" xmlns:w15="http://schemas.microsoft.com/office/word/2012/wordml" xmlns:w16cex="http://schemas.microsoft.com/office/word/2018/wordml/cex" xmlns:w16cid="http://schemas.microsoft.com/office/word/2016/wordml/cid" xmlns:w16="http://schemas.microsoft.com/office/word/2018/wordml" xmlns:w16sdtdh="http://schemas.microsoft.com/office/word/2020/wordml/sdtdatahash" xmlns:w16se="http://schemas.microsoft.com/office/word/2015/wordml/symex" xmlns:wpg="http://schemas.microsoft.com/office/word/2010/wordprocessingGroup" xmlns:wpi="http://schemas.microsoft.com/office/word/2010/wordprocessingInk" xmlns:wne="http://schemas.microsoft.com/office/word/2006/wordml" xmlns:wps="http://schemas.microsoft.com/office/word/2010/wordprocessingShape" mc:Ignorable="w14 w15 w16se w16cid w16 w16cex w16sdtdh wp14">
   <w:abstractNum w:abstractNumId="0" w15:restartNumberingAfterBreak="0">
     <w:nsid w:val="FFFFFF7C"/>
     <w:multiLevelType w:val="singleLevel"/>
@@ -3237,7 +3234,6 @@
     <w:uiPriority w:val="1"/>
     <w:semiHidden/>
     <w:unhideWhenUsed/>
-    <w:rsid w:val="002E03C7"/>
   </w:style>
   <w:style w:type="table" w:default="1" w:styleId="TableNormal">
     <w:name w:val="Normal Table"/>
@@ -3259,7 +3255,6 @@
     <w:uiPriority w:val="99"/>
     <w:semiHidden/>
     <w:unhideWhenUsed/>
-    <w:rsid w:val="002E03C7"/>
   </w:style>
   <w:style w:type="paragraph" w:customStyle="1" w:styleId="TitleofPaper">
     <w:name w:val="Title of Paper"/>

--- a/ACM Template/acm_template_imaginative_abstract_v3.docx
+++ b/ACM Template/acm_template_imaginative_abstract_v3.docx
@@ -1,6 +1,6 @@
 
 <file path=word/document.xml><?xml version="1.0" encoding="utf-8"?>
-<w:document xmlns:wpc="http://schemas.microsoft.com/office/word/2010/wordprocessingCanvas" xmlns:cx="http://schemas.microsoft.com/office/drawing/2014/chartex" xmlns:cx1="http://schemas.microsoft.com/office/drawing/2015/9/8/chartex" xmlns:cx2="http://schemas.microsoft.com/office/drawing/2015/10/21/chartex" xmlns:cx3="http://schemas.microsoft.com/office/drawing/2016/5/9/chartex" xmlns:cx4="http://schemas.microsoft.com/office/drawing/2016/5/10/chartex" xmlns:cx5="http://schemas.microsoft.com/office/drawing/2016/5/11/chartex" xmlns:cx6="http://schemas.microsoft.com/office/drawing/2016/5/12/chartex" xmlns:cx7="http://schemas.microsoft.com/office/drawing/2016/5/13/chartex" xmlns:cx8="http://schemas.microsoft.com/office/drawing/2016/5/14/chartex" xmlns:mc="http://schemas.openxmlformats.org/markup-compatibility/2006" xmlns:aink="http://schemas.microsoft.com/office/drawing/2016/ink" xmlns:am3d="http://schemas.microsoft.com/office/drawing/2017/model3d" xmlns:o="urn:schemas-microsoft-com:office:office" xmlns:oel="http://schemas.microsoft.com/office/2019/extlst" xmlns:r="http://schemas.openxmlformats.org/officeDocument/2006/relationships" xmlns:m="http://schemas.openxmlformats.org/officeDocument/2006/math" xmlns:v="urn:schemas-microsoft-com:vml" xmlns:wp14="http://schemas.microsoft.com/office/word/2010/wordprocessingDrawing" xmlns:wp="http://schemas.openxmlformats.org/drawingml/2006/wordprocessingDrawing" xmlns:w10="urn:schemas-microsoft-com:office:word" xmlns:w="http://schemas.openxmlformats.org/wordprocessingml/2006/main" xmlns:w14="http://schemas.microsoft.com/office/word/2010/wordml" xmlns:w15="http://schemas.microsoft.com/office/word/2012/wordml" xmlns:w16cex="http://schemas.microsoft.com/office/word/2018/wordml/cex" xmlns:w16cid="http://schemas.microsoft.com/office/word/2016/wordml/cid" xmlns:w16="http://schemas.microsoft.com/office/word/2018/wordml" xmlns:w16sdtdh="http://schemas.microsoft.com/office/word/2020/wordml/sdtdatahash" xmlns:w16se="http://schemas.microsoft.com/office/word/2015/wordml/symex" xmlns:wpg="http://schemas.microsoft.com/office/word/2010/wordprocessingGroup" xmlns:wpi="http://schemas.microsoft.com/office/word/2010/wordprocessingInk" xmlns:wne="http://schemas.microsoft.com/office/word/2006/wordml" xmlns:wps="http://schemas.microsoft.com/office/word/2010/wordprocessingShape" mc:Ignorable="w14 w15 w16se w16cid w16 w16cex w16sdtdh wp14">
+<w:document xmlns:wpc="http://schemas.microsoft.com/office/word/2010/wordprocessingCanvas" xmlns:cx="http://schemas.microsoft.com/office/drawing/2014/chartex" xmlns:cx1="http://schemas.microsoft.com/office/drawing/2015/9/8/chartex" xmlns:cx2="http://schemas.microsoft.com/office/drawing/2015/10/21/chartex" xmlns:cx3="http://schemas.microsoft.com/office/drawing/2016/5/9/chartex" xmlns:cx4="http://schemas.microsoft.com/office/drawing/2016/5/10/chartex" xmlns:cx5="http://schemas.microsoft.com/office/drawing/2016/5/11/chartex" xmlns:cx6="http://schemas.microsoft.com/office/drawing/2016/5/12/chartex" xmlns:cx7="http://schemas.microsoft.com/office/drawing/2016/5/13/chartex" xmlns:cx8="http://schemas.microsoft.com/office/drawing/2016/5/14/chartex" xmlns:mc="http://schemas.openxmlformats.org/markup-compatibility/2006" xmlns:aink="http://schemas.microsoft.com/office/drawing/2016/ink" xmlns:am3d="http://schemas.microsoft.com/office/drawing/2017/model3d" xmlns:o="urn:schemas-microsoft-com:office:office" xmlns:oel="http://schemas.microsoft.com/office/2019/extlst" xmlns:r="http://schemas.openxmlformats.org/officeDocument/2006/relationships" xmlns:m="http://schemas.openxmlformats.org/officeDocument/2006/math" xmlns:v="urn:schemas-microsoft-com:vml" xmlns:wp14="http://schemas.microsoft.com/office/word/2010/wordprocessingDrawing" xmlns:wp="http://schemas.openxmlformats.org/drawingml/2006/wordprocessingDrawing" xmlns:w10="urn:schemas-microsoft-com:office:word" xmlns:w="http://schemas.openxmlformats.org/wordprocessingml/2006/main" xmlns:w14="http://schemas.microsoft.com/office/word/2010/wordml" xmlns:w15="http://schemas.microsoft.com/office/word/2012/wordml" xmlns:w16cex="http://schemas.microsoft.com/office/word/2018/wordml/cex" xmlns:w16cid="http://schemas.microsoft.com/office/word/2016/wordml/cid" xmlns:w16="http://schemas.microsoft.com/office/word/2018/wordml" xmlns:w16du="http://schemas.microsoft.com/office/word/2023/wordml/word16du" xmlns:w16sdtdh="http://schemas.microsoft.com/office/word/2020/wordml/sdtdatahash" xmlns:w16se="http://schemas.microsoft.com/office/word/2015/wordml/symex" xmlns:wpg="http://schemas.microsoft.com/office/word/2010/wordprocessingGroup" xmlns:wpi="http://schemas.microsoft.com/office/word/2010/wordprocessingInk" xmlns:wne="http://schemas.microsoft.com/office/word/2006/wordml" xmlns:wps="http://schemas.microsoft.com/office/word/2010/wordprocessingShape" mc:Ignorable="w14 w15 w16se w16cid w16 w16cex w16sdtdh wp14">
   <w:body>
     <w:p>
       <w:pPr>
@@ -8,6 +8,9 @@
       </w:pPr>
       <w:r>
         <w:t>Title</w:t>
+      </w:r>
+      <w:r>
+        <w:t xml:space="preserve"> (Task-Module-System)</w:t>
       </w:r>
     </w:p>
     <w:p>
@@ -76,55 +79,6 @@
         <w:pStyle w:val="Authors"/>
       </w:pPr>
       <w:r>
-        <w:rPr>
-          <w:szCs w:val="18"/>
-        </w:rPr>
-        <w:t xml:space="preserve">Student </w:t>
-      </w:r>
-      <w:r>
-        <w:t>2</w:t>
-      </w:r>
-    </w:p>
-    <w:p>
-      <w:pPr>
-        <w:pStyle w:val="Affiliation"/>
-      </w:pPr>
-      <w:r>
-        <w:t>Bachelor of Science in Computer Science Year</w:t>
-      </w:r>
-      <w:r>
-        <w:t>, Bohol Island State University-Bilar Campus</w:t>
-      </w:r>
-    </w:p>
-    <w:p>
-      <w:pPr>
-        <w:pStyle w:val="Affiliation"/>
-      </w:pPr>
-      <w:r>
-        <w:t>Bilar, Bohol, Philippines</w:t>
-      </w:r>
-    </w:p>
-    <w:p>
-      <w:pPr>
-        <w:pStyle w:val="Affiliation"/>
-      </w:pPr>
-      <w:hyperlink r:id="rId8" w:history="1">
-        <w:r>
-          <w:rPr>
-            <w:rStyle w:val="Hyperlink"/>
-          </w:rPr>
-          <w:t>student2@bisu.edu.ph</w:t>
-        </w:r>
-      </w:hyperlink>
-      <w:r>
-        <w:t xml:space="preserve"> </w:t>
-      </w:r>
-    </w:p>
-    <w:p>
-      <w:pPr>
-        <w:pStyle w:val="Authors"/>
-      </w:pPr>
-      <w:r>
         <w:t>MAX ANGELO DAPITILLA PERIN</w:t>
       </w:r>
     </w:p>
@@ -154,7 +108,7 @@
       <w:pPr>
         <w:pStyle w:val="Affiliation"/>
       </w:pPr>
-      <w:hyperlink r:id="rId9" w:history="1">
+      <w:hyperlink r:id="rId8" w:history="1">
         <w:r>
           <w:rPr>
             <w:rStyle w:val="Hyperlink"/>
@@ -296,12 +250,32 @@
       <w:pPr>
         <w:pStyle w:val="Normal1"/>
       </w:pPr>
+    </w:p>
+    <w:p>
+      <w:pPr>
+        <w:pStyle w:val="Normal1"/>
+      </w:pPr>
+    </w:p>
+    <w:p>
+      <w:pPr>
+        <w:pStyle w:val="Normal1"/>
+      </w:pPr>
+    </w:p>
+    <w:p>
+      <w:pPr>
+        <w:pStyle w:val="Normal1"/>
+      </w:pPr>
+    </w:p>
+    <w:p>
+      <w:pPr>
+        <w:pStyle w:val="Normal1"/>
+      </w:pPr>
       <w:bookmarkStart w:id="1" w:name="Validation_Bmk"/>
       <w:bookmarkEnd w:id="1"/>
     </w:p>
     <w:sectPr>
-      <w:headerReference w:type="default" r:id="rId10"/>
-      <w:footerReference w:type="even" r:id="rId11"/>
+      <w:headerReference w:type="default" r:id="rId9"/>
+      <w:footerReference w:type="even" r:id="rId10"/>
       <w:type w:val="continuous"/>
       <w:pgSz w:w="11907" w:h="16840" w:code="9"/>
       <w:pgMar w:top="1134" w:right="1134" w:bottom="1134" w:left="1134" w:header="284" w:footer="794" w:gutter="0"/>
@@ -312,7 +286,7 @@
 </file>
 
 <file path=word/endnotes.xml><?xml version="1.0" encoding="utf-8"?>
-<w:endnotes xmlns:wpc="http://schemas.microsoft.com/office/word/2010/wordprocessingCanvas" xmlns:cx="http://schemas.microsoft.com/office/drawing/2014/chartex" xmlns:cx1="http://schemas.microsoft.com/office/drawing/2015/9/8/chartex" xmlns:cx2="http://schemas.microsoft.com/office/drawing/2015/10/21/chartex" xmlns:cx3="http://schemas.microsoft.com/office/drawing/2016/5/9/chartex" xmlns:cx4="http://schemas.microsoft.com/office/drawing/2016/5/10/chartex" xmlns:cx5="http://schemas.microsoft.com/office/drawing/2016/5/11/chartex" xmlns:cx6="http://schemas.microsoft.com/office/drawing/2016/5/12/chartex" xmlns:cx7="http://schemas.microsoft.com/office/drawing/2016/5/13/chartex" xmlns:cx8="http://schemas.microsoft.com/office/drawing/2016/5/14/chartex" xmlns:mc="http://schemas.openxmlformats.org/markup-compatibility/2006" xmlns:aink="http://schemas.microsoft.com/office/drawing/2016/ink" xmlns:am3d="http://schemas.microsoft.com/office/drawing/2017/model3d" xmlns:o="urn:schemas-microsoft-com:office:office" xmlns:oel="http://schemas.microsoft.com/office/2019/extlst" xmlns:r="http://schemas.openxmlformats.org/officeDocument/2006/relationships" xmlns:m="http://schemas.openxmlformats.org/officeDocument/2006/math" xmlns:v="urn:schemas-microsoft-com:vml" xmlns:wp14="http://schemas.microsoft.com/office/word/2010/wordprocessingDrawing" xmlns:wp="http://schemas.openxmlformats.org/drawingml/2006/wordprocessingDrawing" xmlns:w10="urn:schemas-microsoft-com:office:word" xmlns:w="http://schemas.openxmlformats.org/wordprocessingml/2006/main" xmlns:w14="http://schemas.microsoft.com/office/word/2010/wordml" xmlns:w15="http://schemas.microsoft.com/office/word/2012/wordml" xmlns:w16cex="http://schemas.microsoft.com/office/word/2018/wordml/cex" xmlns:w16cid="http://schemas.microsoft.com/office/word/2016/wordml/cid" xmlns:w16="http://schemas.microsoft.com/office/word/2018/wordml" xmlns:w16sdtdh="http://schemas.microsoft.com/office/word/2020/wordml/sdtdatahash" xmlns:w16se="http://schemas.microsoft.com/office/word/2015/wordml/symex" xmlns:wpg="http://schemas.microsoft.com/office/word/2010/wordprocessingGroup" xmlns:wpi="http://schemas.microsoft.com/office/word/2010/wordprocessingInk" xmlns:wne="http://schemas.microsoft.com/office/word/2006/wordml" xmlns:wps="http://schemas.microsoft.com/office/word/2010/wordprocessingShape" mc:Ignorable="w14 w15 w16se w16cid w16 w16cex w16sdtdh wp14">
+<w:endnotes xmlns:wpc="http://schemas.microsoft.com/office/word/2010/wordprocessingCanvas" xmlns:cx="http://schemas.microsoft.com/office/drawing/2014/chartex" xmlns:cx1="http://schemas.microsoft.com/office/drawing/2015/9/8/chartex" xmlns:cx2="http://schemas.microsoft.com/office/drawing/2015/10/21/chartex" xmlns:cx3="http://schemas.microsoft.com/office/drawing/2016/5/9/chartex" xmlns:cx4="http://schemas.microsoft.com/office/drawing/2016/5/10/chartex" xmlns:cx5="http://schemas.microsoft.com/office/drawing/2016/5/11/chartex" xmlns:cx6="http://schemas.microsoft.com/office/drawing/2016/5/12/chartex" xmlns:cx7="http://schemas.microsoft.com/office/drawing/2016/5/13/chartex" xmlns:cx8="http://schemas.microsoft.com/office/drawing/2016/5/14/chartex" xmlns:mc="http://schemas.openxmlformats.org/markup-compatibility/2006" xmlns:aink="http://schemas.microsoft.com/office/drawing/2016/ink" xmlns:am3d="http://schemas.microsoft.com/office/drawing/2017/model3d" xmlns:o="urn:schemas-microsoft-com:office:office" xmlns:oel="http://schemas.microsoft.com/office/2019/extlst" xmlns:r="http://schemas.openxmlformats.org/officeDocument/2006/relationships" xmlns:m="http://schemas.openxmlformats.org/officeDocument/2006/math" xmlns:v="urn:schemas-microsoft-com:vml" xmlns:wp14="http://schemas.microsoft.com/office/word/2010/wordprocessingDrawing" xmlns:wp="http://schemas.openxmlformats.org/drawingml/2006/wordprocessingDrawing" xmlns:w10="urn:schemas-microsoft-com:office:word" xmlns:w="http://schemas.openxmlformats.org/wordprocessingml/2006/main" xmlns:w14="http://schemas.microsoft.com/office/word/2010/wordml" xmlns:w15="http://schemas.microsoft.com/office/word/2012/wordml" xmlns:w16cex="http://schemas.microsoft.com/office/word/2018/wordml/cex" xmlns:w16cid="http://schemas.microsoft.com/office/word/2016/wordml/cid" xmlns:w16="http://schemas.microsoft.com/office/word/2018/wordml" xmlns:w16du="http://schemas.microsoft.com/office/word/2023/wordml/word16du" xmlns:w16sdtdh="http://schemas.microsoft.com/office/word/2020/wordml/sdtdatahash" xmlns:w16se="http://schemas.microsoft.com/office/word/2015/wordml/symex" xmlns:wpg="http://schemas.microsoft.com/office/word/2010/wordprocessingGroup" xmlns:wpi="http://schemas.microsoft.com/office/word/2010/wordprocessingInk" xmlns:wne="http://schemas.microsoft.com/office/word/2006/wordml" xmlns:wps="http://schemas.microsoft.com/office/word/2010/wordprocessingShape" mc:Ignorable="w14 w15 w16se w16cid w16 w16cex w16sdtdh wp14">
   <w:endnote w:type="separator" w:id="-1">
     <w:p>
       <w:r>
@@ -331,7 +305,7 @@
 </file>
 
 <file path=word/footer1.xml><?xml version="1.0" encoding="utf-8"?>
-<w:ftr xmlns:wpc="http://schemas.microsoft.com/office/word/2010/wordprocessingCanvas" xmlns:cx="http://schemas.microsoft.com/office/drawing/2014/chartex" xmlns:cx1="http://schemas.microsoft.com/office/drawing/2015/9/8/chartex" xmlns:cx2="http://schemas.microsoft.com/office/drawing/2015/10/21/chartex" xmlns:cx3="http://schemas.microsoft.com/office/drawing/2016/5/9/chartex" xmlns:cx4="http://schemas.microsoft.com/office/drawing/2016/5/10/chartex" xmlns:cx5="http://schemas.microsoft.com/office/drawing/2016/5/11/chartex" xmlns:cx6="http://schemas.microsoft.com/office/drawing/2016/5/12/chartex" xmlns:cx7="http://schemas.microsoft.com/office/drawing/2016/5/13/chartex" xmlns:cx8="http://schemas.microsoft.com/office/drawing/2016/5/14/chartex" xmlns:mc="http://schemas.openxmlformats.org/markup-compatibility/2006" xmlns:aink="http://schemas.microsoft.com/office/drawing/2016/ink" xmlns:am3d="http://schemas.microsoft.com/office/drawing/2017/model3d" xmlns:o="urn:schemas-microsoft-com:office:office" xmlns:oel="http://schemas.microsoft.com/office/2019/extlst" xmlns:r="http://schemas.openxmlformats.org/officeDocument/2006/relationships" xmlns:m="http://schemas.openxmlformats.org/officeDocument/2006/math" xmlns:v="urn:schemas-microsoft-com:vml" xmlns:wp14="http://schemas.microsoft.com/office/word/2010/wordprocessingDrawing" xmlns:wp="http://schemas.openxmlformats.org/drawingml/2006/wordprocessingDrawing" xmlns:w10="urn:schemas-microsoft-com:office:word" xmlns:w="http://schemas.openxmlformats.org/wordprocessingml/2006/main" xmlns:w14="http://schemas.microsoft.com/office/word/2010/wordml" xmlns:w15="http://schemas.microsoft.com/office/word/2012/wordml" xmlns:w16cex="http://schemas.microsoft.com/office/word/2018/wordml/cex" xmlns:w16cid="http://schemas.microsoft.com/office/word/2016/wordml/cid" xmlns:w16="http://schemas.microsoft.com/office/word/2018/wordml" xmlns:w16sdtdh="http://schemas.microsoft.com/office/word/2020/wordml/sdtdatahash" xmlns:w16se="http://schemas.microsoft.com/office/word/2015/wordml/symex" xmlns:wpg="http://schemas.microsoft.com/office/word/2010/wordprocessingGroup" xmlns:wpi="http://schemas.microsoft.com/office/word/2010/wordprocessingInk" xmlns:wne="http://schemas.microsoft.com/office/word/2006/wordml" xmlns:wps="http://schemas.microsoft.com/office/word/2010/wordprocessingShape" mc:Ignorable="w14 w15 w16se w16cid w16 w16cex w16sdtdh wp14">
+<w:ftr xmlns:wpc="http://schemas.microsoft.com/office/word/2010/wordprocessingCanvas" xmlns:cx="http://schemas.microsoft.com/office/drawing/2014/chartex" xmlns:cx1="http://schemas.microsoft.com/office/drawing/2015/9/8/chartex" xmlns:cx2="http://schemas.microsoft.com/office/drawing/2015/10/21/chartex" xmlns:cx3="http://schemas.microsoft.com/office/drawing/2016/5/9/chartex" xmlns:cx4="http://schemas.microsoft.com/office/drawing/2016/5/10/chartex" xmlns:cx5="http://schemas.microsoft.com/office/drawing/2016/5/11/chartex" xmlns:cx6="http://schemas.microsoft.com/office/drawing/2016/5/12/chartex" xmlns:cx7="http://schemas.microsoft.com/office/drawing/2016/5/13/chartex" xmlns:cx8="http://schemas.microsoft.com/office/drawing/2016/5/14/chartex" xmlns:mc="http://schemas.openxmlformats.org/markup-compatibility/2006" xmlns:aink="http://schemas.microsoft.com/office/drawing/2016/ink" xmlns:am3d="http://schemas.microsoft.com/office/drawing/2017/model3d" xmlns:o="urn:schemas-microsoft-com:office:office" xmlns:oel="http://schemas.microsoft.com/office/2019/extlst" xmlns:r="http://schemas.openxmlformats.org/officeDocument/2006/relationships" xmlns:m="http://schemas.openxmlformats.org/officeDocument/2006/math" xmlns:v="urn:schemas-microsoft-com:vml" xmlns:wp14="http://schemas.microsoft.com/office/word/2010/wordprocessingDrawing" xmlns:wp="http://schemas.openxmlformats.org/drawingml/2006/wordprocessingDrawing" xmlns:w10="urn:schemas-microsoft-com:office:word" xmlns:w="http://schemas.openxmlformats.org/wordprocessingml/2006/main" xmlns:w14="http://schemas.microsoft.com/office/word/2010/wordml" xmlns:w15="http://schemas.microsoft.com/office/word/2012/wordml" xmlns:w16cex="http://schemas.microsoft.com/office/word/2018/wordml/cex" xmlns:w16cid="http://schemas.microsoft.com/office/word/2016/wordml/cid" xmlns:w16="http://schemas.microsoft.com/office/word/2018/wordml" xmlns:w16du="http://schemas.microsoft.com/office/word/2023/wordml/word16du" xmlns:w16sdtdh="http://schemas.microsoft.com/office/word/2020/wordml/sdtdatahash" xmlns:w16se="http://schemas.microsoft.com/office/word/2015/wordml/symex" xmlns:wpg="http://schemas.microsoft.com/office/word/2010/wordprocessingGroup" xmlns:wpi="http://schemas.microsoft.com/office/word/2010/wordprocessingInk" xmlns:wne="http://schemas.microsoft.com/office/word/2006/wordml" xmlns:wps="http://schemas.microsoft.com/office/word/2010/wordprocessingShape" mc:Ignorable="w14 w15 w16se w16cid w16 w16cex w16sdtdh wp14">
   <w:p>
     <w:pPr>
       <w:framePr w:wrap="around" w:vAnchor="text" w:hAnchor="margin" w:xAlign="center" w:y="1"/>
@@ -366,7 +340,7 @@
 </file>
 
 <file path=word/footnotes.xml><?xml version="1.0" encoding="utf-8"?>
-<w:footnotes xmlns:wpc="http://schemas.microsoft.com/office/word/2010/wordprocessingCanvas" xmlns:cx="http://schemas.microsoft.com/office/drawing/2014/chartex" xmlns:cx1="http://schemas.microsoft.com/office/drawing/2015/9/8/chartex" xmlns:cx2="http://schemas.microsoft.com/office/drawing/2015/10/21/chartex" xmlns:cx3="http://schemas.microsoft.com/office/drawing/2016/5/9/chartex" xmlns:cx4="http://schemas.microsoft.com/office/drawing/2016/5/10/chartex" xmlns:cx5="http://schemas.microsoft.com/office/drawing/2016/5/11/chartex" xmlns:cx6="http://schemas.microsoft.com/office/drawing/2016/5/12/chartex" xmlns:cx7="http://schemas.microsoft.com/office/drawing/2016/5/13/chartex" xmlns:cx8="http://schemas.microsoft.com/office/drawing/2016/5/14/chartex" xmlns:mc="http://schemas.openxmlformats.org/markup-compatibility/2006" xmlns:aink="http://schemas.microsoft.com/office/drawing/2016/ink" xmlns:am3d="http://schemas.microsoft.com/office/drawing/2017/model3d" xmlns:o="urn:schemas-microsoft-com:office:office" xmlns:oel="http://schemas.microsoft.com/office/2019/extlst" xmlns:r="http://schemas.openxmlformats.org/officeDocument/2006/relationships" xmlns:m="http://schemas.openxmlformats.org/officeDocument/2006/math" xmlns:v="urn:schemas-microsoft-com:vml" xmlns:wp14="http://schemas.microsoft.com/office/word/2010/wordprocessingDrawing" xmlns:wp="http://schemas.openxmlformats.org/drawingml/2006/wordprocessingDrawing" xmlns:w10="urn:schemas-microsoft-com:office:word" xmlns:w="http://schemas.openxmlformats.org/wordprocessingml/2006/main" xmlns:w14="http://schemas.microsoft.com/office/word/2010/wordml" xmlns:w15="http://schemas.microsoft.com/office/word/2012/wordml" xmlns:w16cex="http://schemas.microsoft.com/office/word/2018/wordml/cex" xmlns:w16cid="http://schemas.microsoft.com/office/word/2016/wordml/cid" xmlns:w16="http://schemas.microsoft.com/office/word/2018/wordml" xmlns:w16sdtdh="http://schemas.microsoft.com/office/word/2020/wordml/sdtdatahash" xmlns:w16se="http://schemas.microsoft.com/office/word/2015/wordml/symex" xmlns:wpg="http://schemas.microsoft.com/office/word/2010/wordprocessingGroup" xmlns:wpi="http://schemas.microsoft.com/office/word/2010/wordprocessingInk" xmlns:wne="http://schemas.microsoft.com/office/word/2006/wordml" xmlns:wps="http://schemas.microsoft.com/office/word/2010/wordprocessingShape" mc:Ignorable="w14 w15 w16se w16cid w16 w16cex w16sdtdh wp14">
+<w:footnotes xmlns:wpc="http://schemas.microsoft.com/office/word/2010/wordprocessingCanvas" xmlns:cx="http://schemas.microsoft.com/office/drawing/2014/chartex" xmlns:cx1="http://schemas.microsoft.com/office/drawing/2015/9/8/chartex" xmlns:cx2="http://schemas.microsoft.com/office/drawing/2015/10/21/chartex" xmlns:cx3="http://schemas.microsoft.com/office/drawing/2016/5/9/chartex" xmlns:cx4="http://schemas.microsoft.com/office/drawing/2016/5/10/chartex" xmlns:cx5="http://schemas.microsoft.com/office/drawing/2016/5/11/chartex" xmlns:cx6="http://schemas.microsoft.com/office/drawing/2016/5/12/chartex" xmlns:cx7="http://schemas.microsoft.com/office/drawing/2016/5/13/chartex" xmlns:cx8="http://schemas.microsoft.com/office/drawing/2016/5/14/chartex" xmlns:mc="http://schemas.openxmlformats.org/markup-compatibility/2006" xmlns:aink="http://schemas.microsoft.com/office/drawing/2016/ink" xmlns:am3d="http://schemas.microsoft.com/office/drawing/2017/model3d" xmlns:o="urn:schemas-microsoft-com:office:office" xmlns:oel="http://schemas.microsoft.com/office/2019/extlst" xmlns:r="http://schemas.openxmlformats.org/officeDocument/2006/relationships" xmlns:m="http://schemas.openxmlformats.org/officeDocument/2006/math" xmlns:v="urn:schemas-microsoft-com:vml" xmlns:wp14="http://schemas.microsoft.com/office/word/2010/wordprocessingDrawing" xmlns:wp="http://schemas.openxmlformats.org/drawingml/2006/wordprocessingDrawing" xmlns:w10="urn:schemas-microsoft-com:office:word" xmlns:w="http://schemas.openxmlformats.org/wordprocessingml/2006/main" xmlns:w14="http://schemas.microsoft.com/office/word/2010/wordml" xmlns:w15="http://schemas.microsoft.com/office/word/2012/wordml" xmlns:w16cex="http://schemas.microsoft.com/office/word/2018/wordml/cex" xmlns:w16cid="http://schemas.microsoft.com/office/word/2016/wordml/cid" xmlns:w16="http://schemas.microsoft.com/office/word/2018/wordml" xmlns:w16du="http://schemas.microsoft.com/office/word/2023/wordml/word16du" xmlns:w16sdtdh="http://schemas.microsoft.com/office/word/2020/wordml/sdtdatahash" xmlns:w16se="http://schemas.microsoft.com/office/word/2015/wordml/symex" xmlns:wpg="http://schemas.microsoft.com/office/word/2010/wordprocessingGroup" xmlns:wpi="http://schemas.microsoft.com/office/word/2010/wordprocessingInk" xmlns:wne="http://schemas.microsoft.com/office/word/2006/wordml" xmlns:wps="http://schemas.microsoft.com/office/word/2010/wordprocessingShape" mc:Ignorable="w14 w15 w16se w16cid w16 w16cex w16sdtdh wp14">
   <w:footnote w:type="separator" w:id="-1">
     <w:p>
       <w:r>
@@ -385,7 +359,7 @@
 </file>
 
 <file path=word/header1.xml><?xml version="1.0" encoding="utf-8"?>
-<w:hdr xmlns:wpc="http://schemas.microsoft.com/office/word/2010/wordprocessingCanvas" xmlns:cx="http://schemas.microsoft.com/office/drawing/2014/chartex" xmlns:cx1="http://schemas.microsoft.com/office/drawing/2015/9/8/chartex" xmlns:cx2="http://schemas.microsoft.com/office/drawing/2015/10/21/chartex" xmlns:cx3="http://schemas.microsoft.com/office/drawing/2016/5/9/chartex" xmlns:cx4="http://schemas.microsoft.com/office/drawing/2016/5/10/chartex" xmlns:cx5="http://schemas.microsoft.com/office/drawing/2016/5/11/chartex" xmlns:cx6="http://schemas.microsoft.com/office/drawing/2016/5/12/chartex" xmlns:cx7="http://schemas.microsoft.com/office/drawing/2016/5/13/chartex" xmlns:cx8="http://schemas.microsoft.com/office/drawing/2016/5/14/chartex" xmlns:mc="http://schemas.openxmlformats.org/markup-compatibility/2006" xmlns:aink="http://schemas.microsoft.com/office/drawing/2016/ink" xmlns:am3d="http://schemas.microsoft.com/office/drawing/2017/model3d" xmlns:o="urn:schemas-microsoft-com:office:office" xmlns:oel="http://schemas.microsoft.com/office/2019/extlst" xmlns:r="http://schemas.openxmlformats.org/officeDocument/2006/relationships" xmlns:m="http://schemas.openxmlformats.org/officeDocument/2006/math" xmlns:v="urn:schemas-microsoft-com:vml" xmlns:wp14="http://schemas.microsoft.com/office/word/2010/wordprocessingDrawing" xmlns:wp="http://schemas.openxmlformats.org/drawingml/2006/wordprocessingDrawing" xmlns:w10="urn:schemas-microsoft-com:office:word" xmlns:w="http://schemas.openxmlformats.org/wordprocessingml/2006/main" xmlns:w14="http://schemas.microsoft.com/office/word/2010/wordml" xmlns:w15="http://schemas.microsoft.com/office/word/2012/wordml" xmlns:w16cex="http://schemas.microsoft.com/office/word/2018/wordml/cex" xmlns:w16cid="http://schemas.microsoft.com/office/word/2016/wordml/cid" xmlns:w16="http://schemas.microsoft.com/office/word/2018/wordml" xmlns:w16sdtdh="http://schemas.microsoft.com/office/word/2020/wordml/sdtdatahash" xmlns:w16se="http://schemas.microsoft.com/office/word/2015/wordml/symex" xmlns:wpg="http://schemas.microsoft.com/office/word/2010/wordprocessingGroup" xmlns:wpi="http://schemas.microsoft.com/office/word/2010/wordprocessingInk" xmlns:wne="http://schemas.microsoft.com/office/word/2006/wordml" xmlns:wps="http://schemas.microsoft.com/office/word/2010/wordprocessingShape" mc:Ignorable="w14 w15 w16se w16cid w16 w16cex w16sdtdh wp14">
+<w:hdr xmlns:wpc="http://schemas.microsoft.com/office/word/2010/wordprocessingCanvas" xmlns:cx="http://schemas.microsoft.com/office/drawing/2014/chartex" xmlns:cx1="http://schemas.microsoft.com/office/drawing/2015/9/8/chartex" xmlns:cx2="http://schemas.microsoft.com/office/drawing/2015/10/21/chartex" xmlns:cx3="http://schemas.microsoft.com/office/drawing/2016/5/9/chartex" xmlns:cx4="http://schemas.microsoft.com/office/drawing/2016/5/10/chartex" xmlns:cx5="http://schemas.microsoft.com/office/drawing/2016/5/11/chartex" xmlns:cx6="http://schemas.microsoft.com/office/drawing/2016/5/12/chartex" xmlns:cx7="http://schemas.microsoft.com/office/drawing/2016/5/13/chartex" xmlns:cx8="http://schemas.microsoft.com/office/drawing/2016/5/14/chartex" xmlns:mc="http://schemas.openxmlformats.org/markup-compatibility/2006" xmlns:aink="http://schemas.microsoft.com/office/drawing/2016/ink" xmlns:am3d="http://schemas.microsoft.com/office/drawing/2017/model3d" xmlns:o="urn:schemas-microsoft-com:office:office" xmlns:oel="http://schemas.microsoft.com/office/2019/extlst" xmlns:r="http://schemas.openxmlformats.org/officeDocument/2006/relationships" xmlns:m="http://schemas.openxmlformats.org/officeDocument/2006/math" xmlns:v="urn:schemas-microsoft-com:vml" xmlns:wp14="http://schemas.microsoft.com/office/word/2010/wordprocessingDrawing" xmlns:wp="http://schemas.openxmlformats.org/drawingml/2006/wordprocessingDrawing" xmlns:w10="urn:schemas-microsoft-com:office:word" xmlns:w="http://schemas.openxmlformats.org/wordprocessingml/2006/main" xmlns:w14="http://schemas.microsoft.com/office/word/2010/wordml" xmlns:w15="http://schemas.microsoft.com/office/word/2012/wordml" xmlns:w16cex="http://schemas.microsoft.com/office/word/2018/wordml/cex" xmlns:w16cid="http://schemas.microsoft.com/office/word/2016/wordml/cid" xmlns:w16="http://schemas.microsoft.com/office/word/2018/wordml" xmlns:w16du="http://schemas.microsoft.com/office/word/2023/wordml/word16du" xmlns:w16sdtdh="http://schemas.microsoft.com/office/word/2020/wordml/sdtdatahash" xmlns:w16se="http://schemas.microsoft.com/office/word/2015/wordml/symex" xmlns:wpg="http://schemas.microsoft.com/office/word/2010/wordprocessingGroup" xmlns:wpi="http://schemas.microsoft.com/office/word/2010/wordprocessingInk" xmlns:wne="http://schemas.microsoft.com/office/word/2006/wordml" xmlns:wps="http://schemas.microsoft.com/office/word/2010/wordprocessingShape" mc:Ignorable="w14 w15 w16se w16cid w16 w16cex w16sdtdh wp14">
   <w:p>
     <w:pPr>
       <w:pStyle w:val="Header"/>
@@ -654,7 +628,7 @@
 </file>
 
 <file path=word/numbering.xml><?xml version="1.0" encoding="utf-8"?>
-<w:numbering xmlns:wpc="http://schemas.microsoft.com/office/word/2010/wordprocessingCanvas" xmlns:cx="http://schemas.microsoft.com/office/drawing/2014/chartex" xmlns:cx1="http://schemas.microsoft.com/office/drawing/2015/9/8/chartex" xmlns:cx2="http://schemas.microsoft.com/office/drawing/2015/10/21/chartex" xmlns:cx3="http://schemas.microsoft.com/office/drawing/2016/5/9/chartex" xmlns:cx4="http://schemas.microsoft.com/office/drawing/2016/5/10/chartex" xmlns:cx5="http://schemas.microsoft.com/office/drawing/2016/5/11/chartex" xmlns:cx6="http://schemas.microsoft.com/office/drawing/2016/5/12/chartex" xmlns:cx7="http://schemas.microsoft.com/office/drawing/2016/5/13/chartex" xmlns:cx8="http://schemas.microsoft.com/office/drawing/2016/5/14/chartex" xmlns:mc="http://schemas.openxmlformats.org/markup-compatibility/2006" xmlns:aink="http://schemas.microsoft.com/office/drawing/2016/ink" xmlns:am3d="http://schemas.microsoft.com/office/drawing/2017/model3d" xmlns:o="urn:schemas-microsoft-com:office:office" xmlns:oel="http://schemas.microsoft.com/office/2019/extlst" xmlns:r="http://schemas.openxmlformats.org/officeDocument/2006/relationships" xmlns:m="http://schemas.openxmlformats.org/officeDocument/2006/math" xmlns:v="urn:schemas-microsoft-com:vml" xmlns:wp14="http://schemas.microsoft.com/office/word/2010/wordprocessingDrawing" xmlns:wp="http://schemas.openxmlformats.org/drawingml/2006/wordprocessingDrawing" xmlns:w10="urn:schemas-microsoft-com:office:word" xmlns:w="http://schemas.openxmlformats.org/wordprocessingml/2006/main" xmlns:w14="http://schemas.microsoft.com/office/word/2010/wordml" xmlns:w15="http://schemas.microsoft.com/office/word/2012/wordml" xmlns:w16cex="http://schemas.microsoft.com/office/word/2018/wordml/cex" xmlns:w16cid="http://schemas.microsoft.com/office/word/2016/wordml/cid" xmlns:w16="http://schemas.microsoft.com/office/word/2018/wordml" xmlns:w16sdtdh="http://schemas.microsoft.com/office/word/2020/wordml/sdtdatahash" xmlns:w16se="http://schemas.microsoft.com/office/word/2015/wordml/symex" xmlns:wpg="http://schemas.microsoft.com/office/word/2010/wordprocessingGroup" xmlns:wpi="http://schemas.microsoft.com/office/word/2010/wordprocessingInk" xmlns:wne="http://schemas.microsoft.com/office/word/2006/wordml" xmlns:wps="http://schemas.microsoft.com/office/word/2010/wordprocessingShape" mc:Ignorable="w14 w15 w16se w16cid w16 w16cex w16sdtdh wp14">
+<w:numbering xmlns:wpc="http://schemas.microsoft.com/office/word/2010/wordprocessingCanvas" xmlns:cx="http://schemas.microsoft.com/office/drawing/2014/chartex" xmlns:cx1="http://schemas.microsoft.com/office/drawing/2015/9/8/chartex" xmlns:cx2="http://schemas.microsoft.com/office/drawing/2015/10/21/chartex" xmlns:cx3="http://schemas.microsoft.com/office/drawing/2016/5/9/chartex" xmlns:cx4="http://schemas.microsoft.com/office/drawing/2016/5/10/chartex" xmlns:cx5="http://schemas.microsoft.com/office/drawing/2016/5/11/chartex" xmlns:cx6="http://schemas.microsoft.com/office/drawing/2016/5/12/chartex" xmlns:cx7="http://schemas.microsoft.com/office/drawing/2016/5/13/chartex" xmlns:cx8="http://schemas.microsoft.com/office/drawing/2016/5/14/chartex" xmlns:mc="http://schemas.openxmlformats.org/markup-compatibility/2006" xmlns:aink="http://schemas.microsoft.com/office/drawing/2016/ink" xmlns:am3d="http://schemas.microsoft.com/office/drawing/2017/model3d" xmlns:o="urn:schemas-microsoft-com:office:office" xmlns:oel="http://schemas.microsoft.com/office/2019/extlst" xmlns:r="http://schemas.openxmlformats.org/officeDocument/2006/relationships" xmlns:m="http://schemas.openxmlformats.org/officeDocument/2006/math" xmlns:v="urn:schemas-microsoft-com:vml" xmlns:wp14="http://schemas.microsoft.com/office/word/2010/wordprocessingDrawing" xmlns:wp="http://schemas.openxmlformats.org/drawingml/2006/wordprocessingDrawing" xmlns:w10="urn:schemas-microsoft-com:office:word" xmlns:w="http://schemas.openxmlformats.org/wordprocessingml/2006/main" xmlns:w14="http://schemas.microsoft.com/office/word/2010/wordml" xmlns:w15="http://schemas.microsoft.com/office/word/2012/wordml" xmlns:w16cex="http://schemas.microsoft.com/office/word/2018/wordml/cex" xmlns:w16cid="http://schemas.microsoft.com/office/word/2016/wordml/cid" xmlns:w16="http://schemas.microsoft.com/office/word/2018/wordml" xmlns:w16du="http://schemas.microsoft.com/office/word/2023/wordml/word16du" xmlns:w16sdtdh="http://schemas.microsoft.com/office/word/2020/wordml/sdtdatahash" xmlns:w16se="http://schemas.microsoft.com/office/word/2015/wordml/symex" xmlns:wpg="http://schemas.microsoft.com/office/word/2010/wordprocessingGroup" xmlns:wpi="http://schemas.microsoft.com/office/word/2010/wordprocessingInk" xmlns:wne="http://schemas.microsoft.com/office/word/2006/wordml" xmlns:wps="http://schemas.microsoft.com/office/word/2010/wordprocessingShape" mc:Ignorable="w14 w15 w16se w16cid w16 w16cex w16sdtdh wp14">
   <w:abstractNum w:abstractNumId="0" w15:restartNumberingAfterBreak="0">
     <w:nsid w:val="FFFFFF7C"/>
     <w:multiLevelType w:val="singleLevel"/>
@@ -3003,7 +2977,7 @@
   <w:style w:type="paragraph" w:default="1" w:styleId="Normal">
     <w:name w:val="Normal"/>
     <w:qFormat/>
-    <w:rsid w:val="002E03C7"/>
+    <w:rsid w:val="004859C4"/>
     <w:pPr>
       <w:spacing w:line="264" w:lineRule="auto"/>
       <w:jc w:val="both"/>
@@ -3022,7 +2996,7 @@
     <w:autoRedefine/>
     <w:uiPriority w:val="9"/>
     <w:qFormat/>
-    <w:rsid w:val="002E03C7"/>
+    <w:rsid w:val="004859C4"/>
     <w:pPr>
       <w:keepNext/>
       <w:keepLines/>
@@ -3046,7 +3020,7 @@
     <w:uiPriority w:val="9"/>
     <w:unhideWhenUsed/>
     <w:qFormat/>
-    <w:rsid w:val="002E03C7"/>
+    <w:rsid w:val="004859C4"/>
     <w:pPr>
       <w:keepNext/>
       <w:keepLines/>
@@ -3070,7 +3044,7 @@
     <w:uiPriority w:val="9"/>
     <w:unhideWhenUsed/>
     <w:qFormat/>
-    <w:rsid w:val="002E03C7"/>
+    <w:rsid w:val="004859C4"/>
     <w:pPr>
       <w:keepNext/>
       <w:keepLines/>
@@ -3092,7 +3066,7 @@
     <w:uiPriority w:val="9"/>
     <w:unhideWhenUsed/>
     <w:qFormat/>
-    <w:rsid w:val="002E03C7"/>
+    <w:rsid w:val="004859C4"/>
     <w:pPr>
       <w:keepNext/>
       <w:keepLines/>
@@ -3115,7 +3089,7 @@
     <w:uiPriority w:val="9"/>
     <w:unhideWhenUsed/>
     <w:qFormat/>
-    <w:rsid w:val="002E03C7"/>
+    <w:rsid w:val="004859C4"/>
     <w:pPr>
       <w:keepNext/>
       <w:keepLines/>
@@ -3136,7 +3110,7 @@
     <w:link w:val="Heading6Char"/>
     <w:unhideWhenUsed/>
     <w:qFormat/>
-    <w:rsid w:val="002E03C7"/>
+    <w:rsid w:val="004859C4"/>
     <w:pPr>
       <w:keepNext/>
       <w:numPr>
@@ -3160,7 +3134,7 @@
     <w:link w:val="Heading7Char"/>
     <w:unhideWhenUsed/>
     <w:qFormat/>
-    <w:rsid w:val="002E03C7"/>
+    <w:rsid w:val="004859C4"/>
     <w:pPr>
       <w:keepNext/>
       <w:numPr>
@@ -3185,7 +3159,7 @@
     <w:link w:val="Heading8Char"/>
     <w:unhideWhenUsed/>
     <w:qFormat/>
-    <w:rsid w:val="002E03C7"/>
+    <w:rsid w:val="004859C4"/>
     <w:pPr>
       <w:keepNext/>
       <w:numPr>
@@ -3212,7 +3186,7 @@
     <w:link w:val="Heading9Char"/>
     <w:unhideWhenUsed/>
     <w:qFormat/>
-    <w:rsid w:val="002E03C7"/>
+    <w:rsid w:val="004859C4"/>
     <w:pPr>
       <w:keepNext/>
       <w:numPr>
@@ -3234,6 +3208,7 @@
     <w:uiPriority w:val="1"/>
     <w:semiHidden/>
     <w:unhideWhenUsed/>
+    <w:rsid w:val="004859C4"/>
   </w:style>
   <w:style w:type="table" w:default="1" w:styleId="TableNormal">
     <w:name w:val="Normal Table"/>
@@ -3255,6 +3230,7 @@
     <w:uiPriority w:val="99"/>
     <w:semiHidden/>
     <w:unhideWhenUsed/>
+    <w:rsid w:val="004859C4"/>
   </w:style>
   <w:style w:type="paragraph" w:customStyle="1" w:styleId="TitleofPaper">
     <w:name w:val="Title of Paper"/>
@@ -3291,7 +3267,7 @@
     <w:name w:val="Affiliation"/>
     <w:autoRedefine/>
     <w:qFormat/>
-    <w:rsid w:val="002E03C7"/>
+    <w:rsid w:val="004859C4"/>
     <w:rPr>
       <w:rFonts w:ascii="Linux Libertine" w:eastAsia="Times New Roman" w:hAnsi="Linux Libertine" w:cs="Linux Libertine"/>
       <w:sz w:val="18"/>
@@ -3342,7 +3318,7 @@
     <w:basedOn w:val="DefaultParagraphFont"/>
     <w:uiPriority w:val="99"/>
     <w:unhideWhenUsed/>
-    <w:rsid w:val="002E03C7"/>
+    <w:rsid w:val="004859C4"/>
     <w:rPr>
       <w:rFonts w:ascii="Linux Libertine" w:hAnsi="Linux Libertine" w:cs="Linux Libertine"/>
       <w:color w:val="0563C1" w:themeColor="hyperlink"/>
@@ -3477,7 +3453,7 @@
     <w:basedOn w:val="Normal"/>
     <w:link w:val="FootnoteTextChar"/>
     <w:semiHidden/>
-    <w:rsid w:val="002E03C7"/>
+    <w:rsid w:val="004859C4"/>
     <w:rPr>
       <w:sz w:val="14"/>
     </w:rPr>
@@ -3488,7 +3464,7 @@
     <w:uiPriority w:val="99"/>
     <w:semiHidden/>
     <w:unhideWhenUsed/>
-    <w:rsid w:val="002E03C7"/>
+    <w:rsid w:val="004859C4"/>
     <w:rPr>
       <w:rFonts w:ascii="Linux Libertine" w:hAnsi="Linux Libertine" w:cs="Linux Libertine"/>
       <w:vertAlign w:val="superscript"/>
@@ -3565,7 +3541,7 @@
     <w:basedOn w:val="DefaultParagraphFont"/>
     <w:uiPriority w:val="22"/>
     <w:qFormat/>
-    <w:rsid w:val="002E03C7"/>
+    <w:rsid w:val="004859C4"/>
     <w:rPr>
       <w:b/>
       <w:bCs/>
@@ -3599,7 +3575,7 @@
     <w:name w:val="header"/>
     <w:basedOn w:val="Normal"/>
     <w:link w:val="HeaderChar"/>
-    <w:rsid w:val="002E03C7"/>
+    <w:rsid w:val="004859C4"/>
     <w:pPr>
       <w:tabs>
         <w:tab w:val="center" w:pos="4320"/>
@@ -3611,7 +3587,7 @@
     <w:name w:val="footer"/>
     <w:basedOn w:val="Normal"/>
     <w:link w:val="FooterChar"/>
-    <w:rsid w:val="002E03C7"/>
+    <w:rsid w:val="004859C4"/>
     <w:pPr>
       <w:tabs>
         <w:tab w:val="center" w:pos="4320"/>
@@ -3636,7 +3612,7 @@
   <w:style w:type="table" w:styleId="TableGrid">
     <w:name w:val="Table Grid"/>
     <w:basedOn w:val="TableNormal"/>
-    <w:rsid w:val="002E03C7"/>
+    <w:rsid w:val="004859C4"/>
     <w:rPr>
       <w:rFonts w:eastAsia="Times New Roman"/>
     </w:rPr>
@@ -3656,7 +3632,7 @@
     <w:basedOn w:val="DefaultParagraphFont"/>
     <w:link w:val="Heading5"/>
     <w:uiPriority w:val="9"/>
-    <w:rsid w:val="002E03C7"/>
+    <w:rsid w:val="004859C4"/>
     <w:rPr>
       <w:rFonts w:asciiTheme="majorHAnsi" w:eastAsiaTheme="majorEastAsia" w:hAnsiTheme="majorHAnsi" w:cstheme="majorBidi"/>
       <w:b/>
@@ -3668,7 +3644,7 @@
     <w:name w:val="Header Char"/>
     <w:basedOn w:val="DefaultParagraphFont"/>
     <w:link w:val="Header"/>
-    <w:rsid w:val="002E03C7"/>
+    <w:rsid w:val="004859C4"/>
     <w:rPr>
       <w:rFonts w:ascii="Linux Libertine" w:eastAsiaTheme="minorHAnsi" w:hAnsi="Linux Libertine" w:cs="Linux Libertine"/>
       <w:sz w:val="18"/>
@@ -3680,7 +3656,7 @@
     <w:basedOn w:val="DefaultParagraphFont"/>
     <w:link w:val="Heading2"/>
     <w:uiPriority w:val="9"/>
-    <w:rsid w:val="002E03C7"/>
+    <w:rsid w:val="004859C4"/>
     <w:rPr>
       <w:rFonts w:asciiTheme="majorHAnsi" w:eastAsiaTheme="majorEastAsia" w:hAnsiTheme="majorHAnsi" w:cstheme="majorBidi"/>
       <w:b/>
@@ -3695,7 +3671,7 @@
     <w:basedOn w:val="DefaultParagraphFont"/>
     <w:link w:val="Heading3"/>
     <w:uiPriority w:val="9"/>
-    <w:rsid w:val="002E03C7"/>
+    <w:rsid w:val="004859C4"/>
     <w:rPr>
       <w:rFonts w:asciiTheme="majorHAnsi" w:eastAsiaTheme="majorEastAsia" w:hAnsiTheme="majorHAnsi" w:cstheme="majorBidi"/>
       <w:b/>
@@ -3710,7 +3686,7 @@
     <w:basedOn w:val="DefaultParagraphFont"/>
     <w:link w:val="Heading4"/>
     <w:uiPriority w:val="9"/>
-    <w:rsid w:val="002E03C7"/>
+    <w:rsid w:val="004859C4"/>
     <w:rPr>
       <w:rFonts w:asciiTheme="majorHAnsi" w:eastAsiaTheme="majorEastAsia" w:hAnsiTheme="majorHAnsi" w:cstheme="majorBidi"/>
       <w:bCs/>
@@ -3725,7 +3701,7 @@
     <w:name w:val="Heading 6 Char"/>
     <w:basedOn w:val="DefaultParagraphFont"/>
     <w:link w:val="Heading6"/>
-    <w:rsid w:val="002E03C7"/>
+    <w:rsid w:val="004859C4"/>
     <w:rPr>
       <w:rFonts w:ascii="Linux Libertine" w:eastAsia="Times New Roman" w:hAnsi="Linux Libertine" w:cs="Linux Libertine"/>
       <w:bCs/>
@@ -3738,7 +3714,7 @@
     <w:name w:val="Heading 7 Char"/>
     <w:basedOn w:val="DefaultParagraphFont"/>
     <w:link w:val="Heading7"/>
-    <w:rsid w:val="002E03C7"/>
+    <w:rsid w:val="004859C4"/>
     <w:rPr>
       <w:rFonts w:ascii="Linux Libertine" w:eastAsia="Times New Roman" w:hAnsi="Linux Libertine" w:cs="Linux Libertine"/>
       <w:b/>
@@ -3751,7 +3727,7 @@
     <w:name w:val="Heading 8 Char"/>
     <w:basedOn w:val="DefaultParagraphFont"/>
     <w:link w:val="Heading8"/>
-    <w:rsid w:val="002E03C7"/>
+    <w:rsid w:val="004859C4"/>
     <w:rPr>
       <w:rFonts w:ascii="Linux Libertine" w:eastAsia="Times New Roman" w:hAnsi="Linux Libertine" w:cs="Linux Libertine"/>
       <w:b/>
@@ -3766,7 +3742,7 @@
     <w:name w:val="Heading 9 Char"/>
     <w:basedOn w:val="DefaultParagraphFont"/>
     <w:link w:val="Heading9"/>
-    <w:rsid w:val="002E03C7"/>
+    <w:rsid w:val="004859C4"/>
     <w:rPr>
       <w:rFonts w:ascii="Linux Libertine" w:eastAsia="Times New Roman" w:hAnsi="Linux Libertine" w:cs="Arial"/>
       <w:i/>
@@ -3779,7 +3755,7 @@
     <w:name w:val="Footer Char"/>
     <w:basedOn w:val="DefaultParagraphFont"/>
     <w:link w:val="Footer"/>
-    <w:rsid w:val="002E03C7"/>
+    <w:rsid w:val="004859C4"/>
     <w:rPr>
       <w:rFonts w:ascii="Linux Libertine" w:eastAsiaTheme="minorHAnsi" w:hAnsi="Linux Libertine" w:cs="Linux Libertine"/>
       <w:sz w:val="18"/>
@@ -3791,7 +3767,7 @@
     <w:basedOn w:val="DefaultParagraphFont"/>
     <w:link w:val="FootnoteText"/>
     <w:semiHidden/>
-    <w:rsid w:val="002E03C7"/>
+    <w:rsid w:val="004859C4"/>
     <w:rPr>
       <w:rFonts w:ascii="Linux Libertine" w:eastAsiaTheme="minorHAnsi" w:hAnsi="Linux Libertine" w:cs="Linux Libertine"/>
       <w:sz w:val="14"/>
@@ -3801,7 +3777,7 @@
   <w:style w:type="numbering" w:customStyle="1" w:styleId="SIGPLANListbullet">
     <w:name w:val="SIGPLAN List bullet"/>
     <w:basedOn w:val="NoList"/>
-    <w:rsid w:val="002E03C7"/>
+    <w:rsid w:val="004859C4"/>
     <w:pPr>
       <w:numPr>
         <w:numId w:val="20"/>
@@ -3811,7 +3787,7 @@
   <w:style w:type="numbering" w:customStyle="1" w:styleId="SIGPLANListletter">
     <w:name w:val="SIGPLAN List letter"/>
     <w:basedOn w:val="NoList"/>
-    <w:rsid w:val="002E03C7"/>
+    <w:rsid w:val="004859C4"/>
     <w:pPr>
       <w:numPr>
         <w:numId w:val="21"/>
@@ -3821,7 +3797,7 @@
   <w:style w:type="numbering" w:customStyle="1" w:styleId="SIGPLANListnumber">
     <w:name w:val="SIGPLAN List number"/>
     <w:basedOn w:val="NoList"/>
-    <w:rsid w:val="002E03C7"/>
+    <w:rsid w:val="004859C4"/>
     <w:pPr>
       <w:numPr>
         <w:numId w:val="22"/>
@@ -3832,7 +3808,7 @@
     <w:name w:val="Balloon Text"/>
     <w:basedOn w:val="Normal"/>
     <w:link w:val="BalloonTextChar"/>
-    <w:rsid w:val="002E03C7"/>
+    <w:rsid w:val="004859C4"/>
     <w:rPr>
       <w:rFonts w:ascii="Tahoma" w:hAnsi="Tahoma" w:cs="Tahoma"/>
       <w:sz w:val="16"/>
@@ -3843,7 +3819,7 @@
     <w:name w:val="Balloon Text Char"/>
     <w:basedOn w:val="DefaultParagraphFont"/>
     <w:link w:val="BalloonText"/>
-    <w:rsid w:val="002E03C7"/>
+    <w:rsid w:val="004859C4"/>
     <w:rPr>
       <w:rFonts w:ascii="Tahoma" w:eastAsiaTheme="minorHAnsi" w:hAnsi="Tahoma" w:cs="Tahoma"/>
       <w:sz w:val="16"/>
@@ -3853,7 +3829,7 @@
   <w:style w:type="character" w:styleId="CommentReference">
     <w:name w:val="annotation reference"/>
     <w:basedOn w:val="DefaultParagraphFont"/>
-    <w:rsid w:val="002E03C7"/>
+    <w:rsid w:val="004859C4"/>
     <w:rPr>
       <w:sz w:val="16"/>
       <w:szCs w:val="16"/>
@@ -3863,7 +3839,7 @@
     <w:name w:val="annotation text"/>
     <w:basedOn w:val="Normal"/>
     <w:link w:val="CommentTextChar"/>
-    <w:rsid w:val="002E03C7"/>
+    <w:rsid w:val="004859C4"/>
     <w:rPr>
       <w:sz w:val="20"/>
     </w:rPr>
@@ -3872,7 +3848,7 @@
     <w:name w:val="Comment Text Char"/>
     <w:basedOn w:val="DefaultParagraphFont"/>
     <w:link w:val="CommentText"/>
-    <w:rsid w:val="002E03C7"/>
+    <w:rsid w:val="004859C4"/>
     <w:rPr>
       <w:rFonts w:ascii="Linux Libertine" w:eastAsiaTheme="minorHAnsi" w:hAnsi="Linux Libertine" w:cs="Linux Libertine"/>
       <w:szCs w:val="22"/>
@@ -3883,7 +3859,7 @@
     <w:basedOn w:val="CommentText"/>
     <w:next w:val="CommentText"/>
     <w:link w:val="CommentSubjectChar"/>
-    <w:rsid w:val="002E03C7"/>
+    <w:rsid w:val="004859C4"/>
     <w:rPr>
       <w:b/>
       <w:bCs/>
@@ -3893,7 +3869,7 @@
     <w:name w:val="Comment Subject Char"/>
     <w:basedOn w:val="CommentTextChar"/>
     <w:link w:val="CommentSubject"/>
-    <w:rsid w:val="002E03C7"/>
+    <w:rsid w:val="004859C4"/>
     <w:rPr>
       <w:rFonts w:ascii="Linux Libertine" w:eastAsiaTheme="minorHAnsi" w:hAnsi="Linux Libertine" w:cs="Linux Libertine"/>
       <w:b/>
@@ -3906,7 +3882,7 @@
     <w:basedOn w:val="DefaultParagraphFont"/>
     <w:link w:val="Heading1"/>
     <w:uiPriority w:val="9"/>
-    <w:rsid w:val="002E03C7"/>
+    <w:rsid w:val="004859C4"/>
     <w:rPr>
       <w:rFonts w:asciiTheme="majorHAnsi" w:eastAsiaTheme="majorEastAsia" w:hAnsiTheme="majorHAnsi" w:cstheme="majorBidi"/>
       <w:b/>
@@ -3921,7 +3897,7 @@
     <w:link w:val="AbsHeadChar"/>
     <w:autoRedefine/>
     <w:qFormat/>
-    <w:rsid w:val="002E03C7"/>
+    <w:rsid w:val="004859C4"/>
     <w:pPr>
       <w:keepNext/>
       <w:spacing w:before="120" w:after="80"/>
@@ -3938,7 +3914,7 @@
     <w:name w:val="AbsHead Char"/>
     <w:basedOn w:val="DefaultParagraphFont"/>
     <w:link w:val="AbsHead"/>
-    <w:rsid w:val="002E03C7"/>
+    <w:rsid w:val="004859C4"/>
     <w:rPr>
       <w:rFonts w:ascii="Linux Biolinum" w:eastAsiaTheme="minorHAnsi" w:hAnsi="Linux Biolinum" w:cs="Linux Biolinum"/>
       <w:b/>
@@ -3950,7 +3926,7 @@
   <w:style w:type="paragraph" w:customStyle="1" w:styleId="Abstract0">
     <w:name w:val="Abstract"/>
     <w:qFormat/>
-    <w:rsid w:val="002E03C7"/>
+    <w:rsid w:val="004859C4"/>
     <w:pPr>
       <w:spacing w:before="20" w:after="120" w:line="264" w:lineRule="auto"/>
       <w:jc w:val="both"/>
@@ -3966,7 +3942,7 @@
     <w:basedOn w:val="DefaultParagraphFont"/>
     <w:uiPriority w:val="1"/>
     <w:qFormat/>
-    <w:rsid w:val="002E03C7"/>
+    <w:rsid w:val="004859C4"/>
     <w:rPr>
       <w:rFonts w:ascii="Linux Libertine" w:hAnsi="Linux Libertine" w:cs="Linux Libertine"/>
       <w:color w:val="FF0000"/>
@@ -3977,7 +3953,7 @@
     <w:link w:val="AckHeadChar"/>
     <w:autoRedefine/>
     <w:qFormat/>
-    <w:rsid w:val="002E03C7"/>
+    <w:rsid w:val="004859C4"/>
     <w:pPr>
       <w:keepNext/>
       <w:spacing w:before="120" w:after="40"/>
@@ -3993,7 +3969,7 @@
     <w:name w:val="AckHead Char"/>
     <w:basedOn w:val="DefaultParagraphFont"/>
     <w:link w:val="AckHead"/>
-    <w:rsid w:val="002E03C7"/>
+    <w:rsid w:val="004859C4"/>
     <w:rPr>
       <w:rFonts w:ascii="Linux Biolinum" w:eastAsiaTheme="minorHAnsi" w:hAnsi="Linux Biolinum" w:cs="Linux Biolinum"/>
       <w:b/>
@@ -4005,7 +3981,7 @@
     <w:name w:val="AckPara"/>
     <w:autoRedefine/>
     <w:qFormat/>
-    <w:rsid w:val="002E03C7"/>
+    <w:rsid w:val="004859C4"/>
     <w:pPr>
       <w:spacing w:line="264" w:lineRule="auto"/>
       <w:jc w:val="both"/>
@@ -4020,7 +3996,7 @@
     <w:name w:val="Para"/>
     <w:autoRedefine/>
     <w:qFormat/>
-    <w:rsid w:val="002E03C7"/>
+    <w:rsid w:val="004859C4"/>
     <w:pPr>
       <w:spacing w:line="264" w:lineRule="auto"/>
       <w:ind w:firstLine="240"/>
@@ -4037,7 +4013,7 @@
     <w:next w:val="Para"/>
     <w:autoRedefine/>
     <w:qFormat/>
-    <w:rsid w:val="002E03C7"/>
+    <w:rsid w:val="004859C4"/>
     <w:pPr>
       <w:numPr>
         <w:numId w:val="25"/>
@@ -4052,7 +4028,7 @@
   </w:style>
   <w:style w:type="paragraph" w:customStyle="1" w:styleId="Address">
     <w:name w:val="Address"/>
-    <w:rsid w:val="002E03C7"/>
+    <w:rsid w:val="004859C4"/>
     <w:pPr>
       <w:spacing w:before="240" w:after="240" w:line="560" w:lineRule="exact"/>
       <w:ind w:left="720" w:right="720"/>
@@ -4067,7 +4043,7 @@
   <w:style w:type="paragraph" w:customStyle="1" w:styleId="AlgorithmCaption">
     <w:name w:val="AlgorithmCaption"/>
     <w:basedOn w:val="Normal"/>
-    <w:rsid w:val="002E03C7"/>
+    <w:rsid w:val="004859C4"/>
     <w:pPr>
       <w:pBdr>
         <w:top w:val="single" w:sz="4" w:space="2" w:color="auto"/>
@@ -4080,7 +4056,7 @@
     <w:basedOn w:val="DefaultParagraphFont"/>
     <w:uiPriority w:val="1"/>
     <w:qFormat/>
-    <w:rsid w:val="002E03C7"/>
+    <w:rsid w:val="004859C4"/>
     <w:rPr>
       <w:rFonts w:ascii="Linux Libertine" w:hAnsi="Linux Libertine" w:cs="Linux Libertine"/>
       <w:color w:val="806000" w:themeColor="accent4" w:themeShade="80"/>
@@ -4093,7 +4069,7 @@
     <w:link w:val="SubtitleChar"/>
     <w:uiPriority w:val="11"/>
     <w:qFormat/>
-    <w:rsid w:val="002E03C7"/>
+    <w:rsid w:val="004859C4"/>
     <w:pPr>
       <w:numPr>
         <w:ilvl w:val="1"/>
@@ -4113,7 +4089,7 @@
     <w:basedOn w:val="DefaultParagraphFont"/>
     <w:link w:val="Subtitle"/>
     <w:uiPriority w:val="11"/>
-    <w:rsid w:val="002E03C7"/>
+    <w:rsid w:val="004859C4"/>
     <w:rPr>
       <w:rFonts w:ascii="Linux Biolinum" w:eastAsiaTheme="majorEastAsia" w:hAnsi="Linux Biolinum" w:cs="Linux Biolinum"/>
       <w:iCs/>
@@ -4125,14 +4101,14 @@
     <w:name w:val="AltSubTitle"/>
     <w:basedOn w:val="Subtitle"/>
     <w:qFormat/>
-    <w:rsid w:val="002E03C7"/>
+    <w:rsid w:val="004859C4"/>
   </w:style>
   <w:style w:type="paragraph" w:customStyle="1" w:styleId="Titledocument">
     <w:name w:val="Title_document"/>
     <w:basedOn w:val="Heading1"/>
     <w:autoRedefine/>
     <w:qFormat/>
-    <w:rsid w:val="002E03C7"/>
+    <w:rsid w:val="004859C4"/>
     <w:pPr>
       <w:spacing w:before="100" w:after="100" w:line="240" w:lineRule="auto"/>
       <w:jc w:val="center"/>
@@ -4149,13 +4125,13 @@
     <w:name w:val="AltTitle"/>
     <w:basedOn w:val="Titledocument"/>
     <w:qFormat/>
-    <w:rsid w:val="002E03C7"/>
+    <w:rsid w:val="004859C4"/>
   </w:style>
   <w:style w:type="paragraph" w:customStyle="1" w:styleId="Appendix">
     <w:name w:val="Appendix"/>
     <w:link w:val="AppendixChar"/>
     <w:qFormat/>
-    <w:rsid w:val="002E03C7"/>
+    <w:rsid w:val="004859C4"/>
     <w:pPr>
       <w:spacing w:before="480" w:after="200" w:line="276" w:lineRule="auto"/>
     </w:pPr>
@@ -4170,7 +4146,7 @@
     <w:name w:val="Appendix Char"/>
     <w:basedOn w:val="DefaultParagraphFont"/>
     <w:link w:val="Appendix"/>
-    <w:rsid w:val="002E03C7"/>
+    <w:rsid w:val="004859C4"/>
     <w:rPr>
       <w:rFonts w:asciiTheme="majorHAnsi" w:eastAsiaTheme="minorHAnsi" w:hAnsiTheme="majorHAnsi" w:cstheme="minorBidi"/>
       <w:color w:val="44546A" w:themeColor="text2"/>
@@ -4181,7 +4157,7 @@
   <w:style w:type="paragraph" w:customStyle="1" w:styleId="AppendixH1">
     <w:name w:val="AppendixH1"/>
     <w:qFormat/>
-    <w:rsid w:val="002E03C7"/>
+    <w:rsid w:val="004859C4"/>
     <w:pPr>
       <w:spacing w:before="140" w:after="40"/>
     </w:pPr>
@@ -4194,7 +4170,7 @@
   <w:style w:type="paragraph" w:customStyle="1" w:styleId="AppendixH2">
     <w:name w:val="AppendixH2"/>
     <w:qFormat/>
-    <w:rsid w:val="002E03C7"/>
+    <w:rsid w:val="004859C4"/>
     <w:pPr>
       <w:autoSpaceDE w:val="0"/>
       <w:autoSpaceDN w:val="0"/>
@@ -4211,7 +4187,7 @@
   <w:style w:type="paragraph" w:customStyle="1" w:styleId="AppendixH3">
     <w:name w:val="AppendixH3"/>
     <w:qFormat/>
-    <w:rsid w:val="002E03C7"/>
+    <w:rsid w:val="004859C4"/>
     <w:pPr>
       <w:autoSpaceDE w:val="0"/>
       <w:autoSpaceDN w:val="0"/>
@@ -4231,7 +4207,7 @@
     <w:basedOn w:val="DefaultParagraphFont"/>
     <w:uiPriority w:val="1"/>
     <w:qFormat/>
-    <w:rsid w:val="002E03C7"/>
+    <w:rsid w:val="004859C4"/>
     <w:rPr>
       <w:rFonts w:ascii="Linux Libertine" w:hAnsi="Linux Libertine" w:cs="Linux Libertine"/>
       <w:color w:val="auto"/>
@@ -4242,7 +4218,7 @@
   <w:style w:type="paragraph" w:customStyle="1" w:styleId="AuthInfo">
     <w:name w:val="AuthInfo"/>
     <w:qFormat/>
-    <w:rsid w:val="002E03C7"/>
+    <w:rsid w:val="004859C4"/>
     <w:pPr>
       <w:spacing w:after="200" w:line="276" w:lineRule="auto"/>
     </w:pPr>
@@ -4255,7 +4231,7 @@
   <w:style w:type="paragraph" w:customStyle="1" w:styleId="AuthNotes">
     <w:name w:val="AuthNotes"/>
     <w:qFormat/>
-    <w:rsid w:val="002E03C7"/>
+    <w:rsid w:val="004859C4"/>
     <w:pPr>
       <w:spacing w:line="276" w:lineRule="auto"/>
     </w:pPr>
@@ -4270,7 +4246,7 @@
     <w:basedOn w:val="DefaultParagraphFont"/>
     <w:uiPriority w:val="1"/>
     <w:qFormat/>
-    <w:rsid w:val="002E03C7"/>
+    <w:rsid w:val="004859C4"/>
     <w:rPr>
       <w:color w:val="FFC000" w:themeColor="accent4"/>
     </w:rPr>
@@ -4280,7 +4256,7 @@
     <w:link w:val="AuthorsChar"/>
     <w:autoRedefine/>
     <w:qFormat/>
-    <w:rsid w:val="002E03C7"/>
+    <w:rsid w:val="004859C4"/>
     <w:pPr>
       <w:spacing w:before="180" w:after="60"/>
     </w:pPr>
@@ -4294,7 +4270,7 @@
     <w:name w:val="Authors Char"/>
     <w:basedOn w:val="DefaultParagraphFont"/>
     <w:link w:val="Authors"/>
-    <w:rsid w:val="002E03C7"/>
+    <w:rsid w:val="004859C4"/>
     <w:rPr>
       <w:rFonts w:ascii="Linux Libertine" w:eastAsiaTheme="minorHAnsi" w:hAnsi="Linux Libertine" w:cs="Linux Libertine"/>
       <w:sz w:val="18"/>
@@ -4305,7 +4281,7 @@
     <w:name w:val="Bib_entry"/>
     <w:autoRedefine/>
     <w:qFormat/>
-    <w:rsid w:val="002E03C7"/>
+    <w:rsid w:val="004859C4"/>
     <w:rPr>
       <w:rFonts w:ascii="Linux Libertine" w:eastAsiaTheme="minorHAnsi" w:hAnsi="Linux Libertine" w:cs="Linux Libertine"/>
       <w:sz w:val="14"/>
@@ -4315,7 +4291,7 @@
   <w:style w:type="character" w:customStyle="1" w:styleId="BookSeries">
     <w:name w:val="BookSeries"/>
     <w:uiPriority w:val="1"/>
-    <w:rsid w:val="002E03C7"/>
+    <w:rsid w:val="004859C4"/>
     <w:rPr>
       <w:rFonts w:ascii="Linux Libertine" w:hAnsi="Linux Libertine" w:cs="Linux Libertine"/>
     </w:rPr>
@@ -4325,7 +4301,7 @@
     <w:basedOn w:val="DefaultParagraphFont"/>
     <w:uiPriority w:val="1"/>
     <w:qFormat/>
-    <w:rsid w:val="002E03C7"/>
+    <w:rsid w:val="004859C4"/>
     <w:rPr>
       <w:rFonts w:ascii="Linux Libertine" w:hAnsi="Linux Libertine" w:cs="Linux Libertine"/>
       <w:color w:val="auto"/>
@@ -4338,7 +4314,7 @@
     <w:basedOn w:val="DefaultParagraphFont"/>
     <w:uiPriority w:val="1"/>
     <w:qFormat/>
-    <w:rsid w:val="002E03C7"/>
+    <w:rsid w:val="004859C4"/>
     <w:rPr>
       <w:rFonts w:ascii="Linux Libertine" w:hAnsi="Linux Libertine" w:cs="Linux Libertine"/>
       <w:color w:val="auto"/>
@@ -4349,14 +4325,14 @@
   <w:style w:type="character" w:customStyle="1" w:styleId="CJK">
     <w:name w:val="CJK"/>
     <w:uiPriority w:val="1"/>
-    <w:rsid w:val="002E03C7"/>
+    <w:rsid w:val="004859C4"/>
   </w:style>
   <w:style w:type="character" w:customStyle="1" w:styleId="Coden">
     <w:name w:val="Coden"/>
     <w:basedOn w:val="DefaultParagraphFont"/>
     <w:uiPriority w:val="1"/>
     <w:qFormat/>
-    <w:rsid w:val="002E03C7"/>
+    <w:rsid w:val="004859C4"/>
     <w:rPr>
       <w:rFonts w:ascii="Linux Libertine" w:hAnsi="Linux Libertine" w:cs="Linux Libertine"/>
       <w:color w:val="auto"/>
@@ -4369,7 +4345,7 @@
     <w:basedOn w:val="DefaultParagraphFont"/>
     <w:uiPriority w:val="1"/>
     <w:qFormat/>
-    <w:rsid w:val="002E03C7"/>
+    <w:rsid w:val="004859C4"/>
     <w:rPr>
       <w:rFonts w:ascii="Linux Libertine" w:hAnsi="Linux Libertine" w:cs="Linux Libertine"/>
       <w:color w:val="auto"/>
@@ -4381,7 +4357,7 @@
     <w:name w:val="ConfDate"/>
     <w:basedOn w:val="DefaultParagraphFont"/>
     <w:uiPriority w:val="1"/>
-    <w:rsid w:val="002E03C7"/>
+    <w:rsid w:val="004859C4"/>
     <w:rPr>
       <w:rFonts w:ascii="Times New Roman" w:hAnsi="Times New Roman"/>
       <w:color w:val="FF0066"/>
@@ -4392,7 +4368,7 @@
     <w:name w:val="ConfLoc"/>
     <w:basedOn w:val="DefaultParagraphFont"/>
     <w:uiPriority w:val="1"/>
-    <w:rsid w:val="002E03C7"/>
+    <w:rsid w:val="004859C4"/>
     <w:rPr>
       <w:rFonts w:ascii="Linux Libertine" w:hAnsi="Linux Libertine" w:cs="Linux Libertine"/>
       <w:color w:val="003300"/>
@@ -4405,7 +4381,7 @@
     <w:basedOn w:val="DefaultParagraphFont"/>
     <w:uiPriority w:val="1"/>
     <w:qFormat/>
-    <w:rsid w:val="002E03C7"/>
+    <w:rsid w:val="004859C4"/>
     <w:rPr>
       <w:rFonts w:ascii="Linux Libertine" w:hAnsi="Linux Libertine" w:cs="Linux Libertine"/>
       <w:color w:val="15BDBD"/>
@@ -4415,7 +4391,7 @@
     <w:name w:val="Contributor"/>
     <w:basedOn w:val="Normal"/>
     <w:qFormat/>
-    <w:rsid w:val="002E03C7"/>
+    <w:rsid w:val="004859C4"/>
     <w:pPr>
       <w:keepLines/>
       <w:spacing w:after="120" w:line="360" w:lineRule="exact"/>
@@ -4432,14 +4408,14 @@
     <w:name w:val="Copyright"/>
     <w:basedOn w:val="Normal"/>
     <w:qFormat/>
-    <w:rsid w:val="002E03C7"/>
+    <w:rsid w:val="004859C4"/>
   </w:style>
   <w:style w:type="character" w:customStyle="1" w:styleId="Correct">
     <w:name w:val="Correct"/>
     <w:basedOn w:val="DefaultParagraphFont"/>
     <w:uiPriority w:val="1"/>
     <w:qFormat/>
-    <w:rsid w:val="002E03C7"/>
+    <w:rsid w:val="004859C4"/>
     <w:rPr>
       <w:b/>
       <w:color w:val="0070C0"/>
@@ -4450,7 +4426,7 @@
     <w:basedOn w:val="DefaultParagraphFont"/>
     <w:uiPriority w:val="1"/>
     <w:qFormat/>
-    <w:rsid w:val="002E03C7"/>
+    <w:rsid w:val="004859C4"/>
     <w:rPr>
       <w:rFonts w:ascii="Linux Libertine" w:hAnsi="Linux Libertine" w:cs="Linux Libertine"/>
       <w:color w:val="auto"/>
@@ -4463,14 +4439,14 @@
     <w:basedOn w:val="DefaultParagraphFont"/>
     <w:uiPriority w:val="99"/>
     <w:semiHidden/>
-    <w:rsid w:val="002E03C7"/>
+    <w:rsid w:val="004859C4"/>
   </w:style>
   <w:style w:type="character" w:customStyle="1" w:styleId="Degree">
     <w:name w:val="Degree"/>
     <w:basedOn w:val="DefaultParagraphFont"/>
     <w:uiPriority w:val="1"/>
     <w:qFormat/>
-    <w:rsid w:val="002E03C7"/>
+    <w:rsid w:val="004859C4"/>
     <w:rPr>
       <w:rFonts w:ascii="Linux Libertine" w:hAnsi="Linux Libertine" w:cs="Linux Libertine"/>
       <w:color w:val="auto"/>
@@ -4482,7 +4458,7 @@
     <w:name w:val="Dictionary"/>
     <w:basedOn w:val="Normal"/>
     <w:qFormat/>
-    <w:rsid w:val="002E03C7"/>
+    <w:rsid w:val="004859C4"/>
     <w:pPr>
       <w:tabs>
         <w:tab w:val="right" w:pos="720"/>
@@ -4505,7 +4481,7 @@
     <w:name w:val="DisplayFormula"/>
     <w:link w:val="DisplayFormulaChar"/>
     <w:qFormat/>
-    <w:rsid w:val="002E03C7"/>
+    <w:rsid w:val="004859C4"/>
     <w:pPr>
       <w:spacing w:before="100" w:after="100"/>
     </w:pPr>
@@ -4519,7 +4495,7 @@
     <w:name w:val="DisplayFormula Char"/>
     <w:basedOn w:val="DefaultParagraphFont"/>
     <w:link w:val="DisplayFormula"/>
-    <w:rsid w:val="002E03C7"/>
+    <w:rsid w:val="004859C4"/>
     <w:rPr>
       <w:rFonts w:ascii="Linux Libertine" w:eastAsiaTheme="minorHAnsi" w:hAnsi="Linux Libertine" w:cs="Linux Libertine"/>
       <w:sz w:val="18"/>
@@ -4530,13 +4506,13 @@
     <w:name w:val="DisplayFormulaUnnum"/>
     <w:basedOn w:val="Normal"/>
     <w:link w:val="DisplayFormulaUnnumChar"/>
-    <w:rsid w:val="002E03C7"/>
+    <w:rsid w:val="004859C4"/>
   </w:style>
   <w:style w:type="character" w:customStyle="1" w:styleId="DisplayFormulaUnnumChar">
     <w:name w:val="DisplayFormulaUnnum Char"/>
     <w:basedOn w:val="DefaultParagraphFont"/>
     <w:link w:val="DisplayFormulaUnnum"/>
-    <w:rsid w:val="002E03C7"/>
+    <w:rsid w:val="004859C4"/>
     <w:rPr>
       <w:rFonts w:ascii="Linux Libertine" w:eastAsiaTheme="minorHAnsi" w:hAnsi="Linux Libertine" w:cs="Linux Libertine"/>
       <w:sz w:val="18"/>
@@ -4548,7 +4524,7 @@
     <w:basedOn w:val="Normal"/>
     <w:autoRedefine/>
     <w:qFormat/>
-    <w:rsid w:val="002E03C7"/>
+    <w:rsid w:val="004859C4"/>
     <w:pPr>
       <w:pBdr>
         <w:top w:val="single" w:sz="4" w:space="1" w:color="auto"/>
@@ -4567,7 +4543,7 @@
     <w:basedOn w:val="DefaultParagraphFont"/>
     <w:uiPriority w:val="1"/>
     <w:qFormat/>
-    <w:rsid w:val="002E03C7"/>
+    <w:rsid w:val="004859C4"/>
     <w:rPr>
       <w:rFonts w:ascii="Linux Libertine" w:hAnsi="Linux Libertine" w:cs="Linux Libertine"/>
       <w:color w:val="auto"/>
@@ -4580,7 +4556,7 @@
     <w:basedOn w:val="DefaultParagraphFont"/>
     <w:uiPriority w:val="1"/>
     <w:qFormat/>
-    <w:rsid w:val="002E03C7"/>
+    <w:rsid w:val="004859C4"/>
     <w:rPr>
       <w:rFonts w:ascii="Linux Libertine" w:hAnsi="Linux Libertine" w:cs="Linux Libertine"/>
       <w:color w:val="auto"/>
@@ -4593,7 +4569,7 @@
     <w:basedOn w:val="DefaultParagraphFont"/>
     <w:uiPriority w:val="1"/>
     <w:qFormat/>
-    <w:rsid w:val="002E03C7"/>
+    <w:rsid w:val="004859C4"/>
     <w:rPr>
       <w:rFonts w:ascii="Linux Libertine" w:hAnsi="Linux Libertine" w:cs="Linux Libertine"/>
       <w:color w:val="auto"/>
@@ -4605,7 +4581,7 @@
     <w:name w:val="EdMiddleName"/>
     <w:basedOn w:val="DefaultParagraphFont"/>
     <w:uiPriority w:val="1"/>
-    <w:rsid w:val="002E03C7"/>
+    <w:rsid w:val="004859C4"/>
     <w:rPr>
       <w:rFonts w:ascii="Linux Libertine" w:hAnsi="Linux Libertine" w:cs="Linux Libertine"/>
       <w:bdr w:val="none" w:sz="0" w:space="0" w:color="auto"/>
@@ -4617,7 +4593,7 @@
     <w:basedOn w:val="DefaultParagraphFont"/>
     <w:uiPriority w:val="1"/>
     <w:qFormat/>
-    <w:rsid w:val="002E03C7"/>
+    <w:rsid w:val="004859C4"/>
     <w:rPr>
       <w:rFonts w:ascii="Linux Libertine" w:hAnsi="Linux Libertine" w:cs="Linux Libertine"/>
       <w:color w:val="auto"/>
@@ -4630,7 +4606,7 @@
     <w:basedOn w:val="DefaultParagraphFont"/>
     <w:uiPriority w:val="1"/>
     <w:qFormat/>
-    <w:rsid w:val="002E03C7"/>
+    <w:rsid w:val="004859C4"/>
     <w:rPr>
       <w:rFonts w:ascii="Linux Libertine" w:hAnsi="Linux Libertine" w:cs="Linux Libertine"/>
       <w:color w:val="0808B8"/>
@@ -4641,7 +4617,7 @@
     <w:basedOn w:val="DefaultParagraphFont"/>
     <w:uiPriority w:val="99"/>
     <w:unhideWhenUsed/>
-    <w:rsid w:val="002E03C7"/>
+    <w:rsid w:val="004859C4"/>
     <w:rPr>
       <w:rFonts w:ascii="Linux Libertine" w:hAnsi="Linux Libertine" w:cs="Linux Libertine"/>
       <w:vertAlign w:val="superscript"/>
@@ -4653,7 +4629,7 @@
     <w:link w:val="EndnoteTextChar"/>
     <w:uiPriority w:val="99"/>
     <w:unhideWhenUsed/>
-    <w:rsid w:val="002E03C7"/>
+    <w:rsid w:val="004859C4"/>
     <w:rPr>
       <w:sz w:val="20"/>
       <w:szCs w:val="20"/>
@@ -4664,7 +4640,7 @@
     <w:basedOn w:val="DefaultParagraphFont"/>
     <w:link w:val="EndnoteText"/>
     <w:uiPriority w:val="99"/>
-    <w:rsid w:val="002E03C7"/>
+    <w:rsid w:val="004859C4"/>
     <w:rPr>
       <w:rFonts w:ascii="Linux Libertine" w:eastAsiaTheme="minorHAnsi" w:hAnsi="Linux Libertine" w:cs="Linux Libertine"/>
     </w:rPr>
@@ -4674,7 +4650,7 @@
     <w:basedOn w:val="DefaultParagraphFont"/>
     <w:uiPriority w:val="1"/>
     <w:qFormat/>
-    <w:rsid w:val="002E03C7"/>
+    <w:rsid w:val="004859C4"/>
     <w:rPr>
       <w:color w:val="0000FF"/>
     </w:rPr>
@@ -4684,7 +4660,7 @@
     <w:basedOn w:val="DefaultParagraphFont"/>
     <w:uiPriority w:val="1"/>
     <w:qFormat/>
-    <w:rsid w:val="002E03C7"/>
+    <w:rsid w:val="004859C4"/>
     <w:rPr>
       <w:color w:val="FF0000"/>
     </w:rPr>
@@ -4692,7 +4668,7 @@
   <w:style w:type="paragraph" w:customStyle="1" w:styleId="Extract">
     <w:name w:val="Extract"/>
     <w:basedOn w:val="Normal"/>
-    <w:rsid w:val="002E03C7"/>
+    <w:rsid w:val="004859C4"/>
     <w:pPr>
       <w:spacing w:line="240" w:lineRule="auto"/>
       <w:ind w:left="360" w:right="360"/>
@@ -4708,7 +4684,7 @@
     <w:name w:val="ExtractBegin"/>
     <w:basedOn w:val="Normal"/>
     <w:qFormat/>
-    <w:rsid w:val="002E03C7"/>
+    <w:rsid w:val="004859C4"/>
     <w:pPr>
       <w:pBdr>
         <w:top w:val="dashed" w:sz="12" w:space="1" w:color="auto"/>
@@ -4731,7 +4707,7 @@
     <w:name w:val="ExtractEnd"/>
     <w:basedOn w:val="Normal"/>
     <w:qFormat/>
-    <w:rsid w:val="002E03C7"/>
+    <w:rsid w:val="004859C4"/>
     <w:pPr>
       <w:pBdr>
         <w:left w:val="dashed" w:sz="12" w:space="4" w:color="auto"/>
@@ -4755,7 +4731,7 @@
     <w:basedOn w:val="DefaultParagraphFont"/>
     <w:uiPriority w:val="1"/>
     <w:qFormat/>
-    <w:rsid w:val="002E03C7"/>
+    <w:rsid w:val="004859C4"/>
     <w:rPr>
       <w:rFonts w:ascii="Linux Libertine" w:hAnsi="Linux Libertine" w:cs="Linux Libertine"/>
       <w:color w:val="C00000"/>
@@ -4766,7 +4742,7 @@
     <w:basedOn w:val="DefaultParagraphFont"/>
     <w:uiPriority w:val="1"/>
     <w:qFormat/>
-    <w:rsid w:val="002E03C7"/>
+    <w:rsid w:val="004859C4"/>
     <w:rPr>
       <w:color w:val="0000FF"/>
     </w:rPr>
@@ -4776,13 +4752,13 @@
     <w:basedOn w:val="Normal"/>
     <w:link w:val="TableFootnoteChar"/>
     <w:qFormat/>
-    <w:rsid w:val="002E03C7"/>
+    <w:rsid w:val="004859C4"/>
   </w:style>
   <w:style w:type="character" w:customStyle="1" w:styleId="TableFootnoteChar">
     <w:name w:val="TableFootnote Char"/>
     <w:basedOn w:val="DefaultParagraphFont"/>
     <w:link w:val="TableFootnote"/>
-    <w:rsid w:val="002E03C7"/>
+    <w:rsid w:val="004859C4"/>
     <w:rPr>
       <w:rFonts w:ascii="Linux Libertine" w:eastAsiaTheme="minorHAnsi" w:hAnsi="Linux Libertine" w:cs="Linux Libertine"/>
       <w:sz w:val="18"/>
@@ -4794,7 +4770,7 @@
     <w:link w:val="FigureCaptionChar"/>
     <w:autoRedefine/>
     <w:qFormat/>
-    <w:rsid w:val="002E03C7"/>
+    <w:rsid w:val="004859C4"/>
     <w:pPr>
       <w:spacing w:before="220" w:after="240"/>
       <w:jc w:val="center"/>
@@ -4810,7 +4786,7 @@
     <w:name w:val="FigureCaption Char"/>
     <w:basedOn w:val="DefaultParagraphFont"/>
     <w:link w:val="FigureCaption"/>
-    <w:rsid w:val="002E03C7"/>
+    <w:rsid w:val="004859C4"/>
     <w:rPr>
       <w:rFonts w:ascii="Linux Libertine" w:eastAsiaTheme="minorHAnsi" w:hAnsi="Linux Libertine" w:cs="Linux Libertine"/>
       <w:b/>
@@ -4823,7 +4799,7 @@
     <w:basedOn w:val="DefaultParagraphFont"/>
     <w:uiPriority w:val="1"/>
     <w:qFormat/>
-    <w:rsid w:val="002E03C7"/>
+    <w:rsid w:val="004859C4"/>
     <w:rPr>
       <w:rFonts w:ascii="Linux Libertine" w:hAnsi="Linux Libertine" w:cs="Linux Libertine"/>
       <w:color w:val="auto"/>
@@ -4835,7 +4811,7 @@
     <w:name w:val="FloatQuote"/>
     <w:basedOn w:val="Para"/>
     <w:qFormat/>
-    <w:rsid w:val="002E03C7"/>
+    <w:rsid w:val="004859C4"/>
     <w:pPr>
       <w:shd w:val="clear" w:color="auto" w:fill="E2EFD9" w:themeFill="accent6" w:themeFillTint="33"/>
       <w:ind w:left="1134" w:right="1134" w:firstLine="0"/>
@@ -4845,14 +4821,14 @@
   <w:style w:type="character" w:customStyle="1" w:styleId="focus">
     <w:name w:val="focus"/>
     <w:basedOn w:val="DefaultParagraphFont"/>
-    <w:rsid w:val="002E03C7"/>
+    <w:rsid w:val="004859C4"/>
   </w:style>
   <w:style w:type="character" w:styleId="FollowedHyperlink">
     <w:name w:val="FollowedHyperlink"/>
     <w:basedOn w:val="DefaultParagraphFont"/>
     <w:uiPriority w:val="99"/>
     <w:unhideWhenUsed/>
-    <w:rsid w:val="002E03C7"/>
+    <w:rsid w:val="004859C4"/>
     <w:rPr>
       <w:rFonts w:ascii="Linux Libertine" w:hAnsi="Linux Libertine" w:cs="Linux Libertine"/>
       <w:color w:val="954F72" w:themeColor="followedHyperlink"/>
@@ -4864,7 +4840,7 @@
     <w:basedOn w:val="DefaultParagraphFont"/>
     <w:uiPriority w:val="1"/>
     <w:qFormat/>
-    <w:rsid w:val="002E03C7"/>
+    <w:rsid w:val="004859C4"/>
     <w:rPr>
       <w:rFonts w:ascii="Linux Libertine" w:hAnsi="Linux Libertine" w:cs="Linux Libertine"/>
       <w:color w:val="9900FF"/>
@@ -4875,7 +4851,7 @@
     <w:basedOn w:val="DefaultParagraphFont"/>
     <w:uiPriority w:val="1"/>
     <w:qFormat/>
-    <w:rsid w:val="002E03C7"/>
+    <w:rsid w:val="004859C4"/>
     <w:rPr>
       <w:rFonts w:ascii="Linux Libertine" w:hAnsi="Linux Libertine" w:cs="Linux Libertine"/>
       <w:color w:val="666699"/>
@@ -4887,7 +4863,7 @@
     <w:next w:val="Para"/>
     <w:autoRedefine/>
     <w:qFormat/>
-    <w:rsid w:val="002E03C7"/>
+    <w:rsid w:val="004859C4"/>
     <w:pPr>
       <w:numPr>
         <w:ilvl w:val="1"/>
@@ -4906,7 +4882,7 @@
     <w:next w:val="Para"/>
     <w:autoRedefine/>
     <w:qFormat/>
-    <w:rsid w:val="002E03C7"/>
+    <w:rsid w:val="004859C4"/>
     <w:pPr>
       <w:keepNext/>
       <w:numPr>
@@ -4925,7 +4901,7 @@
     <w:name w:val="Head4"/>
     <w:autoRedefine/>
     <w:qFormat/>
-    <w:rsid w:val="002E03C7"/>
+    <w:rsid w:val="004859C4"/>
     <w:pPr>
       <w:keepNext/>
       <w:numPr>
@@ -4944,7 +4920,7 @@
     <w:name w:val="Head5"/>
     <w:autoRedefine/>
     <w:qFormat/>
-    <w:rsid w:val="002E03C7"/>
+    <w:rsid w:val="004859C4"/>
     <w:pPr>
       <w:spacing w:before="120" w:after="120"/>
     </w:pPr>
@@ -4956,7 +4932,7 @@
   <w:style w:type="paragraph" w:customStyle="1" w:styleId="Head6">
     <w:name w:val="Head6"/>
     <w:basedOn w:val="Normal"/>
-    <w:rsid w:val="002E03C7"/>
+    <w:rsid w:val="004859C4"/>
     <w:pPr>
       <w:keepNext/>
       <w:keepLines/>
@@ -4976,14 +4952,14 @@
     <w:basedOn w:val="Normal"/>
     <w:autoRedefine/>
     <w:qFormat/>
-    <w:rsid w:val="002E03C7"/>
+    <w:rsid w:val="004859C4"/>
   </w:style>
   <w:style w:type="character" w:customStyle="1" w:styleId="Isbn">
     <w:name w:val="Isbn"/>
     <w:basedOn w:val="DefaultParagraphFont"/>
     <w:uiPriority w:val="1"/>
     <w:qFormat/>
-    <w:rsid w:val="002E03C7"/>
+    <w:rsid w:val="004859C4"/>
     <w:rPr>
       <w:rFonts w:ascii="Linux Libertine" w:hAnsi="Linux Libertine" w:cs="Linux Libertine"/>
       <w:bdr w:val="none" w:sz="0" w:space="0" w:color="auto"/>
@@ -4995,7 +4971,7 @@
     <w:basedOn w:val="DefaultParagraphFont"/>
     <w:uiPriority w:val="1"/>
     <w:qFormat/>
-    <w:rsid w:val="002E03C7"/>
+    <w:rsid w:val="004859C4"/>
     <w:rPr>
       <w:rFonts w:ascii="Linux Libertine" w:hAnsi="Linux Libertine" w:cs="Linux Libertine"/>
       <w:b w:val="0"/>
@@ -5007,7 +4983,7 @@
     <w:basedOn w:val="Label"/>
     <w:uiPriority w:val="1"/>
     <w:qFormat/>
-    <w:rsid w:val="002E03C7"/>
+    <w:rsid w:val="004859C4"/>
     <w:rPr>
       <w:rFonts w:ascii="Linux Biolinum" w:hAnsi="Linux Biolinum" w:cs="Linux Biolinum"/>
       <w:b/>
@@ -5020,7 +4996,7 @@
     <w:basedOn w:val="ListTitle"/>
     <w:uiPriority w:val="1"/>
     <w:qFormat/>
-    <w:rsid w:val="002E03C7"/>
+    <w:rsid w:val="004859C4"/>
     <w:rPr>
       <w:rFonts w:ascii="Linux Biolinum" w:hAnsi="Linux Biolinum" w:cs="Linux Biolinum"/>
       <w:b/>
@@ -5033,7 +5009,7 @@
     <w:basedOn w:val="DefaultParagraphFont"/>
     <w:uiPriority w:val="1"/>
     <w:qFormat/>
-    <w:rsid w:val="002E03C7"/>
+    <w:rsid w:val="004859C4"/>
     <w:rPr>
       <w:rFonts w:ascii="Linux Libertine" w:hAnsi="Linux Libertine" w:cs="Linux Libertine"/>
       <w:bdr w:val="none" w:sz="0" w:space="0" w:color="auto"/>
@@ -5045,7 +5021,7 @@
     <w:basedOn w:val="DefaultParagraphFont"/>
     <w:uiPriority w:val="1"/>
     <w:qFormat/>
-    <w:rsid w:val="002E03C7"/>
+    <w:rsid w:val="004859C4"/>
     <w:rPr>
       <w:rFonts w:ascii="Linux Libertine" w:hAnsi="Linux Libertine" w:cs="Linux Libertine"/>
       <w:color w:val="auto"/>
@@ -5058,7 +5034,7 @@
     <w:basedOn w:val="DefaultParagraphFont"/>
     <w:uiPriority w:val="1"/>
     <w:qFormat/>
-    <w:rsid w:val="002E03C7"/>
+    <w:rsid w:val="004859C4"/>
     <w:rPr>
       <w:rFonts w:ascii="Linux Libertine" w:hAnsi="Linux Libertine" w:cs="Linux Libertine"/>
       <w:color w:val="auto"/>
@@ -5070,7 +5046,7 @@
     <w:name w:val="KeyWordHead"/>
     <w:autoRedefine/>
     <w:qFormat/>
-    <w:rsid w:val="002E03C7"/>
+    <w:rsid w:val="004859C4"/>
     <w:pPr>
       <w:keepNext/>
       <w:spacing w:before="200" w:after="20"/>
@@ -5086,7 +5062,7 @@
     <w:name w:val="KeyWords"/>
     <w:basedOn w:val="Normal"/>
     <w:qFormat/>
-    <w:rsid w:val="002E03C7"/>
+    <w:rsid w:val="004859C4"/>
     <w:pPr>
       <w:spacing w:before="60" w:after="60"/>
     </w:pPr>
@@ -5096,7 +5072,7 @@
     <w:autoRedefine/>
     <w:uiPriority w:val="34"/>
     <w:qFormat/>
-    <w:rsid w:val="002E03C7"/>
+    <w:rsid w:val="004859C4"/>
     <w:pPr>
       <w:numPr>
         <w:numId w:val="15"/>
@@ -5114,18 +5090,18 @@
     <w:name w:val="ListEnd"/>
     <w:basedOn w:val="Normal"/>
     <w:qFormat/>
-    <w:rsid w:val="002E03C7"/>
+    <w:rsid w:val="004859C4"/>
   </w:style>
   <w:style w:type="paragraph" w:customStyle="1" w:styleId="ListStart">
     <w:name w:val="ListStart"/>
     <w:basedOn w:val="Normal"/>
     <w:qFormat/>
-    <w:rsid w:val="002E03C7"/>
+    <w:rsid w:val="004859C4"/>
   </w:style>
   <w:style w:type="paragraph" w:customStyle="1" w:styleId="MetadataHead">
     <w:name w:val="MetadataHead"/>
     <w:basedOn w:val="Normal"/>
-    <w:rsid w:val="002E03C7"/>
+    <w:rsid w:val="004859C4"/>
     <w:rPr>
       <w:color w:val="8496B0" w:themeColor="text2" w:themeTint="99"/>
       <w:sz w:val="2"/>
@@ -5136,7 +5112,7 @@
     <w:basedOn w:val="DefaultParagraphFont"/>
     <w:uiPriority w:val="1"/>
     <w:qFormat/>
-    <w:rsid w:val="002E03C7"/>
+    <w:rsid w:val="004859C4"/>
     <w:rPr>
       <w:rFonts w:ascii="Linux Libertine" w:hAnsi="Linux Libertine" w:cs="Linux Libertine"/>
       <w:color w:val="auto"/>
@@ -5149,7 +5125,7 @@
     <w:basedOn w:val="DefaultParagraphFont"/>
     <w:uiPriority w:val="1"/>
     <w:qFormat/>
-    <w:rsid w:val="002E03C7"/>
+    <w:rsid w:val="004859C4"/>
     <w:rPr>
       <w:rFonts w:ascii="Linux Libertine" w:hAnsi="Linux Libertine" w:cs="Linux Libertine"/>
       <w:color w:val="7030A0"/>
@@ -5160,7 +5136,7 @@
     <w:basedOn w:val="DefaultParagraphFont"/>
     <w:uiPriority w:val="1"/>
     <w:qFormat/>
-    <w:rsid w:val="002E03C7"/>
+    <w:rsid w:val="004859C4"/>
     <w:rPr>
       <w:rFonts w:ascii="Linux Libertine" w:hAnsi="Linux Libertine" w:cs="Linux Libertine"/>
       <w:color w:val="7030A0"/>
@@ -5171,7 +5147,7 @@
     <w:basedOn w:val="DefaultParagraphFont"/>
     <w:uiPriority w:val="1"/>
     <w:qFormat/>
-    <w:rsid w:val="002E03C7"/>
+    <w:rsid w:val="004859C4"/>
     <w:rPr>
       <w:rFonts w:ascii="Linux Libertine" w:hAnsi="Linux Libertine" w:cs="Linux Libertine"/>
       <w:color w:val="auto"/>
@@ -5182,7 +5158,7 @@
     <w:basedOn w:val="DefaultParagraphFont"/>
     <w:uiPriority w:val="1"/>
     <w:qFormat/>
-    <w:rsid w:val="002E03C7"/>
+    <w:rsid w:val="004859C4"/>
     <w:rPr>
       <w:rFonts w:ascii="Linux Libertine" w:hAnsi="Linux Libertine" w:cs="Linux Libertine"/>
       <w:color w:val="auto"/>
@@ -5193,7 +5169,7 @@
     <w:basedOn w:val="DefaultParagraphFont"/>
     <w:uiPriority w:val="1"/>
     <w:qFormat/>
-    <w:rsid w:val="002E03C7"/>
+    <w:rsid w:val="004859C4"/>
     <w:rPr>
       <w:rFonts w:ascii="Linux Libertine" w:hAnsi="Linux Libertine" w:cs="Linux Libertine"/>
       <w:color w:val="auto"/>
@@ -5205,7 +5181,7 @@
     <w:name w:val="ParaContinue"/>
     <w:basedOn w:val="Para"/>
     <w:link w:val="ParaContinueChar"/>
-    <w:rsid w:val="002E03C7"/>
+    <w:rsid w:val="004859C4"/>
     <w:pPr>
       <w:ind w:firstLine="0"/>
     </w:pPr>
@@ -5214,7 +5190,7 @@
     <w:name w:val="ParaContinue Char"/>
     <w:basedOn w:val="DefaultParagraphFont"/>
     <w:link w:val="ParaContinue"/>
-    <w:rsid w:val="002E03C7"/>
+    <w:rsid w:val="004859C4"/>
     <w:rPr>
       <w:rFonts w:ascii="Linux Libertine" w:eastAsiaTheme="minorHAnsi" w:hAnsi="Linux Libertine" w:cs="Linux Libertine"/>
       <w:sz w:val="18"/>
@@ -5226,7 +5202,7 @@
     <w:basedOn w:val="DefaultParagraphFont"/>
     <w:uiPriority w:val="1"/>
     <w:qFormat/>
-    <w:rsid w:val="002E03C7"/>
+    <w:rsid w:val="004859C4"/>
     <w:rPr>
       <w:rFonts w:ascii="Linux Libertine" w:hAnsi="Linux Libertine" w:cs="Linux Libertine"/>
       <w:color w:val="808000"/>
@@ -5237,7 +5213,7 @@
     <w:basedOn w:val="DefaultParagraphFont"/>
     <w:uiPriority w:val="99"/>
     <w:semiHidden/>
-    <w:rsid w:val="002E03C7"/>
+    <w:rsid w:val="004859C4"/>
     <w:rPr>
       <w:rFonts w:ascii="Linux Libertine" w:hAnsi="Linux Libertine" w:cs="Linux Libertine"/>
       <w:color w:val="808080"/>
@@ -5248,7 +5224,7 @@
     <w:basedOn w:val="DefaultParagraphFont"/>
     <w:uiPriority w:val="1"/>
     <w:qFormat/>
-    <w:rsid w:val="002E03C7"/>
+    <w:rsid w:val="004859C4"/>
     <w:rPr>
       <w:rFonts w:ascii="Linux Libertine" w:hAnsi="Linux Libertine" w:cs="Linux Libertine"/>
       <w:color w:val="auto"/>
@@ -5261,7 +5237,7 @@
     <w:basedOn w:val="DefaultParagraphFont"/>
     <w:uiPriority w:val="1"/>
     <w:qFormat/>
-    <w:rsid w:val="002E03C7"/>
+    <w:rsid w:val="004859C4"/>
     <w:rPr>
       <w:rFonts w:ascii="Linux Libertine" w:hAnsi="Linux Libertine" w:cs="Linux Libertine"/>
       <w:color w:val="auto"/>
@@ -5274,7 +5250,7 @@
     <w:basedOn w:val="DefaultParagraphFont"/>
     <w:uiPriority w:val="1"/>
     <w:qFormat/>
-    <w:rsid w:val="002E03C7"/>
+    <w:rsid w:val="004859C4"/>
     <w:rPr>
       <w:rFonts w:ascii="Linux Libertine" w:hAnsi="Linux Libertine" w:cs="Linux Libertine"/>
       <w:color w:val="auto"/>
@@ -5286,7 +5262,7 @@
     <w:name w:val="PullQuote"/>
     <w:basedOn w:val="Para"/>
     <w:qFormat/>
-    <w:rsid w:val="002E03C7"/>
+    <w:rsid w:val="004859C4"/>
     <w:pPr>
       <w:shd w:val="clear" w:color="auto" w:fill="EDEDED" w:themeFill="accent3" w:themeFillTint="33"/>
       <w:ind w:left="1134" w:right="1134" w:firstLine="0"/>
@@ -5297,7 +5273,7 @@
     <w:name w:val="Quotation"/>
     <w:basedOn w:val="Normal"/>
     <w:qFormat/>
-    <w:rsid w:val="002E03C7"/>
+    <w:rsid w:val="004859C4"/>
     <w:pPr>
       <w:jc w:val="center"/>
     </w:pPr>
@@ -5310,7 +5286,7 @@
     <w:basedOn w:val="DefaultParagraphFont"/>
     <w:uiPriority w:val="1"/>
     <w:qFormat/>
-    <w:rsid w:val="002E03C7"/>
+    <w:rsid w:val="004859C4"/>
     <w:rPr>
       <w:rFonts w:ascii="Linux Libertine" w:hAnsi="Linux Libertine" w:cs="Linux Libertine"/>
       <w:color w:val="00B050"/>
@@ -5320,7 +5296,7 @@
     <w:name w:val="Recto_(RRH)"/>
     <w:autoRedefine/>
     <w:qFormat/>
-    <w:rsid w:val="002E03C7"/>
+    <w:rsid w:val="004859C4"/>
     <w:pPr>
       <w:jc w:val="right"/>
     </w:pPr>
@@ -5334,7 +5310,7 @@
     <w:basedOn w:val="DefaultParagraphFont"/>
     <w:uiPriority w:val="1"/>
     <w:qFormat/>
-    <w:rsid w:val="002E03C7"/>
+    <w:rsid w:val="004859C4"/>
     <w:rPr>
       <w:color w:val="0000FF"/>
     </w:rPr>
@@ -5343,13 +5319,13 @@
     <w:name w:val="Reference"/>
     <w:basedOn w:val="Normal"/>
     <w:qFormat/>
-    <w:rsid w:val="002E03C7"/>
+    <w:rsid w:val="004859C4"/>
   </w:style>
   <w:style w:type="paragraph" w:customStyle="1" w:styleId="ReferenceHead">
     <w:name w:val="ReferenceHead"/>
     <w:autoRedefine/>
     <w:qFormat/>
-    <w:rsid w:val="002E03C7"/>
+    <w:rsid w:val="004859C4"/>
     <w:pPr>
       <w:keepNext/>
       <w:spacing w:before="200" w:after="40"/>
@@ -5366,7 +5342,7 @@
     <w:basedOn w:val="DefaultParagraphFont"/>
     <w:uiPriority w:val="1"/>
     <w:qFormat/>
-    <w:rsid w:val="002E03C7"/>
+    <w:rsid w:val="004859C4"/>
     <w:rPr>
       <w:rFonts w:ascii="Linux Libertine" w:hAnsi="Linux Libertine" w:cs="Linux Libertine"/>
       <w:color w:val="auto"/>
@@ -5379,7 +5355,7 @@
     <w:basedOn w:val="DefaultParagraphFont"/>
     <w:uiPriority w:val="1"/>
     <w:qFormat/>
-    <w:rsid w:val="002E03C7"/>
+    <w:rsid w:val="004859C4"/>
     <w:rPr>
       <w:rFonts w:ascii="Linux Libertine" w:hAnsi="Linux Libertine" w:cs="Linux Libertine"/>
       <w:bdr w:val="none" w:sz="0" w:space="0" w:color="auto"/>
@@ -5391,7 +5367,7 @@
     <w:basedOn w:val="DefaultParagraphFont"/>
     <w:uiPriority w:val="1"/>
     <w:qFormat/>
-    <w:rsid w:val="002E03C7"/>
+    <w:rsid w:val="004859C4"/>
     <w:rPr>
       <w:rFonts w:ascii="Linux Libertine" w:hAnsi="Linux Libertine" w:cs="Linux Libertine"/>
       <w:color w:val="0070C0"/>
@@ -5402,7 +5378,7 @@
     <w:basedOn w:val="DefaultParagraphFont"/>
     <w:uiPriority w:val="1"/>
     <w:qFormat/>
-    <w:rsid w:val="002E03C7"/>
+    <w:rsid w:val="004859C4"/>
     <w:rPr>
       <w:rFonts w:ascii="Linux Libertine" w:hAnsi="Linux Libertine" w:cs="Linux Libertine"/>
       <w:color w:val="BF8F00" w:themeColor="accent4" w:themeShade="BF"/>
@@ -5413,7 +5389,7 @@
     <w:basedOn w:val="DefaultParagraphFont"/>
     <w:uiPriority w:val="1"/>
     <w:qFormat/>
-    <w:rsid w:val="002E03C7"/>
+    <w:rsid w:val="004859C4"/>
     <w:rPr>
       <w:rFonts w:ascii="Linux Libertine" w:hAnsi="Linux Libertine" w:cs="Linux Libertine"/>
       <w:color w:val="538135" w:themeColor="accent6" w:themeShade="BF"/>
@@ -5424,7 +5400,7 @@
     <w:basedOn w:val="DefaultParagraphFont"/>
     <w:uiPriority w:val="1"/>
     <w:qFormat/>
-    <w:rsid w:val="002E03C7"/>
+    <w:rsid w:val="004859C4"/>
     <w:rPr>
       <w:rFonts w:ascii="Linux Libertine" w:hAnsi="Linux Libertine" w:cs="Linux Libertine"/>
       <w:color w:val="92D050"/>
@@ -5437,14 +5413,14 @@
     <w:link w:val="SalutationChar"/>
     <w:uiPriority w:val="99"/>
     <w:unhideWhenUsed/>
-    <w:rsid w:val="002E03C7"/>
+    <w:rsid w:val="004859C4"/>
   </w:style>
   <w:style w:type="character" w:customStyle="1" w:styleId="SalutationChar">
     <w:name w:val="Salutation Char"/>
     <w:basedOn w:val="DefaultParagraphFont"/>
     <w:link w:val="Salutation"/>
     <w:uiPriority w:val="99"/>
-    <w:rsid w:val="002E03C7"/>
+    <w:rsid w:val="004859C4"/>
     <w:rPr>
       <w:rFonts w:ascii="Linux Libertine" w:eastAsiaTheme="minorHAnsi" w:hAnsi="Linux Libertine" w:cs="Linux Libertine"/>
       <w:sz w:val="18"/>
@@ -5455,13 +5431,13 @@
     <w:name w:val="SelfCitation"/>
     <w:basedOn w:val="Para"/>
     <w:qFormat/>
-    <w:rsid w:val="002E03C7"/>
+    <w:rsid w:val="004859C4"/>
   </w:style>
   <w:style w:type="paragraph" w:customStyle="1" w:styleId="Source">
     <w:name w:val="Source"/>
     <w:basedOn w:val="Normal"/>
     <w:qFormat/>
-    <w:rsid w:val="002E03C7"/>
+    <w:rsid w:val="004859C4"/>
     <w:pPr>
       <w:spacing w:after="200" w:line="276" w:lineRule="auto"/>
       <w:ind w:left="720"/>
@@ -5476,7 +5452,7 @@
     <w:name w:val="Spine"/>
     <w:basedOn w:val="Normal"/>
     <w:qFormat/>
-    <w:rsid w:val="002E03C7"/>
+    <w:rsid w:val="004859C4"/>
     <w:pPr>
       <w:pBdr>
         <w:top w:val="thinThickLargeGap" w:sz="24" w:space="8" w:color="auto"/>
@@ -5496,7 +5472,7 @@
     <w:basedOn w:val="DefaultParagraphFont"/>
     <w:uiPriority w:val="1"/>
     <w:qFormat/>
-    <w:rsid w:val="002E03C7"/>
+    <w:rsid w:val="004859C4"/>
     <w:rPr>
       <w:rFonts w:ascii="Linux Libertine" w:hAnsi="Linux Libertine" w:cs="Linux Libertine"/>
       <w:color w:val="auto"/>
@@ -5506,7 +5482,7 @@
     <w:name w:val="Statements"/>
     <w:basedOn w:val="Normal"/>
     <w:qFormat/>
-    <w:rsid w:val="002E03C7"/>
+    <w:rsid w:val="004859C4"/>
     <w:pPr>
       <w:ind w:firstLine="240"/>
     </w:pPr>
@@ -5519,7 +5495,7 @@
     <w:basedOn w:val="DefaultParagraphFont"/>
     <w:uiPriority w:val="1"/>
     <w:qFormat/>
-    <w:rsid w:val="002E03C7"/>
+    <w:rsid w:val="004859C4"/>
     <w:rPr>
       <w:rFonts w:ascii="Linux Libertine" w:hAnsi="Linux Libertine" w:cs="Linux Libertine"/>
       <w:color w:val="auto"/>
@@ -5532,7 +5508,7 @@
     <w:basedOn w:val="DefaultParagraphFont"/>
     <w:uiPriority w:val="1"/>
     <w:qFormat/>
-    <w:rsid w:val="002E03C7"/>
+    <w:rsid w:val="004859C4"/>
     <w:rPr>
       <w:rFonts w:ascii="Linux Libertine" w:hAnsi="Linux Libertine" w:cs="Linux Libertine"/>
       <w:color w:val="auto"/>
@@ -5545,7 +5521,7 @@
     <w:basedOn w:val="DefaultParagraphFont"/>
     <w:uiPriority w:val="1"/>
     <w:qFormat/>
-    <w:rsid w:val="002E03C7"/>
+    <w:rsid w:val="004859C4"/>
     <w:rPr>
       <w:rFonts w:ascii="Linux Libertine" w:hAnsi="Linux Libertine" w:cs="Linux Libertine"/>
       <w:color w:val="auto"/>
@@ -5558,7 +5534,7 @@
     <w:link w:val="TableCaptionChar"/>
     <w:autoRedefine/>
     <w:qFormat/>
-    <w:rsid w:val="002E03C7"/>
+    <w:rsid w:val="004859C4"/>
     <w:pPr>
       <w:keepNext/>
       <w:spacing w:before="360" w:after="200"/>
@@ -5575,7 +5551,7 @@
     <w:name w:val="TableCaption Char"/>
     <w:basedOn w:val="DefaultParagraphFont"/>
     <w:link w:val="TableCaption"/>
-    <w:rsid w:val="002E03C7"/>
+    <w:rsid w:val="004859C4"/>
     <w:rPr>
       <w:rFonts w:ascii="Linux Libertine" w:eastAsiaTheme="minorHAnsi" w:hAnsi="Linux Libertine" w:cs="Linux Libertine"/>
       <w:b/>
@@ -5588,7 +5564,7 @@
     <w:basedOn w:val="TableFootnote"/>
     <w:autoRedefine/>
     <w:qFormat/>
-    <w:rsid w:val="002E03C7"/>
+    <w:rsid w:val="004859C4"/>
     <w:rPr>
       <w:sz w:val="22"/>
     </w:rPr>
@@ -5598,7 +5574,7 @@
     <w:basedOn w:val="DefaultParagraphFont"/>
     <w:uiPriority w:val="1"/>
     <w:qFormat/>
-    <w:rsid w:val="002E03C7"/>
+    <w:rsid w:val="004859C4"/>
     <w:rPr>
       <w:color w:val="0000FF"/>
     </w:rPr>
@@ -5607,7 +5583,7 @@
     <w:name w:val="TitleNote"/>
     <w:basedOn w:val="AuthNotes"/>
     <w:qFormat/>
-    <w:rsid w:val="002E03C7"/>
+    <w:rsid w:val="004859C4"/>
     <w:rPr>
       <w:sz w:val="20"/>
     </w:rPr>
@@ -5616,37 +5592,37 @@
     <w:name w:val="TOC1"/>
     <w:basedOn w:val="Normal"/>
     <w:qFormat/>
-    <w:rsid w:val="002E03C7"/>
+    <w:rsid w:val="004859C4"/>
   </w:style>
   <w:style w:type="paragraph" w:customStyle="1" w:styleId="TOC2">
     <w:name w:val="TOC2"/>
     <w:basedOn w:val="Normal"/>
     <w:qFormat/>
-    <w:rsid w:val="002E03C7"/>
+    <w:rsid w:val="004859C4"/>
   </w:style>
   <w:style w:type="paragraph" w:customStyle="1" w:styleId="TOC3">
     <w:name w:val="TOC3"/>
     <w:basedOn w:val="Normal"/>
     <w:qFormat/>
-    <w:rsid w:val="002E03C7"/>
+    <w:rsid w:val="004859C4"/>
   </w:style>
   <w:style w:type="paragraph" w:customStyle="1" w:styleId="TOC4">
     <w:name w:val="TOC4"/>
     <w:basedOn w:val="Normal"/>
     <w:qFormat/>
-    <w:rsid w:val="002E03C7"/>
+    <w:rsid w:val="004859C4"/>
   </w:style>
   <w:style w:type="paragraph" w:customStyle="1" w:styleId="TOCHeading">
     <w:name w:val="TOCHeading"/>
     <w:basedOn w:val="Normal"/>
     <w:qFormat/>
-    <w:rsid w:val="002E03C7"/>
+    <w:rsid w:val="004859C4"/>
   </w:style>
   <w:style w:type="paragraph" w:customStyle="1" w:styleId="Update">
     <w:name w:val="Update"/>
     <w:basedOn w:val="Normal"/>
     <w:qFormat/>
-    <w:rsid w:val="002E03C7"/>
+    <w:rsid w:val="004859C4"/>
     <w:pPr>
       <w:pBdr>
         <w:top w:val="dashed" w:sz="4" w:space="6" w:color="auto"/>
@@ -5668,7 +5644,7 @@
     <w:basedOn w:val="DefaultParagraphFont"/>
     <w:uiPriority w:val="1"/>
     <w:qFormat/>
-    <w:rsid w:val="002E03C7"/>
+    <w:rsid w:val="004859C4"/>
     <w:rPr>
       <w:rFonts w:ascii="Linux Libertine" w:hAnsi="Linux Libertine" w:cs="Linux Libertine"/>
       <w:color w:val="auto"/>
@@ -5681,13 +5657,13 @@
     <w:basedOn w:val="Normal"/>
     <w:next w:val="Normal"/>
     <w:qFormat/>
-    <w:rsid w:val="002E03C7"/>
+    <w:rsid w:val="004859C4"/>
   </w:style>
   <w:style w:type="paragraph" w:customStyle="1" w:styleId="VersoLRH">
     <w:name w:val="Verso_(LRH)"/>
     <w:autoRedefine/>
     <w:qFormat/>
-    <w:rsid w:val="002E03C7"/>
+    <w:rsid w:val="004859C4"/>
     <w:rPr>
       <w:rFonts w:ascii="Linux Libertine" w:eastAsia="Times New Roman" w:hAnsi="Linux Libertine" w:cs="Linux Libertine"/>
       <w:sz w:val="14"/>
@@ -5697,7 +5673,7 @@
     <w:name w:val="Video"/>
     <w:basedOn w:val="Normal"/>
     <w:qFormat/>
-    <w:rsid w:val="002E03C7"/>
+    <w:rsid w:val="004859C4"/>
     <w:pPr>
       <w:pBdr>
         <w:top w:val="wave" w:sz="6" w:space="8" w:color="auto"/>
@@ -5718,7 +5694,7 @@
     <w:basedOn w:val="DefaultParagraphFont"/>
     <w:uiPriority w:val="1"/>
     <w:qFormat/>
-    <w:rsid w:val="002E03C7"/>
+    <w:rsid w:val="004859C4"/>
     <w:rPr>
       <w:rFonts w:ascii="Linux Libertine" w:hAnsi="Linux Libertine" w:cs="Linux Libertine"/>
       <w:color w:val="auto"/>
@@ -5731,7 +5707,7 @@
     <w:basedOn w:val="DefaultParagraphFont"/>
     <w:uiPriority w:val="1"/>
     <w:qFormat/>
-    <w:rsid w:val="002E03C7"/>
+    <w:rsid w:val="004859C4"/>
     <w:rPr>
       <w:rFonts w:ascii="Linux Libertine" w:hAnsi="Linux Libertine" w:cs="Linux Libertine"/>
       <w:color w:val="auto"/>
@@ -5744,14 +5720,14 @@
     <w:basedOn w:val="Normal"/>
     <w:next w:val="Normal"/>
     <w:qFormat/>
-    <w:rsid w:val="002E03C7"/>
+    <w:rsid w:val="004859C4"/>
   </w:style>
   <w:style w:type="character" w:styleId="PageNumber">
     <w:name w:val="page number"/>
     <w:basedOn w:val="DefaultParagraphFont"/>
     <w:uiPriority w:val="99"/>
     <w:unhideWhenUsed/>
-    <w:rsid w:val="002E03C7"/>
+    <w:rsid w:val="004859C4"/>
     <w:rPr>
       <w:rFonts w:ascii="Linux Libertine" w:hAnsi="Linux Libertine" w:cs="Linux Libertine"/>
       <w:sz w:val="14"/>
@@ -5762,7 +5738,7 @@
     <w:basedOn w:val="DefaultParagraphFont"/>
     <w:uiPriority w:val="99"/>
     <w:unhideWhenUsed/>
-    <w:rsid w:val="002E03C7"/>
+    <w:rsid w:val="004859C4"/>
     <w:rPr>
       <w:sz w:val="16"/>
     </w:rPr>
@@ -5771,7 +5747,7 @@
     <w:name w:val="No Spacing"/>
     <w:uiPriority w:val="1"/>
     <w:qFormat/>
-    <w:rsid w:val="002E03C7"/>
+    <w:rsid w:val="004859C4"/>
     <w:rPr>
       <w:rFonts w:asciiTheme="minorHAnsi" w:eastAsiaTheme="minorHAnsi" w:hAnsiTheme="minorHAnsi" w:cstheme="minorBidi"/>
       <w:sz w:val="22"/>
@@ -5783,7 +5759,7 @@
     <w:basedOn w:val="DefaultParagraphFont"/>
     <w:uiPriority w:val="1"/>
     <w:qFormat/>
-    <w:rsid w:val="002E03C7"/>
+    <w:rsid w:val="004859C4"/>
     <w:rPr>
       <w:rFonts w:ascii="Linux Libertine" w:hAnsi="Linux Libertine" w:cs="Linux Libertine"/>
       <w:color w:val="538135" w:themeColor="accent6" w:themeShade="BF"/>
@@ -5794,7 +5770,7 @@
     <w:basedOn w:val="DefaultParagraphFont"/>
     <w:uiPriority w:val="1"/>
     <w:qFormat/>
-    <w:rsid w:val="002E03C7"/>
+    <w:rsid w:val="004859C4"/>
     <w:rPr>
       <w:rFonts w:ascii="Linux Libertine" w:hAnsi="Linux Libertine" w:cs="Linux Libertine"/>
       <w:bdr w:val="none" w:sz="0" w:space="0" w:color="auto"/>
@@ -5804,25 +5780,25 @@
   <w:style w:type="character" w:customStyle="1" w:styleId="term-InText">
     <w:name w:val="term-InText"/>
     <w:uiPriority w:val="1"/>
-    <w:rsid w:val="002E03C7"/>
+    <w:rsid w:val="004859C4"/>
   </w:style>
   <w:style w:type="paragraph" w:customStyle="1" w:styleId="CCSHead">
     <w:name w:val="CCSHead"/>
     <w:basedOn w:val="KeyWordHead0"/>
     <w:qFormat/>
-    <w:rsid w:val="002E03C7"/>
+    <w:rsid w:val="004859C4"/>
   </w:style>
   <w:style w:type="paragraph" w:customStyle="1" w:styleId="CCSDescription">
     <w:name w:val="CCSDescription"/>
     <w:basedOn w:val="KeyWords0"/>
     <w:qFormat/>
-    <w:rsid w:val="002E03C7"/>
+    <w:rsid w:val="004859C4"/>
   </w:style>
   <w:style w:type="paragraph" w:customStyle="1" w:styleId="RefFormatHead">
     <w:name w:val="RefFormatHead"/>
     <w:basedOn w:val="Normal"/>
     <w:qFormat/>
-    <w:rsid w:val="002E03C7"/>
+    <w:rsid w:val="004859C4"/>
     <w:pPr>
       <w:keepNext/>
       <w:spacing w:before="60" w:after="60"/>
@@ -5835,7 +5811,7 @@
     <w:name w:val="RefFormatPara"/>
     <w:basedOn w:val="Normal"/>
     <w:qFormat/>
-    <w:rsid w:val="002E03C7"/>
+    <w:rsid w:val="004859C4"/>
     <w:pPr>
       <w:spacing w:before="60" w:after="60"/>
       <w:contextualSpacing/>
@@ -5845,7 +5821,7 @@
     <w:name w:val="Algorithm"/>
     <w:basedOn w:val="Normal"/>
     <w:qFormat/>
-    <w:rsid w:val="002E03C7"/>
+    <w:rsid w:val="004859C4"/>
     <w:pPr>
       <w:spacing w:line="240" w:lineRule="auto"/>
     </w:pPr>
@@ -5854,7 +5830,7 @@
     <w:name w:val="Style1"/>
     <w:basedOn w:val="Head4"/>
     <w:qFormat/>
-    <w:rsid w:val="002E03C7"/>
+    <w:rsid w:val="004859C4"/>
     <w:pPr>
       <w:numPr>
         <w:ilvl w:val="0"/>
@@ -5866,14 +5842,14 @@
     <w:name w:val="PermissionBlock"/>
     <w:basedOn w:val="FootnoteText"/>
     <w:qFormat/>
-    <w:rsid w:val="002E03C7"/>
+    <w:rsid w:val="004859C4"/>
   </w:style>
   <w:style w:type="character" w:customStyle="1" w:styleId="ArticleNumber">
     <w:name w:val="ArticleNumber"/>
     <w:basedOn w:val="DefaultParagraphFont"/>
     <w:uiPriority w:val="1"/>
     <w:qFormat/>
-    <w:rsid w:val="002E03C7"/>
+    <w:rsid w:val="004859C4"/>
     <w:rPr>
       <w:rFonts w:ascii="Linux Libertine" w:hAnsi="Linux Libertine" w:cs="Linux Libertine"/>
       <w:color w:val="7030A0"/>
@@ -5883,7 +5859,7 @@
     <w:name w:val="Image"/>
     <w:basedOn w:val="Normal"/>
     <w:qFormat/>
-    <w:rsid w:val="002E03C7"/>
+    <w:rsid w:val="004859C4"/>
     <w:pPr>
       <w:keepNext/>
     </w:pPr>
@@ -5895,14 +5871,14 @@
     <w:link w:val="DateChar1"/>
     <w:uiPriority w:val="99"/>
     <w:unhideWhenUsed/>
-    <w:rsid w:val="002E03C7"/>
+    <w:rsid w:val="004859C4"/>
   </w:style>
   <w:style w:type="character" w:customStyle="1" w:styleId="DateChar1">
     <w:name w:val="Date Char1"/>
     <w:basedOn w:val="DefaultParagraphFont"/>
     <w:link w:val="Date"/>
     <w:uiPriority w:val="99"/>
-    <w:rsid w:val="002E03C7"/>
+    <w:rsid w:val="004859C4"/>
     <w:rPr>
       <w:rFonts w:ascii="Linux Libertine" w:eastAsiaTheme="minorHAnsi" w:hAnsi="Linux Libertine" w:cs="Linux Libertine"/>
       <w:sz w:val="18"/>
@@ -5914,7 +5890,7 @@
     <w:basedOn w:val="Normal"/>
     <w:uiPriority w:val="99"/>
     <w:unhideWhenUsed/>
-    <w:rsid w:val="002E03C7"/>
+    <w:rsid w:val="004859C4"/>
     <w:pPr>
       <w:ind w:left="360" w:hanging="360"/>
       <w:contextualSpacing/>
@@ -5925,7 +5901,7 @@
     <w:basedOn w:val="Normal"/>
     <w:uiPriority w:val="99"/>
     <w:unhideWhenUsed/>
-    <w:rsid w:val="002E03C7"/>
+    <w:rsid w:val="004859C4"/>
     <w:pPr>
       <w:ind w:left="720" w:hanging="360"/>
       <w:contextualSpacing/>
@@ -5936,7 +5912,7 @@
     <w:basedOn w:val="Normal"/>
     <w:uiPriority w:val="99"/>
     <w:unhideWhenUsed/>
-    <w:rsid w:val="002E03C7"/>
+    <w:rsid w:val="004859C4"/>
     <w:pPr>
       <w:ind w:left="1080" w:hanging="360"/>
       <w:contextualSpacing/>
@@ -5947,7 +5923,7 @@
     <w:basedOn w:val="Normal"/>
     <w:uiPriority w:val="99"/>
     <w:unhideWhenUsed/>
-    <w:rsid w:val="002E03C7"/>
+    <w:rsid w:val="004859C4"/>
     <w:pPr>
       <w:ind w:left="1440" w:hanging="360"/>
       <w:contextualSpacing/>
@@ -5958,7 +5934,7 @@
     <w:basedOn w:val="Normal"/>
     <w:uiPriority w:val="99"/>
     <w:unhideWhenUsed/>
-    <w:rsid w:val="002E03C7"/>
+    <w:rsid w:val="004859C4"/>
     <w:pPr>
       <w:ind w:left="1800" w:hanging="360"/>
       <w:contextualSpacing/>
@@ -5969,7 +5945,7 @@
     <w:basedOn w:val="Normal"/>
     <w:uiPriority w:val="99"/>
     <w:unhideWhenUsed/>
-    <w:rsid w:val="002E03C7"/>
+    <w:rsid w:val="004859C4"/>
     <w:pPr>
       <w:numPr>
         <w:numId w:val="5"/>
@@ -5982,7 +5958,7 @@
     <w:basedOn w:val="Normal"/>
     <w:uiPriority w:val="99"/>
     <w:unhideWhenUsed/>
-    <w:rsid w:val="002E03C7"/>
+    <w:rsid w:val="004859C4"/>
     <w:pPr>
       <w:numPr>
         <w:numId w:val="6"/>
@@ -5995,7 +5971,7 @@
     <w:basedOn w:val="Normal"/>
     <w:uiPriority w:val="99"/>
     <w:unhideWhenUsed/>
-    <w:rsid w:val="002E03C7"/>
+    <w:rsid w:val="004859C4"/>
     <w:pPr>
       <w:numPr>
         <w:numId w:val="7"/>
@@ -6008,7 +5984,7 @@
     <w:basedOn w:val="Normal"/>
     <w:uiPriority w:val="99"/>
     <w:unhideWhenUsed/>
-    <w:rsid w:val="002E03C7"/>
+    <w:rsid w:val="004859C4"/>
     <w:pPr>
       <w:numPr>
         <w:numId w:val="8"/>
@@ -6021,7 +5997,7 @@
     <w:basedOn w:val="Normal"/>
     <w:uiPriority w:val="99"/>
     <w:unhideWhenUsed/>
-    <w:rsid w:val="002E03C7"/>
+    <w:rsid w:val="004859C4"/>
     <w:pPr>
       <w:numPr>
         <w:numId w:val="9"/>
@@ -6034,7 +6010,7 @@
     <w:basedOn w:val="Normal"/>
     <w:uiPriority w:val="99"/>
     <w:unhideWhenUsed/>
-    <w:rsid w:val="002E03C7"/>
+    <w:rsid w:val="004859C4"/>
     <w:pPr>
       <w:spacing w:after="120"/>
       <w:ind w:left="360"/>
@@ -6046,7 +6022,7 @@
     <w:basedOn w:val="Normal"/>
     <w:uiPriority w:val="99"/>
     <w:unhideWhenUsed/>
-    <w:rsid w:val="002E03C7"/>
+    <w:rsid w:val="004859C4"/>
     <w:pPr>
       <w:spacing w:after="120"/>
       <w:ind w:left="720"/>
@@ -6058,7 +6034,7 @@
     <w:basedOn w:val="Normal"/>
     <w:uiPriority w:val="99"/>
     <w:unhideWhenUsed/>
-    <w:rsid w:val="002E03C7"/>
+    <w:rsid w:val="004859C4"/>
     <w:pPr>
       <w:spacing w:after="120"/>
       <w:ind w:left="1080"/>
@@ -6070,7 +6046,7 @@
     <w:basedOn w:val="Normal"/>
     <w:uiPriority w:val="99"/>
     <w:unhideWhenUsed/>
-    <w:rsid w:val="002E03C7"/>
+    <w:rsid w:val="004859C4"/>
     <w:pPr>
       <w:spacing w:after="120"/>
       <w:ind w:left="1440"/>
@@ -6082,7 +6058,7 @@
     <w:basedOn w:val="Normal"/>
     <w:uiPriority w:val="99"/>
     <w:unhideWhenUsed/>
-    <w:rsid w:val="002E03C7"/>
+    <w:rsid w:val="004859C4"/>
     <w:pPr>
       <w:spacing w:after="120"/>
       <w:ind w:left="1800"/>
@@ -6094,7 +6070,7 @@
     <w:basedOn w:val="Normal"/>
     <w:uiPriority w:val="99"/>
     <w:unhideWhenUsed/>
-    <w:rsid w:val="002E03C7"/>
+    <w:rsid w:val="004859C4"/>
     <w:pPr>
       <w:numPr>
         <w:numId w:val="10"/>
@@ -6107,7 +6083,7 @@
     <w:basedOn w:val="Normal"/>
     <w:uiPriority w:val="99"/>
     <w:unhideWhenUsed/>
-    <w:rsid w:val="002E03C7"/>
+    <w:rsid w:val="004859C4"/>
     <w:pPr>
       <w:numPr>
         <w:numId w:val="11"/>
@@ -6120,7 +6096,7 @@
     <w:basedOn w:val="Normal"/>
     <w:uiPriority w:val="99"/>
     <w:unhideWhenUsed/>
-    <w:rsid w:val="002E03C7"/>
+    <w:rsid w:val="004859C4"/>
     <w:pPr>
       <w:numPr>
         <w:numId w:val="12"/>
@@ -6133,7 +6109,7 @@
     <w:basedOn w:val="Normal"/>
     <w:uiPriority w:val="99"/>
     <w:unhideWhenUsed/>
-    <w:rsid w:val="002E03C7"/>
+    <w:rsid w:val="004859C4"/>
     <w:pPr>
       <w:numPr>
         <w:numId w:val="13"/>
@@ -6146,7 +6122,7 @@
     <w:basedOn w:val="Normal"/>
     <w:uiPriority w:val="99"/>
     <w:unhideWhenUsed/>
-    <w:rsid w:val="002E03C7"/>
+    <w:rsid w:val="004859C4"/>
     <w:pPr>
       <w:numPr>
         <w:numId w:val="14"/>
@@ -6159,7 +6135,7 @@
     <w:basedOn w:val="Normal"/>
     <w:uiPriority w:val="99"/>
     <w:unhideWhenUsed/>
-    <w:rsid w:val="002E03C7"/>
+    <w:rsid w:val="004859C4"/>
     <w:pPr>
       <w:ind w:left="720"/>
     </w:pPr>
@@ -6171,7 +6147,7 @@
     <w:link w:val="NoteHeadingChar"/>
     <w:uiPriority w:val="99"/>
     <w:unhideWhenUsed/>
-    <w:rsid w:val="002E03C7"/>
+    <w:rsid w:val="004859C4"/>
     <w:pPr>
       <w:spacing w:line="240" w:lineRule="auto"/>
     </w:pPr>
@@ -6181,7 +6157,7 @@
     <w:basedOn w:val="DefaultParagraphFont"/>
     <w:link w:val="NoteHeading"/>
     <w:uiPriority w:val="99"/>
-    <w:rsid w:val="002E03C7"/>
+    <w:rsid w:val="004859C4"/>
     <w:rPr>
       <w:rFonts w:ascii="Linux Libertine" w:eastAsiaTheme="minorHAnsi" w:hAnsi="Linux Libertine" w:cs="Linux Libertine"/>
       <w:sz w:val="18"/>
@@ -6195,7 +6171,7 @@
     <w:link w:val="QuoteChar"/>
     <w:uiPriority w:val="29"/>
     <w:qFormat/>
-    <w:rsid w:val="002E03C7"/>
+    <w:rsid w:val="004859C4"/>
     <w:pPr>
       <w:spacing w:before="200" w:after="160"/>
       <w:ind w:left="864" w:right="864"/>
@@ -6212,7 +6188,7 @@
     <w:basedOn w:val="DefaultParagraphFont"/>
     <w:link w:val="Quote"/>
     <w:uiPriority w:val="29"/>
-    <w:rsid w:val="002E03C7"/>
+    <w:rsid w:val="004859C4"/>
     <w:rPr>
       <w:rFonts w:ascii="Linux Libertine" w:eastAsiaTheme="minorHAnsi" w:hAnsi="Linux Libertine" w:cs="Linux Libertine"/>
       <w:i/>
@@ -6227,7 +6203,7 @@
     <w:basedOn w:val="DefaultParagraphFont"/>
     <w:uiPriority w:val="33"/>
     <w:qFormat/>
-    <w:rsid w:val="002E03C7"/>
+    <w:rsid w:val="004859C4"/>
     <w:rPr>
       <w:rFonts w:ascii="Linux Libertine" w:hAnsi="Linux Libertine" w:cs="Linux Libertine"/>
       <w:b/>
@@ -6245,7 +6221,7 @@
     <w:semiHidden/>
     <w:unhideWhenUsed/>
     <w:qFormat/>
-    <w:rsid w:val="002E03C7"/>
+    <w:rsid w:val="004859C4"/>
     <w:pPr>
       <w:spacing w:after="200" w:line="240" w:lineRule="auto"/>
     </w:pPr>
@@ -6260,7 +6236,7 @@
     <w:name w:val="ComputerCode"/>
     <w:basedOn w:val="Normal"/>
     <w:qFormat/>
-    <w:rsid w:val="002E03C7"/>
+    <w:rsid w:val="004859C4"/>
     <w:pPr>
       <w:spacing w:before="60" w:after="60" w:line="360" w:lineRule="auto"/>
     </w:pPr>
@@ -6274,7 +6250,7 @@
     <w:name w:val="ACMRefHead"/>
     <w:basedOn w:val="Normal"/>
     <w:qFormat/>
-    <w:rsid w:val="002E03C7"/>
+    <w:rsid w:val="004859C4"/>
     <w:pPr>
       <w:keepNext/>
       <w:spacing w:before="60" w:after="60"/>
@@ -6287,7 +6263,7 @@
     <w:name w:val="ACMRef"/>
     <w:basedOn w:val="Normal"/>
     <w:qFormat/>
-    <w:rsid w:val="002E03C7"/>
+    <w:rsid w:val="004859C4"/>
     <w:pPr>
       <w:keepNext/>
       <w:spacing w:before="60" w:after="60"/>
@@ -6297,7 +6273,7 @@
     <w:name w:val="PostHeadPara"/>
     <w:basedOn w:val="Para"/>
     <w:qFormat/>
-    <w:rsid w:val="002E03C7"/>
+    <w:rsid w:val="004859C4"/>
     <w:pPr>
       <w:ind w:firstLine="0"/>
     </w:pPr>
@@ -6306,14 +6282,14 @@
     <w:name w:val="ListParagraph"/>
     <w:basedOn w:val="ListParagraph"/>
     <w:qFormat/>
-    <w:rsid w:val="002E03C7"/>
+    <w:rsid w:val="004859C4"/>
   </w:style>
   <w:style w:type="paragraph" w:customStyle="1" w:styleId="Subtitle0">
     <w:name w:val="Sub_title"/>
     <w:basedOn w:val="Subtitle"/>
     <w:link w:val="SubtitleChar0"/>
     <w:qFormat/>
-    <w:rsid w:val="002E03C7"/>
+    <w:rsid w:val="004859C4"/>
     <w:pPr>
       <w:jc w:val="left"/>
     </w:pPr>
@@ -6322,7 +6298,7 @@
     <w:name w:val="Sub_title Char"/>
     <w:basedOn w:val="SubtitleChar"/>
     <w:link w:val="Subtitle0"/>
-    <w:rsid w:val="002E03C7"/>
+    <w:rsid w:val="004859C4"/>
     <w:rPr>
       <w:rFonts w:ascii="Linux Biolinum" w:eastAsiaTheme="majorEastAsia" w:hAnsi="Linux Biolinum" w:cs="Linux Biolinum"/>
       <w:iCs/>
@@ -6334,7 +6310,7 @@
     <w:name w:val="Short Title"/>
     <w:basedOn w:val="Titledocument"/>
     <w:qFormat/>
-    <w:rsid w:val="002E03C7"/>
+    <w:rsid w:val="004859C4"/>
     <w:rPr>
       <w:sz w:val="18"/>
     </w:rPr>
@@ -6343,14 +6319,14 @@
     <w:name w:val="Normal1"/>
     <w:basedOn w:val="Normal"/>
     <w:qFormat/>
-    <w:rsid w:val="002E03C7"/>
+    <w:rsid w:val="004859C4"/>
   </w:style>
   <w:style w:type="character" w:customStyle="1" w:styleId="In-textcode">
     <w:name w:val="In-text code"/>
     <w:basedOn w:val="DefaultParagraphFont"/>
     <w:uiPriority w:val="1"/>
     <w:qFormat/>
-    <w:rsid w:val="002E03C7"/>
+    <w:rsid w:val="004859C4"/>
     <w:rPr>
       <w:rFonts w:ascii="Courier New" w:hAnsi="Courier New"/>
     </w:rPr>

--- a/ACM Template/acm_template_imaginative_abstract_v3.docx
+++ b/ACM Template/acm_template_imaginative_abstract_v3.docx
@@ -146,7 +146,13 @@
         <w:t xml:space="preserve"> abstract template. The various components of your paper [title, text, heads, etc.] are already defined on the style sheet, as illustrated by the portions given in this document. </w:t>
       </w:r>
       <w:r>
-        <w:t xml:space="preserve">Must have an imaginative introduction and methods. </w:t>
+        <w:t xml:space="preserve">Must have an imaginative introduction and </w:t>
+      </w:r>
+      <w:r>
+        <w:t xml:space="preserve">proposed </w:t>
+      </w:r>
+      <w:r>
+        <w:t xml:space="preserve">methods. </w:t>
       </w:r>
       <w:r>
         <w:t>DO NOT USE SPECIAL CHARACTERS, SYMBOLS, OR MATH IN YOUR TITLE OR ABSTRACT.</w:t>
@@ -200,6 +206,36 @@
       </w:pPr>
       <w:bookmarkStart w:id="0" w:name="ACMTemplateApplied"/>
       <w:bookmarkEnd w:id="0"/>
+    </w:p>
+    <w:p>
+      <w:pPr>
+        <w:pStyle w:val="Normal1"/>
+      </w:pPr>
+    </w:p>
+    <w:p>
+      <w:pPr>
+        <w:pStyle w:val="Normal1"/>
+      </w:pPr>
+    </w:p>
+    <w:p>
+      <w:pPr>
+        <w:pStyle w:val="Normal1"/>
+      </w:pPr>
+    </w:p>
+    <w:p>
+      <w:pPr>
+        <w:pStyle w:val="Normal1"/>
+      </w:pPr>
+    </w:p>
+    <w:p>
+      <w:pPr>
+        <w:pStyle w:val="Normal1"/>
+      </w:pPr>
+    </w:p>
+    <w:p>
+      <w:pPr>
+        <w:pStyle w:val="Normal1"/>
+      </w:pPr>
     </w:p>
     <w:p>
       <w:pPr>
@@ -2977,7 +3013,7 @@
   <w:style w:type="paragraph" w:default="1" w:styleId="Normal">
     <w:name w:val="Normal"/>
     <w:qFormat/>
-    <w:rsid w:val="004859C4"/>
+    <w:rsid w:val="006F168B"/>
     <w:pPr>
       <w:spacing w:line="264" w:lineRule="auto"/>
       <w:jc w:val="both"/>
@@ -2996,7 +3032,7 @@
     <w:autoRedefine/>
     <w:uiPriority w:val="9"/>
     <w:qFormat/>
-    <w:rsid w:val="004859C4"/>
+    <w:rsid w:val="006F168B"/>
     <w:pPr>
       <w:keepNext/>
       <w:keepLines/>
@@ -3020,7 +3056,7 @@
     <w:uiPriority w:val="9"/>
     <w:unhideWhenUsed/>
     <w:qFormat/>
-    <w:rsid w:val="004859C4"/>
+    <w:rsid w:val="006F168B"/>
     <w:pPr>
       <w:keepNext/>
       <w:keepLines/>
@@ -3044,7 +3080,7 @@
     <w:uiPriority w:val="9"/>
     <w:unhideWhenUsed/>
     <w:qFormat/>
-    <w:rsid w:val="004859C4"/>
+    <w:rsid w:val="006F168B"/>
     <w:pPr>
       <w:keepNext/>
       <w:keepLines/>
@@ -3066,7 +3102,7 @@
     <w:uiPriority w:val="9"/>
     <w:unhideWhenUsed/>
     <w:qFormat/>
-    <w:rsid w:val="004859C4"/>
+    <w:rsid w:val="006F168B"/>
     <w:pPr>
       <w:keepNext/>
       <w:keepLines/>
@@ -3089,7 +3125,7 @@
     <w:uiPriority w:val="9"/>
     <w:unhideWhenUsed/>
     <w:qFormat/>
-    <w:rsid w:val="004859C4"/>
+    <w:rsid w:val="006F168B"/>
     <w:pPr>
       <w:keepNext/>
       <w:keepLines/>
@@ -3110,7 +3146,7 @@
     <w:link w:val="Heading6Char"/>
     <w:unhideWhenUsed/>
     <w:qFormat/>
-    <w:rsid w:val="004859C4"/>
+    <w:rsid w:val="006F168B"/>
     <w:pPr>
       <w:keepNext/>
       <w:numPr>
@@ -3134,7 +3170,7 @@
     <w:link w:val="Heading7Char"/>
     <w:unhideWhenUsed/>
     <w:qFormat/>
-    <w:rsid w:val="004859C4"/>
+    <w:rsid w:val="006F168B"/>
     <w:pPr>
       <w:keepNext/>
       <w:numPr>
@@ -3159,7 +3195,7 @@
     <w:link w:val="Heading8Char"/>
     <w:unhideWhenUsed/>
     <w:qFormat/>
-    <w:rsid w:val="004859C4"/>
+    <w:rsid w:val="006F168B"/>
     <w:pPr>
       <w:keepNext/>
       <w:numPr>
@@ -3186,7 +3222,7 @@
     <w:link w:val="Heading9Char"/>
     <w:unhideWhenUsed/>
     <w:qFormat/>
-    <w:rsid w:val="004859C4"/>
+    <w:rsid w:val="006F168B"/>
     <w:pPr>
       <w:keepNext/>
       <w:numPr>
@@ -3208,7 +3244,7 @@
     <w:uiPriority w:val="1"/>
     <w:semiHidden/>
     <w:unhideWhenUsed/>
-    <w:rsid w:val="004859C4"/>
+    <w:rsid w:val="006F168B"/>
   </w:style>
   <w:style w:type="table" w:default="1" w:styleId="TableNormal">
     <w:name w:val="Normal Table"/>
@@ -3230,7 +3266,7 @@
     <w:uiPriority w:val="99"/>
     <w:semiHidden/>
     <w:unhideWhenUsed/>
-    <w:rsid w:val="004859C4"/>
+    <w:rsid w:val="006F168B"/>
   </w:style>
   <w:style w:type="paragraph" w:customStyle="1" w:styleId="TitleofPaper">
     <w:name w:val="Title of Paper"/>
@@ -3267,7 +3303,7 @@
     <w:name w:val="Affiliation"/>
     <w:autoRedefine/>
     <w:qFormat/>
-    <w:rsid w:val="004859C4"/>
+    <w:rsid w:val="006F168B"/>
     <w:rPr>
       <w:rFonts w:ascii="Linux Libertine" w:eastAsia="Times New Roman" w:hAnsi="Linux Libertine" w:cs="Linux Libertine"/>
       <w:sz w:val="18"/>
@@ -3318,7 +3354,7 @@
     <w:basedOn w:val="DefaultParagraphFont"/>
     <w:uiPriority w:val="99"/>
     <w:unhideWhenUsed/>
-    <w:rsid w:val="004859C4"/>
+    <w:rsid w:val="006F168B"/>
     <w:rPr>
       <w:rFonts w:ascii="Linux Libertine" w:hAnsi="Linux Libertine" w:cs="Linux Libertine"/>
       <w:color w:val="0563C1" w:themeColor="hyperlink"/>
@@ -3453,7 +3489,7 @@
     <w:basedOn w:val="Normal"/>
     <w:link w:val="FootnoteTextChar"/>
     <w:semiHidden/>
-    <w:rsid w:val="004859C4"/>
+    <w:rsid w:val="006F168B"/>
     <w:rPr>
       <w:sz w:val="14"/>
     </w:rPr>
@@ -3464,7 +3500,7 @@
     <w:uiPriority w:val="99"/>
     <w:semiHidden/>
     <w:unhideWhenUsed/>
-    <w:rsid w:val="004859C4"/>
+    <w:rsid w:val="006F168B"/>
     <w:rPr>
       <w:rFonts w:ascii="Linux Libertine" w:hAnsi="Linux Libertine" w:cs="Linux Libertine"/>
       <w:vertAlign w:val="superscript"/>
@@ -3541,7 +3577,7 @@
     <w:basedOn w:val="DefaultParagraphFont"/>
     <w:uiPriority w:val="22"/>
     <w:qFormat/>
-    <w:rsid w:val="004859C4"/>
+    <w:rsid w:val="006F168B"/>
     <w:rPr>
       <w:b/>
       <w:bCs/>
@@ -3575,7 +3611,7 @@
     <w:name w:val="header"/>
     <w:basedOn w:val="Normal"/>
     <w:link w:val="HeaderChar"/>
-    <w:rsid w:val="004859C4"/>
+    <w:rsid w:val="006F168B"/>
     <w:pPr>
       <w:tabs>
         <w:tab w:val="center" w:pos="4320"/>
@@ -3587,7 +3623,7 @@
     <w:name w:val="footer"/>
     <w:basedOn w:val="Normal"/>
     <w:link w:val="FooterChar"/>
-    <w:rsid w:val="004859C4"/>
+    <w:rsid w:val="006F168B"/>
     <w:pPr>
       <w:tabs>
         <w:tab w:val="center" w:pos="4320"/>
@@ -3612,7 +3648,7 @@
   <w:style w:type="table" w:styleId="TableGrid">
     <w:name w:val="Table Grid"/>
     <w:basedOn w:val="TableNormal"/>
-    <w:rsid w:val="004859C4"/>
+    <w:rsid w:val="006F168B"/>
     <w:rPr>
       <w:rFonts w:eastAsia="Times New Roman"/>
     </w:rPr>
@@ -3632,7 +3668,7 @@
     <w:basedOn w:val="DefaultParagraphFont"/>
     <w:link w:val="Heading5"/>
     <w:uiPriority w:val="9"/>
-    <w:rsid w:val="004859C4"/>
+    <w:rsid w:val="006F168B"/>
     <w:rPr>
       <w:rFonts w:asciiTheme="majorHAnsi" w:eastAsiaTheme="majorEastAsia" w:hAnsiTheme="majorHAnsi" w:cstheme="majorBidi"/>
       <w:b/>
@@ -3644,7 +3680,7 @@
     <w:name w:val="Header Char"/>
     <w:basedOn w:val="DefaultParagraphFont"/>
     <w:link w:val="Header"/>
-    <w:rsid w:val="004859C4"/>
+    <w:rsid w:val="006F168B"/>
     <w:rPr>
       <w:rFonts w:ascii="Linux Libertine" w:eastAsiaTheme="minorHAnsi" w:hAnsi="Linux Libertine" w:cs="Linux Libertine"/>
       <w:sz w:val="18"/>
@@ -3656,7 +3692,7 @@
     <w:basedOn w:val="DefaultParagraphFont"/>
     <w:link w:val="Heading2"/>
     <w:uiPriority w:val="9"/>
-    <w:rsid w:val="004859C4"/>
+    <w:rsid w:val="006F168B"/>
     <w:rPr>
       <w:rFonts w:asciiTheme="majorHAnsi" w:eastAsiaTheme="majorEastAsia" w:hAnsiTheme="majorHAnsi" w:cstheme="majorBidi"/>
       <w:b/>
@@ -3671,7 +3707,7 @@
     <w:basedOn w:val="DefaultParagraphFont"/>
     <w:link w:val="Heading3"/>
     <w:uiPriority w:val="9"/>
-    <w:rsid w:val="004859C4"/>
+    <w:rsid w:val="006F168B"/>
     <w:rPr>
       <w:rFonts w:asciiTheme="majorHAnsi" w:eastAsiaTheme="majorEastAsia" w:hAnsiTheme="majorHAnsi" w:cstheme="majorBidi"/>
       <w:b/>
@@ -3686,7 +3722,7 @@
     <w:basedOn w:val="DefaultParagraphFont"/>
     <w:link w:val="Heading4"/>
     <w:uiPriority w:val="9"/>
-    <w:rsid w:val="004859C4"/>
+    <w:rsid w:val="006F168B"/>
     <w:rPr>
       <w:rFonts w:asciiTheme="majorHAnsi" w:eastAsiaTheme="majorEastAsia" w:hAnsiTheme="majorHAnsi" w:cstheme="majorBidi"/>
       <w:bCs/>
@@ -3701,7 +3737,7 @@
     <w:name w:val="Heading 6 Char"/>
     <w:basedOn w:val="DefaultParagraphFont"/>
     <w:link w:val="Heading6"/>
-    <w:rsid w:val="004859C4"/>
+    <w:rsid w:val="006F168B"/>
     <w:rPr>
       <w:rFonts w:ascii="Linux Libertine" w:eastAsia="Times New Roman" w:hAnsi="Linux Libertine" w:cs="Linux Libertine"/>
       <w:bCs/>
@@ -3714,7 +3750,7 @@
     <w:name w:val="Heading 7 Char"/>
     <w:basedOn w:val="DefaultParagraphFont"/>
     <w:link w:val="Heading7"/>
-    <w:rsid w:val="004859C4"/>
+    <w:rsid w:val="006F168B"/>
     <w:rPr>
       <w:rFonts w:ascii="Linux Libertine" w:eastAsia="Times New Roman" w:hAnsi="Linux Libertine" w:cs="Linux Libertine"/>
       <w:b/>
@@ -3727,7 +3763,7 @@
     <w:name w:val="Heading 8 Char"/>
     <w:basedOn w:val="DefaultParagraphFont"/>
     <w:link w:val="Heading8"/>
-    <w:rsid w:val="004859C4"/>
+    <w:rsid w:val="006F168B"/>
     <w:rPr>
       <w:rFonts w:ascii="Linux Libertine" w:eastAsia="Times New Roman" w:hAnsi="Linux Libertine" w:cs="Linux Libertine"/>
       <w:b/>
@@ -3742,7 +3778,7 @@
     <w:name w:val="Heading 9 Char"/>
     <w:basedOn w:val="DefaultParagraphFont"/>
     <w:link w:val="Heading9"/>
-    <w:rsid w:val="004859C4"/>
+    <w:rsid w:val="006F168B"/>
     <w:rPr>
       <w:rFonts w:ascii="Linux Libertine" w:eastAsia="Times New Roman" w:hAnsi="Linux Libertine" w:cs="Arial"/>
       <w:i/>
@@ -3755,7 +3791,7 @@
     <w:name w:val="Footer Char"/>
     <w:basedOn w:val="DefaultParagraphFont"/>
     <w:link w:val="Footer"/>
-    <w:rsid w:val="004859C4"/>
+    <w:rsid w:val="006F168B"/>
     <w:rPr>
       <w:rFonts w:ascii="Linux Libertine" w:eastAsiaTheme="minorHAnsi" w:hAnsi="Linux Libertine" w:cs="Linux Libertine"/>
       <w:sz w:val="18"/>
@@ -3767,7 +3803,7 @@
     <w:basedOn w:val="DefaultParagraphFont"/>
     <w:link w:val="FootnoteText"/>
     <w:semiHidden/>
-    <w:rsid w:val="004859C4"/>
+    <w:rsid w:val="006F168B"/>
     <w:rPr>
       <w:rFonts w:ascii="Linux Libertine" w:eastAsiaTheme="minorHAnsi" w:hAnsi="Linux Libertine" w:cs="Linux Libertine"/>
       <w:sz w:val="14"/>
@@ -3777,7 +3813,7 @@
   <w:style w:type="numbering" w:customStyle="1" w:styleId="SIGPLANListbullet">
     <w:name w:val="SIGPLAN List bullet"/>
     <w:basedOn w:val="NoList"/>
-    <w:rsid w:val="004859C4"/>
+    <w:rsid w:val="006F168B"/>
     <w:pPr>
       <w:numPr>
         <w:numId w:val="20"/>
@@ -3787,7 +3823,7 @@
   <w:style w:type="numbering" w:customStyle="1" w:styleId="SIGPLANListletter">
     <w:name w:val="SIGPLAN List letter"/>
     <w:basedOn w:val="NoList"/>
-    <w:rsid w:val="004859C4"/>
+    <w:rsid w:val="006F168B"/>
     <w:pPr>
       <w:numPr>
         <w:numId w:val="21"/>
@@ -3797,7 +3833,7 @@
   <w:style w:type="numbering" w:customStyle="1" w:styleId="SIGPLANListnumber">
     <w:name w:val="SIGPLAN List number"/>
     <w:basedOn w:val="NoList"/>
-    <w:rsid w:val="004859C4"/>
+    <w:rsid w:val="006F168B"/>
     <w:pPr>
       <w:numPr>
         <w:numId w:val="22"/>
@@ -3808,7 +3844,7 @@
     <w:name w:val="Balloon Text"/>
     <w:basedOn w:val="Normal"/>
     <w:link w:val="BalloonTextChar"/>
-    <w:rsid w:val="004859C4"/>
+    <w:rsid w:val="006F168B"/>
     <w:rPr>
       <w:rFonts w:ascii="Tahoma" w:hAnsi="Tahoma" w:cs="Tahoma"/>
       <w:sz w:val="16"/>
@@ -3819,7 +3855,7 @@
     <w:name w:val="Balloon Text Char"/>
     <w:basedOn w:val="DefaultParagraphFont"/>
     <w:link w:val="BalloonText"/>
-    <w:rsid w:val="004859C4"/>
+    <w:rsid w:val="006F168B"/>
     <w:rPr>
       <w:rFonts w:ascii="Tahoma" w:eastAsiaTheme="minorHAnsi" w:hAnsi="Tahoma" w:cs="Tahoma"/>
       <w:sz w:val="16"/>
@@ -3829,7 +3865,7 @@
   <w:style w:type="character" w:styleId="CommentReference">
     <w:name w:val="annotation reference"/>
     <w:basedOn w:val="DefaultParagraphFont"/>
-    <w:rsid w:val="004859C4"/>
+    <w:rsid w:val="006F168B"/>
     <w:rPr>
       <w:sz w:val="16"/>
       <w:szCs w:val="16"/>
@@ -3839,7 +3875,7 @@
     <w:name w:val="annotation text"/>
     <w:basedOn w:val="Normal"/>
     <w:link w:val="CommentTextChar"/>
-    <w:rsid w:val="004859C4"/>
+    <w:rsid w:val="006F168B"/>
     <w:rPr>
       <w:sz w:val="20"/>
     </w:rPr>
@@ -3848,7 +3884,7 @@
     <w:name w:val="Comment Text Char"/>
     <w:basedOn w:val="DefaultParagraphFont"/>
     <w:link w:val="CommentText"/>
-    <w:rsid w:val="004859C4"/>
+    <w:rsid w:val="006F168B"/>
     <w:rPr>
       <w:rFonts w:ascii="Linux Libertine" w:eastAsiaTheme="minorHAnsi" w:hAnsi="Linux Libertine" w:cs="Linux Libertine"/>
       <w:szCs w:val="22"/>
@@ -3859,7 +3895,7 @@
     <w:basedOn w:val="CommentText"/>
     <w:next w:val="CommentText"/>
     <w:link w:val="CommentSubjectChar"/>
-    <w:rsid w:val="004859C4"/>
+    <w:rsid w:val="006F168B"/>
     <w:rPr>
       <w:b/>
       <w:bCs/>
@@ -3869,7 +3905,7 @@
     <w:name w:val="Comment Subject Char"/>
     <w:basedOn w:val="CommentTextChar"/>
     <w:link w:val="CommentSubject"/>
-    <w:rsid w:val="004859C4"/>
+    <w:rsid w:val="006F168B"/>
     <w:rPr>
       <w:rFonts w:ascii="Linux Libertine" w:eastAsiaTheme="minorHAnsi" w:hAnsi="Linux Libertine" w:cs="Linux Libertine"/>
       <w:b/>
@@ -3882,7 +3918,7 @@
     <w:basedOn w:val="DefaultParagraphFont"/>
     <w:link w:val="Heading1"/>
     <w:uiPriority w:val="9"/>
-    <w:rsid w:val="004859C4"/>
+    <w:rsid w:val="006F168B"/>
     <w:rPr>
       <w:rFonts w:asciiTheme="majorHAnsi" w:eastAsiaTheme="majorEastAsia" w:hAnsiTheme="majorHAnsi" w:cstheme="majorBidi"/>
       <w:b/>
@@ -3897,7 +3933,7 @@
     <w:link w:val="AbsHeadChar"/>
     <w:autoRedefine/>
     <w:qFormat/>
-    <w:rsid w:val="004859C4"/>
+    <w:rsid w:val="006F168B"/>
     <w:pPr>
       <w:keepNext/>
       <w:spacing w:before="120" w:after="80"/>
@@ -3914,7 +3950,7 @@
     <w:name w:val="AbsHead Char"/>
     <w:basedOn w:val="DefaultParagraphFont"/>
     <w:link w:val="AbsHead"/>
-    <w:rsid w:val="004859C4"/>
+    <w:rsid w:val="006F168B"/>
     <w:rPr>
       <w:rFonts w:ascii="Linux Biolinum" w:eastAsiaTheme="minorHAnsi" w:hAnsi="Linux Biolinum" w:cs="Linux Biolinum"/>
       <w:b/>
@@ -3926,7 +3962,7 @@
   <w:style w:type="paragraph" w:customStyle="1" w:styleId="Abstract0">
     <w:name w:val="Abstract"/>
     <w:qFormat/>
-    <w:rsid w:val="004859C4"/>
+    <w:rsid w:val="006F168B"/>
     <w:pPr>
       <w:spacing w:before="20" w:after="120" w:line="264" w:lineRule="auto"/>
       <w:jc w:val="both"/>
@@ -3942,7 +3978,7 @@
     <w:basedOn w:val="DefaultParagraphFont"/>
     <w:uiPriority w:val="1"/>
     <w:qFormat/>
-    <w:rsid w:val="004859C4"/>
+    <w:rsid w:val="006F168B"/>
     <w:rPr>
       <w:rFonts w:ascii="Linux Libertine" w:hAnsi="Linux Libertine" w:cs="Linux Libertine"/>
       <w:color w:val="FF0000"/>
@@ -3953,7 +3989,7 @@
     <w:link w:val="AckHeadChar"/>
     <w:autoRedefine/>
     <w:qFormat/>
-    <w:rsid w:val="004859C4"/>
+    <w:rsid w:val="006F168B"/>
     <w:pPr>
       <w:keepNext/>
       <w:spacing w:before="120" w:after="40"/>
@@ -3969,7 +4005,7 @@
     <w:name w:val="AckHead Char"/>
     <w:basedOn w:val="DefaultParagraphFont"/>
     <w:link w:val="AckHead"/>
-    <w:rsid w:val="004859C4"/>
+    <w:rsid w:val="006F168B"/>
     <w:rPr>
       <w:rFonts w:ascii="Linux Biolinum" w:eastAsiaTheme="minorHAnsi" w:hAnsi="Linux Biolinum" w:cs="Linux Biolinum"/>
       <w:b/>
@@ -3981,7 +4017,7 @@
     <w:name w:val="AckPara"/>
     <w:autoRedefine/>
     <w:qFormat/>
-    <w:rsid w:val="004859C4"/>
+    <w:rsid w:val="006F168B"/>
     <w:pPr>
       <w:spacing w:line="264" w:lineRule="auto"/>
       <w:jc w:val="both"/>
@@ -3996,7 +4032,7 @@
     <w:name w:val="Para"/>
     <w:autoRedefine/>
     <w:qFormat/>
-    <w:rsid w:val="004859C4"/>
+    <w:rsid w:val="006F168B"/>
     <w:pPr>
       <w:spacing w:line="264" w:lineRule="auto"/>
       <w:ind w:firstLine="240"/>
@@ -4013,7 +4049,7 @@
     <w:next w:val="Para"/>
     <w:autoRedefine/>
     <w:qFormat/>
-    <w:rsid w:val="004859C4"/>
+    <w:rsid w:val="006F168B"/>
     <w:pPr>
       <w:numPr>
         <w:numId w:val="25"/>
@@ -4028,7 +4064,7 @@
   </w:style>
   <w:style w:type="paragraph" w:customStyle="1" w:styleId="Address">
     <w:name w:val="Address"/>
-    <w:rsid w:val="004859C4"/>
+    <w:rsid w:val="006F168B"/>
     <w:pPr>
       <w:spacing w:before="240" w:after="240" w:line="560" w:lineRule="exact"/>
       <w:ind w:left="720" w:right="720"/>
@@ -4043,7 +4079,7 @@
   <w:style w:type="paragraph" w:customStyle="1" w:styleId="AlgorithmCaption">
     <w:name w:val="AlgorithmCaption"/>
     <w:basedOn w:val="Normal"/>
-    <w:rsid w:val="004859C4"/>
+    <w:rsid w:val="006F168B"/>
     <w:pPr>
       <w:pBdr>
         <w:top w:val="single" w:sz="4" w:space="2" w:color="auto"/>
@@ -4056,7 +4092,7 @@
     <w:basedOn w:val="DefaultParagraphFont"/>
     <w:uiPriority w:val="1"/>
     <w:qFormat/>
-    <w:rsid w:val="004859C4"/>
+    <w:rsid w:val="006F168B"/>
     <w:rPr>
       <w:rFonts w:ascii="Linux Libertine" w:hAnsi="Linux Libertine" w:cs="Linux Libertine"/>
       <w:color w:val="806000" w:themeColor="accent4" w:themeShade="80"/>
@@ -4069,7 +4105,7 @@
     <w:link w:val="SubtitleChar"/>
     <w:uiPriority w:val="11"/>
     <w:qFormat/>
-    <w:rsid w:val="004859C4"/>
+    <w:rsid w:val="006F168B"/>
     <w:pPr>
       <w:numPr>
         <w:ilvl w:val="1"/>
@@ -4089,7 +4125,7 @@
     <w:basedOn w:val="DefaultParagraphFont"/>
     <w:link w:val="Subtitle"/>
     <w:uiPriority w:val="11"/>
-    <w:rsid w:val="004859C4"/>
+    <w:rsid w:val="006F168B"/>
     <w:rPr>
       <w:rFonts w:ascii="Linux Biolinum" w:eastAsiaTheme="majorEastAsia" w:hAnsi="Linux Biolinum" w:cs="Linux Biolinum"/>
       <w:iCs/>
@@ -4101,14 +4137,14 @@
     <w:name w:val="AltSubTitle"/>
     <w:basedOn w:val="Subtitle"/>
     <w:qFormat/>
-    <w:rsid w:val="004859C4"/>
+    <w:rsid w:val="006F168B"/>
   </w:style>
   <w:style w:type="paragraph" w:customStyle="1" w:styleId="Titledocument">
     <w:name w:val="Title_document"/>
     <w:basedOn w:val="Heading1"/>
     <w:autoRedefine/>
     <w:qFormat/>
-    <w:rsid w:val="004859C4"/>
+    <w:rsid w:val="006F168B"/>
     <w:pPr>
       <w:spacing w:before="100" w:after="100" w:line="240" w:lineRule="auto"/>
       <w:jc w:val="center"/>
@@ -4125,13 +4161,13 @@
     <w:name w:val="AltTitle"/>
     <w:basedOn w:val="Titledocument"/>
     <w:qFormat/>
-    <w:rsid w:val="004859C4"/>
+    <w:rsid w:val="006F168B"/>
   </w:style>
   <w:style w:type="paragraph" w:customStyle="1" w:styleId="Appendix">
     <w:name w:val="Appendix"/>
     <w:link w:val="AppendixChar"/>
     <w:qFormat/>
-    <w:rsid w:val="004859C4"/>
+    <w:rsid w:val="006F168B"/>
     <w:pPr>
       <w:spacing w:before="480" w:after="200" w:line="276" w:lineRule="auto"/>
     </w:pPr>
@@ -4146,7 +4182,7 @@
     <w:name w:val="Appendix Char"/>
     <w:basedOn w:val="DefaultParagraphFont"/>
     <w:link w:val="Appendix"/>
-    <w:rsid w:val="004859C4"/>
+    <w:rsid w:val="006F168B"/>
     <w:rPr>
       <w:rFonts w:asciiTheme="majorHAnsi" w:eastAsiaTheme="minorHAnsi" w:hAnsiTheme="majorHAnsi" w:cstheme="minorBidi"/>
       <w:color w:val="44546A" w:themeColor="text2"/>
@@ -4157,7 +4193,7 @@
   <w:style w:type="paragraph" w:customStyle="1" w:styleId="AppendixH1">
     <w:name w:val="AppendixH1"/>
     <w:qFormat/>
-    <w:rsid w:val="004859C4"/>
+    <w:rsid w:val="006F168B"/>
     <w:pPr>
       <w:spacing w:before="140" w:after="40"/>
     </w:pPr>
@@ -4170,7 +4206,7 @@
   <w:style w:type="paragraph" w:customStyle="1" w:styleId="AppendixH2">
     <w:name w:val="AppendixH2"/>
     <w:qFormat/>
-    <w:rsid w:val="004859C4"/>
+    <w:rsid w:val="006F168B"/>
     <w:pPr>
       <w:autoSpaceDE w:val="0"/>
       <w:autoSpaceDN w:val="0"/>
@@ -4187,7 +4223,7 @@
   <w:style w:type="paragraph" w:customStyle="1" w:styleId="AppendixH3">
     <w:name w:val="AppendixH3"/>
     <w:qFormat/>
-    <w:rsid w:val="004859C4"/>
+    <w:rsid w:val="006F168B"/>
     <w:pPr>
       <w:autoSpaceDE w:val="0"/>
       <w:autoSpaceDN w:val="0"/>
@@ -4207,7 +4243,7 @@
     <w:basedOn w:val="DefaultParagraphFont"/>
     <w:uiPriority w:val="1"/>
     <w:qFormat/>
-    <w:rsid w:val="004859C4"/>
+    <w:rsid w:val="006F168B"/>
     <w:rPr>
       <w:rFonts w:ascii="Linux Libertine" w:hAnsi="Linux Libertine" w:cs="Linux Libertine"/>
       <w:color w:val="auto"/>
@@ -4218,7 +4254,7 @@
   <w:style w:type="paragraph" w:customStyle="1" w:styleId="AuthInfo">
     <w:name w:val="AuthInfo"/>
     <w:qFormat/>
-    <w:rsid w:val="004859C4"/>
+    <w:rsid w:val="006F168B"/>
     <w:pPr>
       <w:spacing w:after="200" w:line="276" w:lineRule="auto"/>
     </w:pPr>
@@ -4231,7 +4267,7 @@
   <w:style w:type="paragraph" w:customStyle="1" w:styleId="AuthNotes">
     <w:name w:val="AuthNotes"/>
     <w:qFormat/>
-    <w:rsid w:val="004859C4"/>
+    <w:rsid w:val="006F168B"/>
     <w:pPr>
       <w:spacing w:line="276" w:lineRule="auto"/>
     </w:pPr>
@@ -4246,7 +4282,7 @@
     <w:basedOn w:val="DefaultParagraphFont"/>
     <w:uiPriority w:val="1"/>
     <w:qFormat/>
-    <w:rsid w:val="004859C4"/>
+    <w:rsid w:val="006F168B"/>
     <w:rPr>
       <w:color w:val="FFC000" w:themeColor="accent4"/>
     </w:rPr>
@@ -4256,7 +4292,7 @@
     <w:link w:val="AuthorsChar"/>
     <w:autoRedefine/>
     <w:qFormat/>
-    <w:rsid w:val="004859C4"/>
+    <w:rsid w:val="006F168B"/>
     <w:pPr>
       <w:spacing w:before="180" w:after="60"/>
     </w:pPr>
@@ -4270,7 +4306,7 @@
     <w:name w:val="Authors Char"/>
     <w:basedOn w:val="DefaultParagraphFont"/>
     <w:link w:val="Authors"/>
-    <w:rsid w:val="004859C4"/>
+    <w:rsid w:val="006F168B"/>
     <w:rPr>
       <w:rFonts w:ascii="Linux Libertine" w:eastAsiaTheme="minorHAnsi" w:hAnsi="Linux Libertine" w:cs="Linux Libertine"/>
       <w:sz w:val="18"/>
@@ -4281,7 +4317,7 @@
     <w:name w:val="Bib_entry"/>
     <w:autoRedefine/>
     <w:qFormat/>
-    <w:rsid w:val="004859C4"/>
+    <w:rsid w:val="006F168B"/>
     <w:rPr>
       <w:rFonts w:ascii="Linux Libertine" w:eastAsiaTheme="minorHAnsi" w:hAnsi="Linux Libertine" w:cs="Linux Libertine"/>
       <w:sz w:val="14"/>
@@ -4291,7 +4327,7 @@
   <w:style w:type="character" w:customStyle="1" w:styleId="BookSeries">
     <w:name w:val="BookSeries"/>
     <w:uiPriority w:val="1"/>
-    <w:rsid w:val="004859C4"/>
+    <w:rsid w:val="006F168B"/>
     <w:rPr>
       <w:rFonts w:ascii="Linux Libertine" w:hAnsi="Linux Libertine" w:cs="Linux Libertine"/>
     </w:rPr>
@@ -4301,7 +4337,7 @@
     <w:basedOn w:val="DefaultParagraphFont"/>
     <w:uiPriority w:val="1"/>
     <w:qFormat/>
-    <w:rsid w:val="004859C4"/>
+    <w:rsid w:val="006F168B"/>
     <w:rPr>
       <w:rFonts w:ascii="Linux Libertine" w:hAnsi="Linux Libertine" w:cs="Linux Libertine"/>
       <w:color w:val="auto"/>
@@ -4314,7 +4350,7 @@
     <w:basedOn w:val="DefaultParagraphFont"/>
     <w:uiPriority w:val="1"/>
     <w:qFormat/>
-    <w:rsid w:val="004859C4"/>
+    <w:rsid w:val="006F168B"/>
     <w:rPr>
       <w:rFonts w:ascii="Linux Libertine" w:hAnsi="Linux Libertine" w:cs="Linux Libertine"/>
       <w:color w:val="auto"/>
@@ -4325,14 +4361,14 @@
   <w:style w:type="character" w:customStyle="1" w:styleId="CJK">
     <w:name w:val="CJK"/>
     <w:uiPriority w:val="1"/>
-    <w:rsid w:val="004859C4"/>
+    <w:rsid w:val="006F168B"/>
   </w:style>
   <w:style w:type="character" w:customStyle="1" w:styleId="Coden">
     <w:name w:val="Coden"/>
     <w:basedOn w:val="DefaultParagraphFont"/>
     <w:uiPriority w:val="1"/>
     <w:qFormat/>
-    <w:rsid w:val="004859C4"/>
+    <w:rsid w:val="006F168B"/>
     <w:rPr>
       <w:rFonts w:ascii="Linux Libertine" w:hAnsi="Linux Libertine" w:cs="Linux Libertine"/>
       <w:color w:val="auto"/>
@@ -4345,7 +4381,7 @@
     <w:basedOn w:val="DefaultParagraphFont"/>
     <w:uiPriority w:val="1"/>
     <w:qFormat/>
-    <w:rsid w:val="004859C4"/>
+    <w:rsid w:val="006F168B"/>
     <w:rPr>
       <w:rFonts w:ascii="Linux Libertine" w:hAnsi="Linux Libertine" w:cs="Linux Libertine"/>
       <w:color w:val="auto"/>
@@ -4357,7 +4393,7 @@
     <w:name w:val="ConfDate"/>
     <w:basedOn w:val="DefaultParagraphFont"/>
     <w:uiPriority w:val="1"/>
-    <w:rsid w:val="004859C4"/>
+    <w:rsid w:val="006F168B"/>
     <w:rPr>
       <w:rFonts w:ascii="Times New Roman" w:hAnsi="Times New Roman"/>
       <w:color w:val="FF0066"/>
@@ -4368,7 +4404,7 @@
     <w:name w:val="ConfLoc"/>
     <w:basedOn w:val="DefaultParagraphFont"/>
     <w:uiPriority w:val="1"/>
-    <w:rsid w:val="004859C4"/>
+    <w:rsid w:val="006F168B"/>
     <w:rPr>
       <w:rFonts w:ascii="Linux Libertine" w:hAnsi="Linux Libertine" w:cs="Linux Libertine"/>
       <w:color w:val="003300"/>
@@ -4381,7 +4417,7 @@
     <w:basedOn w:val="DefaultParagraphFont"/>
     <w:uiPriority w:val="1"/>
     <w:qFormat/>
-    <w:rsid w:val="004859C4"/>
+    <w:rsid w:val="006F168B"/>
     <w:rPr>
       <w:rFonts w:ascii="Linux Libertine" w:hAnsi="Linux Libertine" w:cs="Linux Libertine"/>
       <w:color w:val="15BDBD"/>
@@ -4391,7 +4427,7 @@
     <w:name w:val="Contributor"/>
     <w:basedOn w:val="Normal"/>
     <w:qFormat/>
-    <w:rsid w:val="004859C4"/>
+    <w:rsid w:val="006F168B"/>
     <w:pPr>
       <w:keepLines/>
       <w:spacing w:after="120" w:line="360" w:lineRule="exact"/>
@@ -4408,14 +4444,14 @@
     <w:name w:val="Copyright"/>
     <w:basedOn w:val="Normal"/>
     <w:qFormat/>
-    <w:rsid w:val="004859C4"/>
+    <w:rsid w:val="006F168B"/>
   </w:style>
   <w:style w:type="character" w:customStyle="1" w:styleId="Correct">
     <w:name w:val="Correct"/>
     <w:basedOn w:val="DefaultParagraphFont"/>
     <w:uiPriority w:val="1"/>
     <w:qFormat/>
-    <w:rsid w:val="004859C4"/>
+    <w:rsid w:val="006F168B"/>
     <w:rPr>
       <w:b/>
       <w:color w:val="0070C0"/>
@@ -4426,7 +4462,7 @@
     <w:basedOn w:val="DefaultParagraphFont"/>
     <w:uiPriority w:val="1"/>
     <w:qFormat/>
-    <w:rsid w:val="004859C4"/>
+    <w:rsid w:val="006F168B"/>
     <w:rPr>
       <w:rFonts w:ascii="Linux Libertine" w:hAnsi="Linux Libertine" w:cs="Linux Libertine"/>
       <w:color w:val="auto"/>
@@ -4439,14 +4475,14 @@
     <w:basedOn w:val="DefaultParagraphFont"/>
     <w:uiPriority w:val="99"/>
     <w:semiHidden/>
-    <w:rsid w:val="004859C4"/>
+    <w:rsid w:val="006F168B"/>
   </w:style>
   <w:style w:type="character" w:customStyle="1" w:styleId="Degree">
     <w:name w:val="Degree"/>
     <w:basedOn w:val="DefaultParagraphFont"/>
     <w:uiPriority w:val="1"/>
     <w:qFormat/>
-    <w:rsid w:val="004859C4"/>
+    <w:rsid w:val="006F168B"/>
     <w:rPr>
       <w:rFonts w:ascii="Linux Libertine" w:hAnsi="Linux Libertine" w:cs="Linux Libertine"/>
       <w:color w:val="auto"/>
@@ -4458,7 +4494,7 @@
     <w:name w:val="Dictionary"/>
     <w:basedOn w:val="Normal"/>
     <w:qFormat/>
-    <w:rsid w:val="004859C4"/>
+    <w:rsid w:val="006F168B"/>
     <w:pPr>
       <w:tabs>
         <w:tab w:val="right" w:pos="720"/>
@@ -4481,7 +4517,7 @@
     <w:name w:val="DisplayFormula"/>
     <w:link w:val="DisplayFormulaChar"/>
     <w:qFormat/>
-    <w:rsid w:val="004859C4"/>
+    <w:rsid w:val="006F168B"/>
     <w:pPr>
       <w:spacing w:before="100" w:after="100"/>
     </w:pPr>
@@ -4495,7 +4531,7 @@
     <w:name w:val="DisplayFormula Char"/>
     <w:basedOn w:val="DefaultParagraphFont"/>
     <w:link w:val="DisplayFormula"/>
-    <w:rsid w:val="004859C4"/>
+    <w:rsid w:val="006F168B"/>
     <w:rPr>
       <w:rFonts w:ascii="Linux Libertine" w:eastAsiaTheme="minorHAnsi" w:hAnsi="Linux Libertine" w:cs="Linux Libertine"/>
       <w:sz w:val="18"/>
@@ -4506,13 +4542,13 @@
     <w:name w:val="DisplayFormulaUnnum"/>
     <w:basedOn w:val="Normal"/>
     <w:link w:val="DisplayFormulaUnnumChar"/>
-    <w:rsid w:val="004859C4"/>
+    <w:rsid w:val="006F168B"/>
   </w:style>
   <w:style w:type="character" w:customStyle="1" w:styleId="DisplayFormulaUnnumChar">
     <w:name w:val="DisplayFormulaUnnum Char"/>
     <w:basedOn w:val="DefaultParagraphFont"/>
     <w:link w:val="DisplayFormulaUnnum"/>
-    <w:rsid w:val="004859C4"/>
+    <w:rsid w:val="006F168B"/>
     <w:rPr>
       <w:rFonts w:ascii="Linux Libertine" w:eastAsiaTheme="minorHAnsi" w:hAnsi="Linux Libertine" w:cs="Linux Libertine"/>
       <w:sz w:val="18"/>
@@ -4524,7 +4560,7 @@
     <w:basedOn w:val="Normal"/>
     <w:autoRedefine/>
     <w:qFormat/>
-    <w:rsid w:val="004859C4"/>
+    <w:rsid w:val="006F168B"/>
     <w:pPr>
       <w:pBdr>
         <w:top w:val="single" w:sz="4" w:space="1" w:color="auto"/>
@@ -4543,7 +4579,7 @@
     <w:basedOn w:val="DefaultParagraphFont"/>
     <w:uiPriority w:val="1"/>
     <w:qFormat/>
-    <w:rsid w:val="004859C4"/>
+    <w:rsid w:val="006F168B"/>
     <w:rPr>
       <w:rFonts w:ascii="Linux Libertine" w:hAnsi="Linux Libertine" w:cs="Linux Libertine"/>
       <w:color w:val="auto"/>
@@ -4556,7 +4592,7 @@
     <w:basedOn w:val="DefaultParagraphFont"/>
     <w:uiPriority w:val="1"/>
     <w:qFormat/>
-    <w:rsid w:val="004859C4"/>
+    <w:rsid w:val="006F168B"/>
     <w:rPr>
       <w:rFonts w:ascii="Linux Libertine" w:hAnsi="Linux Libertine" w:cs="Linux Libertine"/>
       <w:color w:val="auto"/>
@@ -4569,7 +4605,7 @@
     <w:basedOn w:val="DefaultParagraphFont"/>
     <w:uiPriority w:val="1"/>
     <w:qFormat/>
-    <w:rsid w:val="004859C4"/>
+    <w:rsid w:val="006F168B"/>
     <w:rPr>
       <w:rFonts w:ascii="Linux Libertine" w:hAnsi="Linux Libertine" w:cs="Linux Libertine"/>
       <w:color w:val="auto"/>
@@ -4581,7 +4617,7 @@
     <w:name w:val="EdMiddleName"/>
     <w:basedOn w:val="DefaultParagraphFont"/>
     <w:uiPriority w:val="1"/>
-    <w:rsid w:val="004859C4"/>
+    <w:rsid w:val="006F168B"/>
     <w:rPr>
       <w:rFonts w:ascii="Linux Libertine" w:hAnsi="Linux Libertine" w:cs="Linux Libertine"/>
       <w:bdr w:val="none" w:sz="0" w:space="0" w:color="auto"/>
@@ -4593,7 +4629,7 @@
     <w:basedOn w:val="DefaultParagraphFont"/>
     <w:uiPriority w:val="1"/>
     <w:qFormat/>
-    <w:rsid w:val="004859C4"/>
+    <w:rsid w:val="006F168B"/>
     <w:rPr>
       <w:rFonts w:ascii="Linux Libertine" w:hAnsi="Linux Libertine" w:cs="Linux Libertine"/>
       <w:color w:val="auto"/>
@@ -4606,7 +4642,7 @@
     <w:basedOn w:val="DefaultParagraphFont"/>
     <w:uiPriority w:val="1"/>
     <w:qFormat/>
-    <w:rsid w:val="004859C4"/>
+    <w:rsid w:val="006F168B"/>
     <w:rPr>
       <w:rFonts w:ascii="Linux Libertine" w:hAnsi="Linux Libertine" w:cs="Linux Libertine"/>
       <w:color w:val="0808B8"/>
@@ -4617,7 +4653,7 @@
     <w:basedOn w:val="DefaultParagraphFont"/>
     <w:uiPriority w:val="99"/>
     <w:unhideWhenUsed/>
-    <w:rsid w:val="004859C4"/>
+    <w:rsid w:val="006F168B"/>
     <w:rPr>
       <w:rFonts w:ascii="Linux Libertine" w:hAnsi="Linux Libertine" w:cs="Linux Libertine"/>
       <w:vertAlign w:val="superscript"/>
@@ -4629,7 +4665,7 @@
     <w:link w:val="EndnoteTextChar"/>
     <w:uiPriority w:val="99"/>
     <w:unhideWhenUsed/>
-    <w:rsid w:val="004859C4"/>
+    <w:rsid w:val="006F168B"/>
     <w:rPr>
       <w:sz w:val="20"/>
       <w:szCs w:val="20"/>
@@ -4640,7 +4676,7 @@
     <w:basedOn w:val="DefaultParagraphFont"/>
     <w:link w:val="EndnoteText"/>
     <w:uiPriority w:val="99"/>
-    <w:rsid w:val="004859C4"/>
+    <w:rsid w:val="006F168B"/>
     <w:rPr>
       <w:rFonts w:ascii="Linux Libertine" w:eastAsiaTheme="minorHAnsi" w:hAnsi="Linux Libertine" w:cs="Linux Libertine"/>
     </w:rPr>
@@ -4650,7 +4686,7 @@
     <w:basedOn w:val="DefaultParagraphFont"/>
     <w:uiPriority w:val="1"/>
     <w:qFormat/>
-    <w:rsid w:val="004859C4"/>
+    <w:rsid w:val="006F168B"/>
     <w:rPr>
       <w:color w:val="0000FF"/>
     </w:rPr>
@@ -4660,7 +4696,7 @@
     <w:basedOn w:val="DefaultParagraphFont"/>
     <w:uiPriority w:val="1"/>
     <w:qFormat/>
-    <w:rsid w:val="004859C4"/>
+    <w:rsid w:val="006F168B"/>
     <w:rPr>
       <w:color w:val="FF0000"/>
     </w:rPr>
@@ -4668,7 +4704,7 @@
   <w:style w:type="paragraph" w:customStyle="1" w:styleId="Extract">
     <w:name w:val="Extract"/>
     <w:basedOn w:val="Normal"/>
-    <w:rsid w:val="004859C4"/>
+    <w:rsid w:val="006F168B"/>
     <w:pPr>
       <w:spacing w:line="240" w:lineRule="auto"/>
       <w:ind w:left="360" w:right="360"/>
@@ -4684,7 +4720,7 @@
     <w:name w:val="ExtractBegin"/>
     <w:basedOn w:val="Normal"/>
     <w:qFormat/>
-    <w:rsid w:val="004859C4"/>
+    <w:rsid w:val="006F168B"/>
     <w:pPr>
       <w:pBdr>
         <w:top w:val="dashed" w:sz="12" w:space="1" w:color="auto"/>
@@ -4707,7 +4743,7 @@
     <w:name w:val="ExtractEnd"/>
     <w:basedOn w:val="Normal"/>
     <w:qFormat/>
-    <w:rsid w:val="004859C4"/>
+    <w:rsid w:val="006F168B"/>
     <w:pPr>
       <w:pBdr>
         <w:left w:val="dashed" w:sz="12" w:space="4" w:color="auto"/>
@@ -4731,7 +4767,7 @@
     <w:basedOn w:val="DefaultParagraphFont"/>
     <w:uiPriority w:val="1"/>
     <w:qFormat/>
-    <w:rsid w:val="004859C4"/>
+    <w:rsid w:val="006F168B"/>
     <w:rPr>
       <w:rFonts w:ascii="Linux Libertine" w:hAnsi="Linux Libertine" w:cs="Linux Libertine"/>
       <w:color w:val="C00000"/>
@@ -4742,7 +4778,7 @@
     <w:basedOn w:val="DefaultParagraphFont"/>
     <w:uiPriority w:val="1"/>
     <w:qFormat/>
-    <w:rsid w:val="004859C4"/>
+    <w:rsid w:val="006F168B"/>
     <w:rPr>
       <w:color w:val="0000FF"/>
     </w:rPr>
@@ -4752,13 +4788,13 @@
     <w:basedOn w:val="Normal"/>
     <w:link w:val="TableFootnoteChar"/>
     <w:qFormat/>
-    <w:rsid w:val="004859C4"/>
+    <w:rsid w:val="006F168B"/>
   </w:style>
   <w:style w:type="character" w:customStyle="1" w:styleId="TableFootnoteChar">
     <w:name w:val="TableFootnote Char"/>
     <w:basedOn w:val="DefaultParagraphFont"/>
     <w:link w:val="TableFootnote"/>
-    <w:rsid w:val="004859C4"/>
+    <w:rsid w:val="006F168B"/>
     <w:rPr>
       <w:rFonts w:ascii="Linux Libertine" w:eastAsiaTheme="minorHAnsi" w:hAnsi="Linux Libertine" w:cs="Linux Libertine"/>
       <w:sz w:val="18"/>
@@ -4770,7 +4806,7 @@
     <w:link w:val="FigureCaptionChar"/>
     <w:autoRedefine/>
     <w:qFormat/>
-    <w:rsid w:val="004859C4"/>
+    <w:rsid w:val="006F168B"/>
     <w:pPr>
       <w:spacing w:before="220" w:after="240"/>
       <w:jc w:val="center"/>
@@ -4786,7 +4822,7 @@
     <w:name w:val="FigureCaption Char"/>
     <w:basedOn w:val="DefaultParagraphFont"/>
     <w:link w:val="FigureCaption"/>
-    <w:rsid w:val="004859C4"/>
+    <w:rsid w:val="006F168B"/>
     <w:rPr>
       <w:rFonts w:ascii="Linux Libertine" w:eastAsiaTheme="minorHAnsi" w:hAnsi="Linux Libertine" w:cs="Linux Libertine"/>
       <w:b/>
@@ -4799,7 +4835,7 @@
     <w:basedOn w:val="DefaultParagraphFont"/>
     <w:uiPriority w:val="1"/>
     <w:qFormat/>
-    <w:rsid w:val="004859C4"/>
+    <w:rsid w:val="006F168B"/>
     <w:rPr>
       <w:rFonts w:ascii="Linux Libertine" w:hAnsi="Linux Libertine" w:cs="Linux Libertine"/>
       <w:color w:val="auto"/>
@@ -4811,7 +4847,7 @@
     <w:name w:val="FloatQuote"/>
     <w:basedOn w:val="Para"/>
     <w:qFormat/>
-    <w:rsid w:val="004859C4"/>
+    <w:rsid w:val="006F168B"/>
     <w:pPr>
       <w:shd w:val="clear" w:color="auto" w:fill="E2EFD9" w:themeFill="accent6" w:themeFillTint="33"/>
       <w:ind w:left="1134" w:right="1134" w:firstLine="0"/>
@@ -4821,14 +4857,14 @@
   <w:style w:type="character" w:customStyle="1" w:styleId="focus">
     <w:name w:val="focus"/>
     <w:basedOn w:val="DefaultParagraphFont"/>
-    <w:rsid w:val="004859C4"/>
+    <w:rsid w:val="006F168B"/>
   </w:style>
   <w:style w:type="character" w:styleId="FollowedHyperlink">
     <w:name w:val="FollowedHyperlink"/>
     <w:basedOn w:val="DefaultParagraphFont"/>
     <w:uiPriority w:val="99"/>
     <w:unhideWhenUsed/>
-    <w:rsid w:val="004859C4"/>
+    <w:rsid w:val="006F168B"/>
     <w:rPr>
       <w:rFonts w:ascii="Linux Libertine" w:hAnsi="Linux Libertine" w:cs="Linux Libertine"/>
       <w:color w:val="954F72" w:themeColor="followedHyperlink"/>
@@ -4840,7 +4876,7 @@
     <w:basedOn w:val="DefaultParagraphFont"/>
     <w:uiPriority w:val="1"/>
     <w:qFormat/>
-    <w:rsid w:val="004859C4"/>
+    <w:rsid w:val="006F168B"/>
     <w:rPr>
       <w:rFonts w:ascii="Linux Libertine" w:hAnsi="Linux Libertine" w:cs="Linux Libertine"/>
       <w:color w:val="9900FF"/>
@@ -4851,7 +4887,7 @@
     <w:basedOn w:val="DefaultParagraphFont"/>
     <w:uiPriority w:val="1"/>
     <w:qFormat/>
-    <w:rsid w:val="004859C4"/>
+    <w:rsid w:val="006F168B"/>
     <w:rPr>
       <w:rFonts w:ascii="Linux Libertine" w:hAnsi="Linux Libertine" w:cs="Linux Libertine"/>
       <w:color w:val="666699"/>
@@ -4863,7 +4899,7 @@
     <w:next w:val="Para"/>
     <w:autoRedefine/>
     <w:qFormat/>
-    <w:rsid w:val="004859C4"/>
+    <w:rsid w:val="006F168B"/>
     <w:pPr>
       <w:numPr>
         <w:ilvl w:val="1"/>
@@ -4882,7 +4918,7 @@
     <w:next w:val="Para"/>
     <w:autoRedefine/>
     <w:qFormat/>
-    <w:rsid w:val="004859C4"/>
+    <w:rsid w:val="006F168B"/>
     <w:pPr>
       <w:keepNext/>
       <w:numPr>
@@ -4901,7 +4937,7 @@
     <w:name w:val="Head4"/>
     <w:autoRedefine/>
     <w:qFormat/>
-    <w:rsid w:val="004859C4"/>
+    <w:rsid w:val="006F168B"/>
     <w:pPr>
       <w:keepNext/>
       <w:numPr>
@@ -4920,7 +4956,7 @@
     <w:name w:val="Head5"/>
     <w:autoRedefine/>
     <w:qFormat/>
-    <w:rsid w:val="004859C4"/>
+    <w:rsid w:val="006F168B"/>
     <w:pPr>
       <w:spacing w:before="120" w:after="120"/>
     </w:pPr>
@@ -4932,7 +4968,7 @@
   <w:style w:type="paragraph" w:customStyle="1" w:styleId="Head6">
     <w:name w:val="Head6"/>
     <w:basedOn w:val="Normal"/>
-    <w:rsid w:val="004859C4"/>
+    <w:rsid w:val="006F168B"/>
     <w:pPr>
       <w:keepNext/>
       <w:keepLines/>
@@ -4952,14 +4988,14 @@
     <w:basedOn w:val="Normal"/>
     <w:autoRedefine/>
     <w:qFormat/>
-    <w:rsid w:val="004859C4"/>
+    <w:rsid w:val="006F168B"/>
   </w:style>
   <w:style w:type="character" w:customStyle="1" w:styleId="Isbn">
     <w:name w:val="Isbn"/>
     <w:basedOn w:val="DefaultParagraphFont"/>
     <w:uiPriority w:val="1"/>
     <w:qFormat/>
-    <w:rsid w:val="004859C4"/>
+    <w:rsid w:val="006F168B"/>
     <w:rPr>
       <w:rFonts w:ascii="Linux Libertine" w:hAnsi="Linux Libertine" w:cs="Linux Libertine"/>
       <w:bdr w:val="none" w:sz="0" w:space="0" w:color="auto"/>
@@ -4971,7 +5007,7 @@
     <w:basedOn w:val="DefaultParagraphFont"/>
     <w:uiPriority w:val="1"/>
     <w:qFormat/>
-    <w:rsid w:val="004859C4"/>
+    <w:rsid w:val="006F168B"/>
     <w:rPr>
       <w:rFonts w:ascii="Linux Libertine" w:hAnsi="Linux Libertine" w:cs="Linux Libertine"/>
       <w:b w:val="0"/>
@@ -4983,7 +5019,7 @@
     <w:basedOn w:val="Label"/>
     <w:uiPriority w:val="1"/>
     <w:qFormat/>
-    <w:rsid w:val="004859C4"/>
+    <w:rsid w:val="006F168B"/>
     <w:rPr>
       <w:rFonts w:ascii="Linux Biolinum" w:hAnsi="Linux Biolinum" w:cs="Linux Biolinum"/>
       <w:b/>
@@ -4996,7 +5032,7 @@
     <w:basedOn w:val="ListTitle"/>
     <w:uiPriority w:val="1"/>
     <w:qFormat/>
-    <w:rsid w:val="004859C4"/>
+    <w:rsid w:val="006F168B"/>
     <w:rPr>
       <w:rFonts w:ascii="Linux Biolinum" w:hAnsi="Linux Biolinum" w:cs="Linux Biolinum"/>
       <w:b/>
@@ -5009,7 +5045,7 @@
     <w:basedOn w:val="DefaultParagraphFont"/>
     <w:uiPriority w:val="1"/>
     <w:qFormat/>
-    <w:rsid w:val="004859C4"/>
+    <w:rsid w:val="006F168B"/>
     <w:rPr>
       <w:rFonts w:ascii="Linux Libertine" w:hAnsi="Linux Libertine" w:cs="Linux Libertine"/>
       <w:bdr w:val="none" w:sz="0" w:space="0" w:color="auto"/>
@@ -5021,7 +5057,7 @@
     <w:basedOn w:val="DefaultParagraphFont"/>
     <w:uiPriority w:val="1"/>
     <w:qFormat/>
-    <w:rsid w:val="004859C4"/>
+    <w:rsid w:val="006F168B"/>
     <w:rPr>
       <w:rFonts w:ascii="Linux Libertine" w:hAnsi="Linux Libertine" w:cs="Linux Libertine"/>
       <w:color w:val="auto"/>
@@ -5034,7 +5070,7 @@
     <w:basedOn w:val="DefaultParagraphFont"/>
     <w:uiPriority w:val="1"/>
     <w:qFormat/>
-    <w:rsid w:val="004859C4"/>
+    <w:rsid w:val="006F168B"/>
     <w:rPr>
       <w:rFonts w:ascii="Linux Libertine" w:hAnsi="Linux Libertine" w:cs="Linux Libertine"/>
       <w:color w:val="auto"/>
@@ -5046,7 +5082,7 @@
     <w:name w:val="KeyWordHead"/>
     <w:autoRedefine/>
     <w:qFormat/>
-    <w:rsid w:val="004859C4"/>
+    <w:rsid w:val="006F168B"/>
     <w:pPr>
       <w:keepNext/>
       <w:spacing w:before="200" w:after="20"/>
@@ -5062,7 +5098,7 @@
     <w:name w:val="KeyWords"/>
     <w:basedOn w:val="Normal"/>
     <w:qFormat/>
-    <w:rsid w:val="004859C4"/>
+    <w:rsid w:val="006F168B"/>
     <w:pPr>
       <w:spacing w:before="60" w:after="60"/>
     </w:pPr>
@@ -5072,7 +5108,7 @@
     <w:autoRedefine/>
     <w:uiPriority w:val="34"/>
     <w:qFormat/>
-    <w:rsid w:val="004859C4"/>
+    <w:rsid w:val="006F168B"/>
     <w:pPr>
       <w:numPr>
         <w:numId w:val="15"/>
@@ -5090,18 +5126,18 @@
     <w:name w:val="ListEnd"/>
     <w:basedOn w:val="Normal"/>
     <w:qFormat/>
-    <w:rsid w:val="004859C4"/>
+    <w:rsid w:val="006F168B"/>
   </w:style>
   <w:style w:type="paragraph" w:customStyle="1" w:styleId="ListStart">
     <w:name w:val="ListStart"/>
     <w:basedOn w:val="Normal"/>
     <w:qFormat/>
-    <w:rsid w:val="004859C4"/>
+    <w:rsid w:val="006F168B"/>
   </w:style>
   <w:style w:type="paragraph" w:customStyle="1" w:styleId="MetadataHead">
     <w:name w:val="MetadataHead"/>
     <w:basedOn w:val="Normal"/>
-    <w:rsid w:val="004859C4"/>
+    <w:rsid w:val="006F168B"/>
     <w:rPr>
       <w:color w:val="8496B0" w:themeColor="text2" w:themeTint="99"/>
       <w:sz w:val="2"/>
@@ -5112,7 +5148,7 @@
     <w:basedOn w:val="DefaultParagraphFont"/>
     <w:uiPriority w:val="1"/>
     <w:qFormat/>
-    <w:rsid w:val="004859C4"/>
+    <w:rsid w:val="006F168B"/>
     <w:rPr>
       <w:rFonts w:ascii="Linux Libertine" w:hAnsi="Linux Libertine" w:cs="Linux Libertine"/>
       <w:color w:val="auto"/>
@@ -5125,7 +5161,7 @@
     <w:basedOn w:val="DefaultParagraphFont"/>
     <w:uiPriority w:val="1"/>
     <w:qFormat/>
-    <w:rsid w:val="004859C4"/>
+    <w:rsid w:val="006F168B"/>
     <w:rPr>
       <w:rFonts w:ascii="Linux Libertine" w:hAnsi="Linux Libertine" w:cs="Linux Libertine"/>
       <w:color w:val="7030A0"/>
@@ -5136,7 +5172,7 @@
     <w:basedOn w:val="DefaultParagraphFont"/>
     <w:uiPriority w:val="1"/>
     <w:qFormat/>
-    <w:rsid w:val="004859C4"/>
+    <w:rsid w:val="006F168B"/>
     <w:rPr>
       <w:rFonts w:ascii="Linux Libertine" w:hAnsi="Linux Libertine" w:cs="Linux Libertine"/>
       <w:color w:val="7030A0"/>
@@ -5147,7 +5183,7 @@
     <w:basedOn w:val="DefaultParagraphFont"/>
     <w:uiPriority w:val="1"/>
     <w:qFormat/>
-    <w:rsid w:val="004859C4"/>
+    <w:rsid w:val="006F168B"/>
     <w:rPr>
       <w:rFonts w:ascii="Linux Libertine" w:hAnsi="Linux Libertine" w:cs="Linux Libertine"/>
       <w:color w:val="auto"/>
@@ -5158,7 +5194,7 @@
     <w:basedOn w:val="DefaultParagraphFont"/>
     <w:uiPriority w:val="1"/>
     <w:qFormat/>
-    <w:rsid w:val="004859C4"/>
+    <w:rsid w:val="006F168B"/>
     <w:rPr>
       <w:rFonts w:ascii="Linux Libertine" w:hAnsi="Linux Libertine" w:cs="Linux Libertine"/>
       <w:color w:val="auto"/>
@@ -5169,7 +5205,7 @@
     <w:basedOn w:val="DefaultParagraphFont"/>
     <w:uiPriority w:val="1"/>
     <w:qFormat/>
-    <w:rsid w:val="004859C4"/>
+    <w:rsid w:val="006F168B"/>
     <w:rPr>
       <w:rFonts w:ascii="Linux Libertine" w:hAnsi="Linux Libertine" w:cs="Linux Libertine"/>
       <w:color w:val="auto"/>
@@ -5181,7 +5217,7 @@
     <w:name w:val="ParaContinue"/>
     <w:basedOn w:val="Para"/>
     <w:link w:val="ParaContinueChar"/>
-    <w:rsid w:val="004859C4"/>
+    <w:rsid w:val="006F168B"/>
     <w:pPr>
       <w:ind w:firstLine="0"/>
     </w:pPr>
@@ -5190,7 +5226,7 @@
     <w:name w:val="ParaContinue Char"/>
     <w:basedOn w:val="DefaultParagraphFont"/>
     <w:link w:val="ParaContinue"/>
-    <w:rsid w:val="004859C4"/>
+    <w:rsid w:val="006F168B"/>
     <w:rPr>
       <w:rFonts w:ascii="Linux Libertine" w:eastAsiaTheme="minorHAnsi" w:hAnsi="Linux Libertine" w:cs="Linux Libertine"/>
       <w:sz w:val="18"/>
@@ -5202,7 +5238,7 @@
     <w:basedOn w:val="DefaultParagraphFont"/>
     <w:uiPriority w:val="1"/>
     <w:qFormat/>
-    <w:rsid w:val="004859C4"/>
+    <w:rsid w:val="006F168B"/>
     <w:rPr>
       <w:rFonts w:ascii="Linux Libertine" w:hAnsi="Linux Libertine" w:cs="Linux Libertine"/>
       <w:color w:val="808000"/>
@@ -5213,7 +5249,7 @@
     <w:basedOn w:val="DefaultParagraphFont"/>
     <w:uiPriority w:val="99"/>
     <w:semiHidden/>
-    <w:rsid w:val="004859C4"/>
+    <w:rsid w:val="006F168B"/>
     <w:rPr>
       <w:rFonts w:ascii="Linux Libertine" w:hAnsi="Linux Libertine" w:cs="Linux Libertine"/>
       <w:color w:val="808080"/>
@@ -5224,7 +5260,7 @@
     <w:basedOn w:val="DefaultParagraphFont"/>
     <w:uiPriority w:val="1"/>
     <w:qFormat/>
-    <w:rsid w:val="004859C4"/>
+    <w:rsid w:val="006F168B"/>
     <w:rPr>
       <w:rFonts w:ascii="Linux Libertine" w:hAnsi="Linux Libertine" w:cs="Linux Libertine"/>
       <w:color w:val="auto"/>
@@ -5237,7 +5273,7 @@
     <w:basedOn w:val="DefaultParagraphFont"/>
     <w:uiPriority w:val="1"/>
     <w:qFormat/>
-    <w:rsid w:val="004859C4"/>
+    <w:rsid w:val="006F168B"/>
     <w:rPr>
       <w:rFonts w:ascii="Linux Libertine" w:hAnsi="Linux Libertine" w:cs="Linux Libertine"/>
       <w:color w:val="auto"/>
@@ -5250,7 +5286,7 @@
     <w:basedOn w:val="DefaultParagraphFont"/>
     <w:uiPriority w:val="1"/>
     <w:qFormat/>
-    <w:rsid w:val="004859C4"/>
+    <w:rsid w:val="006F168B"/>
     <w:rPr>
       <w:rFonts w:ascii="Linux Libertine" w:hAnsi="Linux Libertine" w:cs="Linux Libertine"/>
       <w:color w:val="auto"/>
@@ -5262,7 +5298,7 @@
     <w:name w:val="PullQuote"/>
     <w:basedOn w:val="Para"/>
     <w:qFormat/>
-    <w:rsid w:val="004859C4"/>
+    <w:rsid w:val="006F168B"/>
     <w:pPr>
       <w:shd w:val="clear" w:color="auto" w:fill="EDEDED" w:themeFill="accent3" w:themeFillTint="33"/>
       <w:ind w:left="1134" w:right="1134" w:firstLine="0"/>
@@ -5273,7 +5309,7 @@
     <w:name w:val="Quotation"/>
     <w:basedOn w:val="Normal"/>
     <w:qFormat/>
-    <w:rsid w:val="004859C4"/>
+    <w:rsid w:val="006F168B"/>
     <w:pPr>
       <w:jc w:val="center"/>
     </w:pPr>
@@ -5286,7 +5322,7 @@
     <w:basedOn w:val="DefaultParagraphFont"/>
     <w:uiPriority w:val="1"/>
     <w:qFormat/>
-    <w:rsid w:val="004859C4"/>
+    <w:rsid w:val="006F168B"/>
     <w:rPr>
       <w:rFonts w:ascii="Linux Libertine" w:hAnsi="Linux Libertine" w:cs="Linux Libertine"/>
       <w:color w:val="00B050"/>
@@ -5296,7 +5332,7 @@
     <w:name w:val="Recto_(RRH)"/>
     <w:autoRedefine/>
     <w:qFormat/>
-    <w:rsid w:val="004859C4"/>
+    <w:rsid w:val="006F168B"/>
     <w:pPr>
       <w:jc w:val="right"/>
     </w:pPr>
@@ -5310,7 +5346,7 @@
     <w:basedOn w:val="DefaultParagraphFont"/>
     <w:uiPriority w:val="1"/>
     <w:qFormat/>
-    <w:rsid w:val="004859C4"/>
+    <w:rsid w:val="006F168B"/>
     <w:rPr>
       <w:color w:val="0000FF"/>
     </w:rPr>
@@ -5319,13 +5355,13 @@
     <w:name w:val="Reference"/>
     <w:basedOn w:val="Normal"/>
     <w:qFormat/>
-    <w:rsid w:val="004859C4"/>
+    <w:rsid w:val="006F168B"/>
   </w:style>
   <w:style w:type="paragraph" w:customStyle="1" w:styleId="ReferenceHead">
     <w:name w:val="ReferenceHead"/>
     <w:autoRedefine/>
     <w:qFormat/>
-    <w:rsid w:val="004859C4"/>
+    <w:rsid w:val="006F168B"/>
     <w:pPr>
       <w:keepNext/>
       <w:spacing w:before="200" w:after="40"/>
@@ -5342,7 +5378,7 @@
     <w:basedOn w:val="DefaultParagraphFont"/>
     <w:uiPriority w:val="1"/>
     <w:qFormat/>
-    <w:rsid w:val="004859C4"/>
+    <w:rsid w:val="006F168B"/>
     <w:rPr>
       <w:rFonts w:ascii="Linux Libertine" w:hAnsi="Linux Libertine" w:cs="Linux Libertine"/>
       <w:color w:val="auto"/>
@@ -5355,7 +5391,7 @@
     <w:basedOn w:val="DefaultParagraphFont"/>
     <w:uiPriority w:val="1"/>
     <w:qFormat/>
-    <w:rsid w:val="004859C4"/>
+    <w:rsid w:val="006F168B"/>
     <w:rPr>
       <w:rFonts w:ascii="Linux Libertine" w:hAnsi="Linux Libertine" w:cs="Linux Libertine"/>
       <w:bdr w:val="none" w:sz="0" w:space="0" w:color="auto"/>
@@ -5367,7 +5403,7 @@
     <w:basedOn w:val="DefaultParagraphFont"/>
     <w:uiPriority w:val="1"/>
     <w:qFormat/>
-    <w:rsid w:val="004859C4"/>
+    <w:rsid w:val="006F168B"/>
     <w:rPr>
       <w:rFonts w:ascii="Linux Libertine" w:hAnsi="Linux Libertine" w:cs="Linux Libertine"/>
       <w:color w:val="0070C0"/>
@@ -5378,7 +5414,7 @@
     <w:basedOn w:val="DefaultParagraphFont"/>
     <w:uiPriority w:val="1"/>
     <w:qFormat/>
-    <w:rsid w:val="004859C4"/>
+    <w:rsid w:val="006F168B"/>
     <w:rPr>
       <w:rFonts w:ascii="Linux Libertine" w:hAnsi="Linux Libertine" w:cs="Linux Libertine"/>
       <w:color w:val="BF8F00" w:themeColor="accent4" w:themeShade="BF"/>
@@ -5389,7 +5425,7 @@
     <w:basedOn w:val="DefaultParagraphFont"/>
     <w:uiPriority w:val="1"/>
     <w:qFormat/>
-    <w:rsid w:val="004859C4"/>
+    <w:rsid w:val="006F168B"/>
     <w:rPr>
       <w:rFonts w:ascii="Linux Libertine" w:hAnsi="Linux Libertine" w:cs="Linux Libertine"/>
       <w:color w:val="538135" w:themeColor="accent6" w:themeShade="BF"/>
@@ -5400,7 +5436,7 @@
     <w:basedOn w:val="DefaultParagraphFont"/>
     <w:uiPriority w:val="1"/>
     <w:qFormat/>
-    <w:rsid w:val="004859C4"/>
+    <w:rsid w:val="006F168B"/>
     <w:rPr>
       <w:rFonts w:ascii="Linux Libertine" w:hAnsi="Linux Libertine" w:cs="Linux Libertine"/>
       <w:color w:val="92D050"/>
@@ -5413,14 +5449,14 @@
     <w:link w:val="SalutationChar"/>
     <w:uiPriority w:val="99"/>
     <w:unhideWhenUsed/>
-    <w:rsid w:val="004859C4"/>
+    <w:rsid w:val="006F168B"/>
   </w:style>
   <w:style w:type="character" w:customStyle="1" w:styleId="SalutationChar">
     <w:name w:val="Salutation Char"/>
     <w:basedOn w:val="DefaultParagraphFont"/>
     <w:link w:val="Salutation"/>
     <w:uiPriority w:val="99"/>
-    <w:rsid w:val="004859C4"/>
+    <w:rsid w:val="006F168B"/>
     <w:rPr>
       <w:rFonts w:ascii="Linux Libertine" w:eastAsiaTheme="minorHAnsi" w:hAnsi="Linux Libertine" w:cs="Linux Libertine"/>
       <w:sz w:val="18"/>
@@ -5431,13 +5467,13 @@
     <w:name w:val="SelfCitation"/>
     <w:basedOn w:val="Para"/>
     <w:qFormat/>
-    <w:rsid w:val="004859C4"/>
+    <w:rsid w:val="006F168B"/>
   </w:style>
   <w:style w:type="paragraph" w:customStyle="1" w:styleId="Source">
     <w:name w:val="Source"/>
     <w:basedOn w:val="Normal"/>
     <w:qFormat/>
-    <w:rsid w:val="004859C4"/>
+    <w:rsid w:val="006F168B"/>
     <w:pPr>
       <w:spacing w:after="200" w:line="276" w:lineRule="auto"/>
       <w:ind w:left="720"/>
@@ -5452,7 +5488,7 @@
     <w:name w:val="Spine"/>
     <w:basedOn w:val="Normal"/>
     <w:qFormat/>
-    <w:rsid w:val="004859C4"/>
+    <w:rsid w:val="006F168B"/>
     <w:pPr>
       <w:pBdr>
         <w:top w:val="thinThickLargeGap" w:sz="24" w:space="8" w:color="auto"/>
@@ -5472,7 +5508,7 @@
     <w:basedOn w:val="DefaultParagraphFont"/>
     <w:uiPriority w:val="1"/>
     <w:qFormat/>
-    <w:rsid w:val="004859C4"/>
+    <w:rsid w:val="006F168B"/>
     <w:rPr>
       <w:rFonts w:ascii="Linux Libertine" w:hAnsi="Linux Libertine" w:cs="Linux Libertine"/>
       <w:color w:val="auto"/>
@@ -5482,7 +5518,7 @@
     <w:name w:val="Statements"/>
     <w:basedOn w:val="Normal"/>
     <w:qFormat/>
-    <w:rsid w:val="004859C4"/>
+    <w:rsid w:val="006F168B"/>
     <w:pPr>
       <w:ind w:firstLine="240"/>
     </w:pPr>
@@ -5495,7 +5531,7 @@
     <w:basedOn w:val="DefaultParagraphFont"/>
     <w:uiPriority w:val="1"/>
     <w:qFormat/>
-    <w:rsid w:val="004859C4"/>
+    <w:rsid w:val="006F168B"/>
     <w:rPr>
       <w:rFonts w:ascii="Linux Libertine" w:hAnsi="Linux Libertine" w:cs="Linux Libertine"/>
       <w:color w:val="auto"/>
@@ -5508,7 +5544,7 @@
     <w:basedOn w:val="DefaultParagraphFont"/>
     <w:uiPriority w:val="1"/>
     <w:qFormat/>
-    <w:rsid w:val="004859C4"/>
+    <w:rsid w:val="006F168B"/>
     <w:rPr>
       <w:rFonts w:ascii="Linux Libertine" w:hAnsi="Linux Libertine" w:cs="Linux Libertine"/>
       <w:color w:val="auto"/>
@@ -5521,7 +5557,7 @@
     <w:basedOn w:val="DefaultParagraphFont"/>
     <w:uiPriority w:val="1"/>
     <w:qFormat/>
-    <w:rsid w:val="004859C4"/>
+    <w:rsid w:val="006F168B"/>
     <w:rPr>
       <w:rFonts w:ascii="Linux Libertine" w:hAnsi="Linux Libertine" w:cs="Linux Libertine"/>
       <w:color w:val="auto"/>
@@ -5534,7 +5570,7 @@
     <w:link w:val="TableCaptionChar"/>
     <w:autoRedefine/>
     <w:qFormat/>
-    <w:rsid w:val="004859C4"/>
+    <w:rsid w:val="006F168B"/>
     <w:pPr>
       <w:keepNext/>
       <w:spacing w:before="360" w:after="200"/>
@@ -5551,7 +5587,7 @@
     <w:name w:val="TableCaption Char"/>
     <w:basedOn w:val="DefaultParagraphFont"/>
     <w:link w:val="TableCaption"/>
-    <w:rsid w:val="004859C4"/>
+    <w:rsid w:val="006F168B"/>
     <w:rPr>
       <w:rFonts w:ascii="Linux Libertine" w:eastAsiaTheme="minorHAnsi" w:hAnsi="Linux Libertine" w:cs="Linux Libertine"/>
       <w:b/>
@@ -5564,7 +5600,7 @@
     <w:basedOn w:val="TableFootnote"/>
     <w:autoRedefine/>
     <w:qFormat/>
-    <w:rsid w:val="004859C4"/>
+    <w:rsid w:val="006F168B"/>
     <w:rPr>
       <w:sz w:val="22"/>
     </w:rPr>
@@ -5574,7 +5610,7 @@
     <w:basedOn w:val="DefaultParagraphFont"/>
     <w:uiPriority w:val="1"/>
     <w:qFormat/>
-    <w:rsid w:val="004859C4"/>
+    <w:rsid w:val="006F168B"/>
     <w:rPr>
       <w:color w:val="0000FF"/>
     </w:rPr>
@@ -5583,7 +5619,7 @@
     <w:name w:val="TitleNote"/>
     <w:basedOn w:val="AuthNotes"/>
     <w:qFormat/>
-    <w:rsid w:val="004859C4"/>
+    <w:rsid w:val="006F168B"/>
     <w:rPr>
       <w:sz w:val="20"/>
     </w:rPr>
@@ -5592,37 +5628,37 @@
     <w:name w:val="TOC1"/>
     <w:basedOn w:val="Normal"/>
     <w:qFormat/>
-    <w:rsid w:val="004859C4"/>
+    <w:rsid w:val="006F168B"/>
   </w:style>
   <w:style w:type="paragraph" w:customStyle="1" w:styleId="TOC2">
     <w:name w:val="TOC2"/>
     <w:basedOn w:val="Normal"/>
     <w:qFormat/>
-    <w:rsid w:val="004859C4"/>
+    <w:rsid w:val="006F168B"/>
   </w:style>
   <w:style w:type="paragraph" w:customStyle="1" w:styleId="TOC3">
     <w:name w:val="TOC3"/>
     <w:basedOn w:val="Normal"/>
     <w:qFormat/>
-    <w:rsid w:val="004859C4"/>
+    <w:rsid w:val="006F168B"/>
   </w:style>
   <w:style w:type="paragraph" w:customStyle="1" w:styleId="TOC4">
     <w:name w:val="TOC4"/>
     <w:basedOn w:val="Normal"/>
     <w:qFormat/>
-    <w:rsid w:val="004859C4"/>
+    <w:rsid w:val="006F168B"/>
   </w:style>
   <w:style w:type="paragraph" w:customStyle="1" w:styleId="TOCHeading">
     <w:name w:val="TOCHeading"/>
     <w:basedOn w:val="Normal"/>
     <w:qFormat/>
-    <w:rsid w:val="004859C4"/>
+    <w:rsid w:val="006F168B"/>
   </w:style>
   <w:style w:type="paragraph" w:customStyle="1" w:styleId="Update">
     <w:name w:val="Update"/>
     <w:basedOn w:val="Normal"/>
     <w:qFormat/>
-    <w:rsid w:val="004859C4"/>
+    <w:rsid w:val="006F168B"/>
     <w:pPr>
       <w:pBdr>
         <w:top w:val="dashed" w:sz="4" w:space="6" w:color="auto"/>
@@ -5644,7 +5680,7 @@
     <w:basedOn w:val="DefaultParagraphFont"/>
     <w:uiPriority w:val="1"/>
     <w:qFormat/>
-    <w:rsid w:val="004859C4"/>
+    <w:rsid w:val="006F168B"/>
     <w:rPr>
       <w:rFonts w:ascii="Linux Libertine" w:hAnsi="Linux Libertine" w:cs="Linux Libertine"/>
       <w:color w:val="auto"/>
@@ -5657,13 +5693,13 @@
     <w:basedOn w:val="Normal"/>
     <w:next w:val="Normal"/>
     <w:qFormat/>
-    <w:rsid w:val="004859C4"/>
+    <w:rsid w:val="006F168B"/>
   </w:style>
   <w:style w:type="paragraph" w:customStyle="1" w:styleId="VersoLRH">
     <w:name w:val="Verso_(LRH)"/>
     <w:autoRedefine/>
     <w:qFormat/>
-    <w:rsid w:val="004859C4"/>
+    <w:rsid w:val="006F168B"/>
     <w:rPr>
       <w:rFonts w:ascii="Linux Libertine" w:eastAsia="Times New Roman" w:hAnsi="Linux Libertine" w:cs="Linux Libertine"/>
       <w:sz w:val="14"/>
@@ -5673,7 +5709,7 @@
     <w:name w:val="Video"/>
     <w:basedOn w:val="Normal"/>
     <w:qFormat/>
-    <w:rsid w:val="004859C4"/>
+    <w:rsid w:val="006F168B"/>
     <w:pPr>
       <w:pBdr>
         <w:top w:val="wave" w:sz="6" w:space="8" w:color="auto"/>
@@ -5694,7 +5730,7 @@
     <w:basedOn w:val="DefaultParagraphFont"/>
     <w:uiPriority w:val="1"/>
     <w:qFormat/>
-    <w:rsid w:val="004859C4"/>
+    <w:rsid w:val="006F168B"/>
     <w:rPr>
       <w:rFonts w:ascii="Linux Libertine" w:hAnsi="Linux Libertine" w:cs="Linux Libertine"/>
       <w:color w:val="auto"/>
@@ -5707,7 +5743,7 @@
     <w:basedOn w:val="DefaultParagraphFont"/>
     <w:uiPriority w:val="1"/>
     <w:qFormat/>
-    <w:rsid w:val="004859C4"/>
+    <w:rsid w:val="006F168B"/>
     <w:rPr>
       <w:rFonts w:ascii="Linux Libertine" w:hAnsi="Linux Libertine" w:cs="Linux Libertine"/>
       <w:color w:val="auto"/>
@@ -5720,14 +5756,14 @@
     <w:basedOn w:val="Normal"/>
     <w:next w:val="Normal"/>
     <w:qFormat/>
-    <w:rsid w:val="004859C4"/>
+    <w:rsid w:val="006F168B"/>
   </w:style>
   <w:style w:type="character" w:styleId="PageNumber">
     <w:name w:val="page number"/>
     <w:basedOn w:val="DefaultParagraphFont"/>
     <w:uiPriority w:val="99"/>
     <w:unhideWhenUsed/>
-    <w:rsid w:val="004859C4"/>
+    <w:rsid w:val="006F168B"/>
     <w:rPr>
       <w:rFonts w:ascii="Linux Libertine" w:hAnsi="Linux Libertine" w:cs="Linux Libertine"/>
       <w:sz w:val="14"/>
@@ -5738,7 +5774,7 @@
     <w:basedOn w:val="DefaultParagraphFont"/>
     <w:uiPriority w:val="99"/>
     <w:unhideWhenUsed/>
-    <w:rsid w:val="004859C4"/>
+    <w:rsid w:val="006F168B"/>
     <w:rPr>
       <w:sz w:val="16"/>
     </w:rPr>
@@ -5747,7 +5783,7 @@
     <w:name w:val="No Spacing"/>
     <w:uiPriority w:val="1"/>
     <w:qFormat/>
-    <w:rsid w:val="004859C4"/>
+    <w:rsid w:val="006F168B"/>
     <w:rPr>
       <w:rFonts w:asciiTheme="minorHAnsi" w:eastAsiaTheme="minorHAnsi" w:hAnsiTheme="minorHAnsi" w:cstheme="minorBidi"/>
       <w:sz w:val="22"/>
@@ -5759,7 +5795,7 @@
     <w:basedOn w:val="DefaultParagraphFont"/>
     <w:uiPriority w:val="1"/>
     <w:qFormat/>
-    <w:rsid w:val="004859C4"/>
+    <w:rsid w:val="006F168B"/>
     <w:rPr>
       <w:rFonts w:ascii="Linux Libertine" w:hAnsi="Linux Libertine" w:cs="Linux Libertine"/>
       <w:color w:val="538135" w:themeColor="accent6" w:themeShade="BF"/>
@@ -5770,7 +5806,7 @@
     <w:basedOn w:val="DefaultParagraphFont"/>
     <w:uiPriority w:val="1"/>
     <w:qFormat/>
-    <w:rsid w:val="004859C4"/>
+    <w:rsid w:val="006F168B"/>
     <w:rPr>
       <w:rFonts w:ascii="Linux Libertine" w:hAnsi="Linux Libertine" w:cs="Linux Libertine"/>
       <w:bdr w:val="none" w:sz="0" w:space="0" w:color="auto"/>
@@ -5780,25 +5816,25 @@
   <w:style w:type="character" w:customStyle="1" w:styleId="term-InText">
     <w:name w:val="term-InText"/>
     <w:uiPriority w:val="1"/>
-    <w:rsid w:val="004859C4"/>
+    <w:rsid w:val="006F168B"/>
   </w:style>
   <w:style w:type="paragraph" w:customStyle="1" w:styleId="CCSHead">
     <w:name w:val="CCSHead"/>
     <w:basedOn w:val="KeyWordHead0"/>
     <w:qFormat/>
-    <w:rsid w:val="004859C4"/>
+    <w:rsid w:val="006F168B"/>
   </w:style>
   <w:style w:type="paragraph" w:customStyle="1" w:styleId="CCSDescription">
     <w:name w:val="CCSDescription"/>
     <w:basedOn w:val="KeyWords0"/>
     <w:qFormat/>
-    <w:rsid w:val="004859C4"/>
+    <w:rsid w:val="006F168B"/>
   </w:style>
   <w:style w:type="paragraph" w:customStyle="1" w:styleId="RefFormatHead">
     <w:name w:val="RefFormatHead"/>
     <w:basedOn w:val="Normal"/>
     <w:qFormat/>
-    <w:rsid w:val="004859C4"/>
+    <w:rsid w:val="006F168B"/>
     <w:pPr>
       <w:keepNext/>
       <w:spacing w:before="60" w:after="60"/>
@@ -5811,7 +5847,7 @@
     <w:name w:val="RefFormatPara"/>
     <w:basedOn w:val="Normal"/>
     <w:qFormat/>
-    <w:rsid w:val="004859C4"/>
+    <w:rsid w:val="006F168B"/>
     <w:pPr>
       <w:spacing w:before="60" w:after="60"/>
       <w:contextualSpacing/>
@@ -5821,7 +5857,7 @@
     <w:name w:val="Algorithm"/>
     <w:basedOn w:val="Normal"/>
     <w:qFormat/>
-    <w:rsid w:val="004859C4"/>
+    <w:rsid w:val="006F168B"/>
     <w:pPr>
       <w:spacing w:line="240" w:lineRule="auto"/>
     </w:pPr>
@@ -5830,7 +5866,7 @@
     <w:name w:val="Style1"/>
     <w:basedOn w:val="Head4"/>
     <w:qFormat/>
-    <w:rsid w:val="004859C4"/>
+    <w:rsid w:val="006F168B"/>
     <w:pPr>
       <w:numPr>
         <w:ilvl w:val="0"/>
@@ -5842,14 +5878,14 @@
     <w:name w:val="PermissionBlock"/>
     <w:basedOn w:val="FootnoteText"/>
     <w:qFormat/>
-    <w:rsid w:val="004859C4"/>
+    <w:rsid w:val="006F168B"/>
   </w:style>
   <w:style w:type="character" w:customStyle="1" w:styleId="ArticleNumber">
     <w:name w:val="ArticleNumber"/>
     <w:basedOn w:val="DefaultParagraphFont"/>
     <w:uiPriority w:val="1"/>
     <w:qFormat/>
-    <w:rsid w:val="004859C4"/>
+    <w:rsid w:val="006F168B"/>
     <w:rPr>
       <w:rFonts w:ascii="Linux Libertine" w:hAnsi="Linux Libertine" w:cs="Linux Libertine"/>
       <w:color w:val="7030A0"/>
@@ -5859,7 +5895,7 @@
     <w:name w:val="Image"/>
     <w:basedOn w:val="Normal"/>
     <w:qFormat/>
-    <w:rsid w:val="004859C4"/>
+    <w:rsid w:val="006F168B"/>
     <w:pPr>
       <w:keepNext/>
     </w:pPr>
@@ -5871,14 +5907,14 @@
     <w:link w:val="DateChar1"/>
     <w:uiPriority w:val="99"/>
     <w:unhideWhenUsed/>
-    <w:rsid w:val="004859C4"/>
+    <w:rsid w:val="006F168B"/>
   </w:style>
   <w:style w:type="character" w:customStyle="1" w:styleId="DateChar1">
     <w:name w:val="Date Char1"/>
     <w:basedOn w:val="DefaultParagraphFont"/>
     <w:link w:val="Date"/>
     <w:uiPriority w:val="99"/>
-    <w:rsid w:val="004859C4"/>
+    <w:rsid w:val="006F168B"/>
     <w:rPr>
       <w:rFonts w:ascii="Linux Libertine" w:eastAsiaTheme="minorHAnsi" w:hAnsi="Linux Libertine" w:cs="Linux Libertine"/>
       <w:sz w:val="18"/>
@@ -5890,7 +5926,7 @@
     <w:basedOn w:val="Normal"/>
     <w:uiPriority w:val="99"/>
     <w:unhideWhenUsed/>
-    <w:rsid w:val="004859C4"/>
+    <w:rsid w:val="006F168B"/>
     <w:pPr>
       <w:ind w:left="360" w:hanging="360"/>
       <w:contextualSpacing/>
@@ -5901,7 +5937,7 @@
     <w:basedOn w:val="Normal"/>
     <w:uiPriority w:val="99"/>
     <w:unhideWhenUsed/>
-    <w:rsid w:val="004859C4"/>
+    <w:rsid w:val="006F168B"/>
     <w:pPr>
       <w:ind w:left="720" w:hanging="360"/>
       <w:contextualSpacing/>
@@ -5912,7 +5948,7 @@
     <w:basedOn w:val="Normal"/>
     <w:uiPriority w:val="99"/>
     <w:unhideWhenUsed/>
-    <w:rsid w:val="004859C4"/>
+    <w:rsid w:val="006F168B"/>
     <w:pPr>
       <w:ind w:left="1080" w:hanging="360"/>
       <w:contextualSpacing/>
@@ -5923,7 +5959,7 @@
     <w:basedOn w:val="Normal"/>
     <w:uiPriority w:val="99"/>
     <w:unhideWhenUsed/>
-    <w:rsid w:val="004859C4"/>
+    <w:rsid w:val="006F168B"/>
     <w:pPr>
       <w:ind w:left="1440" w:hanging="360"/>
       <w:contextualSpacing/>
@@ -5934,7 +5970,7 @@
     <w:basedOn w:val="Normal"/>
     <w:uiPriority w:val="99"/>
     <w:unhideWhenUsed/>
-    <w:rsid w:val="004859C4"/>
+    <w:rsid w:val="006F168B"/>
     <w:pPr>
       <w:ind w:left="1800" w:hanging="360"/>
       <w:contextualSpacing/>
@@ -5945,7 +5981,7 @@
     <w:basedOn w:val="Normal"/>
     <w:uiPriority w:val="99"/>
     <w:unhideWhenUsed/>
-    <w:rsid w:val="004859C4"/>
+    <w:rsid w:val="006F168B"/>
     <w:pPr>
       <w:numPr>
         <w:numId w:val="5"/>
@@ -5958,7 +5994,7 @@
     <w:basedOn w:val="Normal"/>
     <w:uiPriority w:val="99"/>
     <w:unhideWhenUsed/>
-    <w:rsid w:val="004859C4"/>
+    <w:rsid w:val="006F168B"/>
     <w:pPr>
       <w:numPr>
         <w:numId w:val="6"/>
@@ -5971,7 +6007,7 @@
     <w:basedOn w:val="Normal"/>
     <w:uiPriority w:val="99"/>
     <w:unhideWhenUsed/>
-    <w:rsid w:val="004859C4"/>
+    <w:rsid w:val="006F168B"/>
     <w:pPr>
       <w:numPr>
         <w:numId w:val="7"/>
@@ -5984,7 +6020,7 @@
     <w:basedOn w:val="Normal"/>
     <w:uiPriority w:val="99"/>
     <w:unhideWhenUsed/>
-    <w:rsid w:val="004859C4"/>
+    <w:rsid w:val="006F168B"/>
     <w:pPr>
       <w:numPr>
         <w:numId w:val="8"/>
@@ -5997,7 +6033,7 @@
     <w:basedOn w:val="Normal"/>
     <w:uiPriority w:val="99"/>
     <w:unhideWhenUsed/>
-    <w:rsid w:val="004859C4"/>
+    <w:rsid w:val="006F168B"/>
     <w:pPr>
       <w:numPr>
         <w:numId w:val="9"/>
@@ -6010,7 +6046,7 @@
     <w:basedOn w:val="Normal"/>
     <w:uiPriority w:val="99"/>
     <w:unhideWhenUsed/>
-    <w:rsid w:val="004859C4"/>
+    <w:rsid w:val="006F168B"/>
     <w:pPr>
       <w:spacing w:after="120"/>
       <w:ind w:left="360"/>
@@ -6022,7 +6058,7 @@
     <w:basedOn w:val="Normal"/>
     <w:uiPriority w:val="99"/>
     <w:unhideWhenUsed/>
-    <w:rsid w:val="004859C4"/>
+    <w:rsid w:val="006F168B"/>
     <w:pPr>
       <w:spacing w:after="120"/>
       <w:ind w:left="720"/>
@@ -6034,7 +6070,7 @@
     <w:basedOn w:val="Normal"/>
     <w:uiPriority w:val="99"/>
     <w:unhideWhenUsed/>
-    <w:rsid w:val="004859C4"/>
+    <w:rsid w:val="006F168B"/>
     <w:pPr>
       <w:spacing w:after="120"/>
       <w:ind w:left="1080"/>
@@ -6046,7 +6082,7 @@
     <w:basedOn w:val="Normal"/>
     <w:uiPriority w:val="99"/>
     <w:unhideWhenUsed/>
-    <w:rsid w:val="004859C4"/>
+    <w:rsid w:val="006F168B"/>
     <w:pPr>
       <w:spacing w:after="120"/>
       <w:ind w:left="1440"/>
@@ -6058,7 +6094,7 @@
     <w:basedOn w:val="Normal"/>
     <w:uiPriority w:val="99"/>
     <w:unhideWhenUsed/>
-    <w:rsid w:val="004859C4"/>
+    <w:rsid w:val="006F168B"/>
     <w:pPr>
       <w:spacing w:after="120"/>
       <w:ind w:left="1800"/>
@@ -6070,7 +6106,7 @@
     <w:basedOn w:val="Normal"/>
     <w:uiPriority w:val="99"/>
     <w:unhideWhenUsed/>
-    <w:rsid w:val="004859C4"/>
+    <w:rsid w:val="006F168B"/>
     <w:pPr>
       <w:numPr>
         <w:numId w:val="10"/>
@@ -6083,7 +6119,7 @@
     <w:basedOn w:val="Normal"/>
     <w:uiPriority w:val="99"/>
     <w:unhideWhenUsed/>
-    <w:rsid w:val="004859C4"/>
+    <w:rsid w:val="006F168B"/>
     <w:pPr>
       <w:numPr>
         <w:numId w:val="11"/>
@@ -6096,7 +6132,7 @@
     <w:basedOn w:val="Normal"/>
     <w:uiPriority w:val="99"/>
     <w:unhideWhenUsed/>
-    <w:rsid w:val="004859C4"/>
+    <w:rsid w:val="006F168B"/>
     <w:pPr>
       <w:numPr>
         <w:numId w:val="12"/>
@@ -6109,7 +6145,7 @@
     <w:basedOn w:val="Normal"/>
     <w:uiPriority w:val="99"/>
     <w:unhideWhenUsed/>
-    <w:rsid w:val="004859C4"/>
+    <w:rsid w:val="006F168B"/>
     <w:pPr>
       <w:numPr>
         <w:numId w:val="13"/>
@@ -6122,7 +6158,7 @@
     <w:basedOn w:val="Normal"/>
     <w:uiPriority w:val="99"/>
     <w:unhideWhenUsed/>
-    <w:rsid w:val="004859C4"/>
+    <w:rsid w:val="006F168B"/>
     <w:pPr>
       <w:numPr>
         <w:numId w:val="14"/>
@@ -6135,7 +6171,7 @@
     <w:basedOn w:val="Normal"/>
     <w:uiPriority w:val="99"/>
     <w:unhideWhenUsed/>
-    <w:rsid w:val="004859C4"/>
+    <w:rsid w:val="006F168B"/>
     <w:pPr>
       <w:ind w:left="720"/>
     </w:pPr>
@@ -6147,7 +6183,7 @@
     <w:link w:val="NoteHeadingChar"/>
     <w:uiPriority w:val="99"/>
     <w:unhideWhenUsed/>
-    <w:rsid w:val="004859C4"/>
+    <w:rsid w:val="006F168B"/>
     <w:pPr>
       <w:spacing w:line="240" w:lineRule="auto"/>
     </w:pPr>
@@ -6157,7 +6193,7 @@
     <w:basedOn w:val="DefaultParagraphFont"/>
     <w:link w:val="NoteHeading"/>
     <w:uiPriority w:val="99"/>
-    <w:rsid w:val="004859C4"/>
+    <w:rsid w:val="006F168B"/>
     <w:rPr>
       <w:rFonts w:ascii="Linux Libertine" w:eastAsiaTheme="minorHAnsi" w:hAnsi="Linux Libertine" w:cs="Linux Libertine"/>
       <w:sz w:val="18"/>
@@ -6171,7 +6207,7 @@
     <w:link w:val="QuoteChar"/>
     <w:uiPriority w:val="29"/>
     <w:qFormat/>
-    <w:rsid w:val="004859C4"/>
+    <w:rsid w:val="006F168B"/>
     <w:pPr>
       <w:spacing w:before="200" w:after="160"/>
       <w:ind w:left="864" w:right="864"/>
@@ -6188,7 +6224,7 @@
     <w:basedOn w:val="DefaultParagraphFont"/>
     <w:link w:val="Quote"/>
     <w:uiPriority w:val="29"/>
-    <w:rsid w:val="004859C4"/>
+    <w:rsid w:val="006F168B"/>
     <w:rPr>
       <w:rFonts w:ascii="Linux Libertine" w:eastAsiaTheme="minorHAnsi" w:hAnsi="Linux Libertine" w:cs="Linux Libertine"/>
       <w:i/>
@@ -6203,7 +6239,7 @@
     <w:basedOn w:val="DefaultParagraphFont"/>
     <w:uiPriority w:val="33"/>
     <w:qFormat/>
-    <w:rsid w:val="004859C4"/>
+    <w:rsid w:val="006F168B"/>
     <w:rPr>
       <w:rFonts w:ascii="Linux Libertine" w:hAnsi="Linux Libertine" w:cs="Linux Libertine"/>
       <w:b/>
@@ -6221,7 +6257,7 @@
     <w:semiHidden/>
     <w:unhideWhenUsed/>
     <w:qFormat/>
-    <w:rsid w:val="004859C4"/>
+    <w:rsid w:val="006F168B"/>
     <w:pPr>
       <w:spacing w:after="200" w:line="240" w:lineRule="auto"/>
     </w:pPr>
@@ -6236,7 +6272,7 @@
     <w:name w:val="ComputerCode"/>
     <w:basedOn w:val="Normal"/>
     <w:qFormat/>
-    <w:rsid w:val="004859C4"/>
+    <w:rsid w:val="006F168B"/>
     <w:pPr>
       <w:spacing w:before="60" w:after="60" w:line="360" w:lineRule="auto"/>
     </w:pPr>
@@ -6250,7 +6286,7 @@
     <w:name w:val="ACMRefHead"/>
     <w:basedOn w:val="Normal"/>
     <w:qFormat/>
-    <w:rsid w:val="004859C4"/>
+    <w:rsid w:val="006F168B"/>
     <w:pPr>
       <w:keepNext/>
       <w:spacing w:before="60" w:after="60"/>
@@ -6263,7 +6299,7 @@
     <w:name w:val="ACMRef"/>
     <w:basedOn w:val="Normal"/>
     <w:qFormat/>
-    <w:rsid w:val="004859C4"/>
+    <w:rsid w:val="006F168B"/>
     <w:pPr>
       <w:keepNext/>
       <w:spacing w:before="60" w:after="60"/>
@@ -6273,7 +6309,7 @@
     <w:name w:val="PostHeadPara"/>
     <w:basedOn w:val="Para"/>
     <w:qFormat/>
-    <w:rsid w:val="004859C4"/>
+    <w:rsid w:val="006F168B"/>
     <w:pPr>
       <w:ind w:firstLine="0"/>
     </w:pPr>
@@ -6282,14 +6318,14 @@
     <w:name w:val="ListParagraph"/>
     <w:basedOn w:val="ListParagraph"/>
     <w:qFormat/>
-    <w:rsid w:val="004859C4"/>
+    <w:rsid w:val="006F168B"/>
   </w:style>
   <w:style w:type="paragraph" w:customStyle="1" w:styleId="Subtitle0">
     <w:name w:val="Sub_title"/>
     <w:basedOn w:val="Subtitle"/>
     <w:link w:val="SubtitleChar0"/>
     <w:qFormat/>
-    <w:rsid w:val="004859C4"/>
+    <w:rsid w:val="006F168B"/>
     <w:pPr>
       <w:jc w:val="left"/>
     </w:pPr>
@@ -6298,7 +6334,7 @@
     <w:name w:val="Sub_title Char"/>
     <w:basedOn w:val="SubtitleChar"/>
     <w:link w:val="Subtitle0"/>
-    <w:rsid w:val="004859C4"/>
+    <w:rsid w:val="006F168B"/>
     <w:rPr>
       <w:rFonts w:ascii="Linux Biolinum" w:eastAsiaTheme="majorEastAsia" w:hAnsi="Linux Biolinum" w:cs="Linux Biolinum"/>
       <w:iCs/>
@@ -6310,7 +6346,7 @@
     <w:name w:val="Short Title"/>
     <w:basedOn w:val="Titledocument"/>
     <w:qFormat/>
-    <w:rsid w:val="004859C4"/>
+    <w:rsid w:val="006F168B"/>
     <w:rPr>
       <w:sz w:val="18"/>
     </w:rPr>
@@ -6319,14 +6355,14 @@
     <w:name w:val="Normal1"/>
     <w:basedOn w:val="Normal"/>
     <w:qFormat/>
-    <w:rsid w:val="004859C4"/>
+    <w:rsid w:val="006F168B"/>
   </w:style>
   <w:style w:type="character" w:customStyle="1" w:styleId="In-textcode">
     <w:name w:val="In-text code"/>
     <w:basedOn w:val="DefaultParagraphFont"/>
     <w:uiPriority w:val="1"/>
     <w:qFormat/>
-    <w:rsid w:val="004859C4"/>
+    <w:rsid w:val="006F168B"/>
     <w:rPr>
       <w:rFonts w:ascii="Courier New" w:hAnsi="Courier New"/>
     </w:rPr>
